--- a/Evidencia 5_ base de conocimiento v2.docx
+++ b/Evidencia 5_ base de conocimiento v2.docx
@@ -295,13 +295,8 @@
     </w:p>
     <w:p>
       <w:pPr>
-        <w:tabs>
-          <w:tab w:val="left" w:pos="1980"/>
-        </w:tabs>
         <w:jc w:val="both"/>
         <w:rPr>
-          <w:sz w:val="18"/>
-          <w:szCs w:val="18"/>
           <w:lang w:val="es-MX"/>
         </w:rPr>
       </w:pPr>
@@ -315,20 +310,7492 @@
         <w:rPr>
           <w:lang w:val="es-MX"/>
         </w:rPr>
-        <w:t xml:space="preserve">n este documento se describen los artículos, imágenes, señales y bases de datos generadas por participantes del proyecto o recopiladas de repositorios públicos indicados en artículos relacionados </w:t>
+        <w:t>n este documento se describen los artículos, imágenes, señales y bases de datos generadas por participantes del proyecto o recopiladas de repositorios públicos indicados en artículos relacionados con el tema de inteligencia computacional aplicada a biomedicina.</w:t>
       </w:r>
-      <w:bookmarkStart w:id="0" w:name="_GoBack"/>
-      <w:bookmarkEnd w:id="0"/>
       <w:r>
         <w:rPr>
           <w:lang w:val="es-MX"/>
         </w:rPr>
-        <w:t>con el tema de inteligencia computacional aplicada a biomedicina.</w:t>
+        <w:t xml:space="preserve"> La base de conocimiento contiene </w:t>
       </w:r>
     </w:p>
+    <w:p>
+      <w:pPr>
+        <w:jc w:val="both"/>
+        <w:rPr>
+          <w:lang w:val="es-MX"/>
+        </w:rPr>
+      </w:pPr>
+      <w:r>
+        <w:rPr>
+          <w:color w:val="1F4E79" w:themeColor="accent1" w:themeShade="80"/>
+          <w:highlight w:val="yellow"/>
+          <w:lang w:val="es-MX"/>
+        </w:rPr>
+        <w:t>5X</w:t>
+      </w:r>
+      <w:r>
+        <w:rPr>
+          <w:color w:val="1F4E79" w:themeColor="accent1" w:themeShade="80"/>
+          <w:lang w:val="es-MX"/>
+        </w:rPr>
+        <w:t xml:space="preserve"> artículos del estado del arte sobre técnicas de inteligencia computacional aplicadas a la solución de problemas en biomedicina. También contiene 3 bancos de imágenes biomédicas, uno de señales ABR y 15 bases de datos con problemas de clasificación. 2 de los bancos de imágenes</w:t>
+      </w:r>
+      <w:r>
+        <w:rPr>
+          <w:color w:val="1F4E79" w:themeColor="accent1" w:themeShade="80"/>
+          <w:lang w:val="es-MX"/>
+        </w:rPr>
+        <w:t xml:space="preserve"> (</w:t>
+      </w:r>
+      <w:bookmarkStart w:id="0" w:name="_GoBack"/>
+      <w:proofErr w:type="spellStart"/>
+      <w:r>
+        <w:rPr>
+          <w:i/>
+          <w:iCs/>
+          <w:color w:val="1F4E79" w:themeColor="accent1" w:themeShade="80"/>
+          <w:lang w:val="es-MX"/>
+        </w:rPr>
+        <w:t>pie_infrarrojo</w:t>
+      </w:r>
+      <w:bookmarkEnd w:id="0"/>
+      <w:proofErr w:type="spellEnd"/>
+      <w:r>
+        <w:rPr>
+          <w:color w:val="1F4E79" w:themeColor="accent1" w:themeShade="80"/>
+          <w:lang w:val="es-MX"/>
+        </w:rPr>
+        <w:t xml:space="preserve"> y</w:t>
+      </w:r>
+      <w:r>
+        <w:rPr>
+          <w:color w:val="1F4E79" w:themeColor="accent1" w:themeShade="80"/>
+          <w:lang w:val="es-MX"/>
+        </w:rPr>
+        <w:t xml:space="preserve"> </w:t>
+      </w:r>
+      <w:proofErr w:type="spellStart"/>
+      <w:r>
+        <w:rPr>
+          <w:i/>
+          <w:iCs/>
+          <w:color w:val="1F4E79" w:themeColor="accent1" w:themeShade="80"/>
+          <w:lang w:val="es-MX"/>
+        </w:rPr>
+        <w:t>Segmentación_celular_C</w:t>
+      </w:r>
+      <w:proofErr w:type="spellEnd"/>
+      <w:r>
+        <w:rPr>
+          <w:color w:val="1F4E79" w:themeColor="accent1" w:themeShade="80"/>
+          <w:lang w:val="es-MX"/>
+        </w:rPr>
+        <w:t>)</w:t>
+      </w:r>
+      <w:r>
+        <w:rPr>
+          <w:color w:val="1F4E79" w:themeColor="accent1" w:themeShade="80"/>
+          <w:lang w:val="es-MX"/>
+        </w:rPr>
+        <w:t xml:space="preserve"> fueron adquiridos por participantes del proyecto, el resto fue seleccionado de diversos repositorios públicos. </w:t>
+      </w:r>
+      <w:r>
+        <w:rPr>
+          <w:rFonts w:ascii="Arial" w:hAnsi="Arial" w:cs="Arial"/>
+          <w:color w:val="1F4E79" w:themeColor="accent1" w:themeShade="80"/>
+          <w:sz w:val="22"/>
+          <w:lang w:val="es-MX"/>
+        </w:rPr>
+        <w:t>Su evidencia se encuentra en el documento “Evidencia</w:t>
+      </w:r>
+      <w:r>
+        <w:rPr>
+          <w:rFonts w:ascii="Arial" w:hAnsi="Arial" w:cs="Arial"/>
+          <w:color w:val="1F4E79" w:themeColor="accent1" w:themeShade="80"/>
+          <w:sz w:val="22"/>
+          <w:lang w:val="es-MX"/>
+        </w:rPr>
+        <w:t xml:space="preserve"> 5_</w:t>
+      </w:r>
+      <w:r>
+        <w:rPr>
+          <w:rFonts w:ascii="Arial" w:hAnsi="Arial" w:cs="Arial"/>
+          <w:color w:val="1F4E79" w:themeColor="accent1" w:themeShade="80"/>
+          <w:sz w:val="22"/>
+          <w:lang w:val="es-MX"/>
+        </w:rPr>
+        <w:t>base conocimiento</w:t>
+      </w:r>
+      <w:r>
+        <w:rPr>
+          <w:rFonts w:ascii="Arial" w:hAnsi="Arial" w:cs="Arial"/>
+          <w:color w:val="1F4E79" w:themeColor="accent1" w:themeShade="80"/>
+          <w:sz w:val="22"/>
+          <w:lang w:val="es-MX"/>
+        </w:rPr>
+        <w:t>.pdf</w:t>
+      </w:r>
+      <w:r>
+        <w:rPr>
+          <w:rFonts w:ascii="Arial" w:hAnsi="Arial" w:cs="Arial"/>
+          <w:color w:val="1F4E79" w:themeColor="accent1" w:themeShade="80"/>
+          <w:sz w:val="22"/>
+          <w:lang w:val="es-MX"/>
+        </w:rPr>
+        <w:t>”</w:t>
+      </w:r>
+    </w:p>
+    <w:p>
+      <w:pPr>
+        <w:tabs>
+          <w:tab w:val="left" w:pos="1980"/>
+        </w:tabs>
+        <w:jc w:val="both"/>
+        <w:rPr>
+          <w:lang w:val="es-MX"/>
+        </w:rPr>
+      </w:pPr>
+    </w:p>
+    <w:p>
+      <w:pPr>
+        <w:tabs>
+          <w:tab w:val="left" w:pos="1980"/>
+        </w:tabs>
+        <w:jc w:val="both"/>
+        <w:rPr>
+          <w:lang w:val="es-MX"/>
+        </w:rPr>
+      </w:pPr>
+    </w:p>
+    <w:p>
+      <w:pPr>
+        <w:ind w:firstLine="708"/>
+        <w:jc w:val="both"/>
+        <w:rPr>
+          <w:lang w:val="es-MX"/>
+        </w:rPr>
+      </w:pPr>
+    </w:p>
+    <w:p>
+      <w:pPr>
+        <w:jc w:val="center"/>
+        <w:rPr>
+          <w:lang w:val="es-MX"/>
+        </w:rPr>
+      </w:pPr>
+      <w:r>
+        <w:rPr>
+          <w:lang w:val="es-MX"/>
+        </w:rPr>
+        <w:t xml:space="preserve">Tabla 1. </w:t>
+      </w:r>
+      <w:proofErr w:type="spellStart"/>
+      <w:r>
+        <w:rPr>
+          <w:lang w:val="es-MX"/>
+        </w:rPr>
+        <w:t>Datasets</w:t>
+      </w:r>
+      <w:proofErr w:type="spellEnd"/>
+      <w:r>
+        <w:rPr>
+          <w:lang w:val="es-MX"/>
+        </w:rPr>
+        <w:t xml:space="preserve"> generados con equipo y personal de la Universidad de Guanajuato, y </w:t>
+      </w:r>
+      <w:proofErr w:type="spellStart"/>
+      <w:r>
+        <w:rPr>
+          <w:lang w:val="es-MX"/>
+        </w:rPr>
+        <w:t>datasets</w:t>
+      </w:r>
+      <w:proofErr w:type="spellEnd"/>
+      <w:r>
+        <w:rPr>
+          <w:lang w:val="es-MX"/>
+        </w:rPr>
+        <w:t xml:space="preserve"> que abordan la misma problemática que los generados, disponibles en repositorios públicos.</w:t>
+      </w:r>
+    </w:p>
+    <w:tbl>
+      <w:tblPr>
+        <w:tblStyle w:val="Tablaconcuadrcula"/>
+        <w:tblW w:w="0" w:type="auto"/>
+        <w:tblLook w:val="04A0" w:firstRow="1" w:lastRow="0" w:firstColumn="1" w:lastColumn="0" w:noHBand="0" w:noVBand="1"/>
+      </w:tblPr>
+      <w:tblGrid>
+        <w:gridCol w:w="418"/>
+        <w:gridCol w:w="2196"/>
+        <w:gridCol w:w="2970"/>
+        <w:gridCol w:w="1798"/>
+        <w:gridCol w:w="1932"/>
+      </w:tblGrid>
+      <w:tr>
+        <w:tc>
+          <w:tcPr>
+            <w:tcW w:w="418" w:type="dxa"/>
+          </w:tcPr>
+          <w:p>
+            <w:pPr>
+              <w:jc w:val="both"/>
+            </w:pPr>
+            <w:r>
+              <w:t>N</w:t>
+            </w:r>
+          </w:p>
+        </w:tc>
+        <w:tc>
+          <w:tcPr>
+            <w:tcW w:w="1710" w:type="dxa"/>
+          </w:tcPr>
+          <w:p>
+            <w:pPr>
+              <w:jc w:val="center"/>
+            </w:pPr>
+            <w:proofErr w:type="spellStart"/>
+            <w:r>
+              <w:t>Dataset</w:t>
+            </w:r>
+            <w:proofErr w:type="spellEnd"/>
+          </w:p>
+        </w:tc>
+        <w:tc>
+          <w:tcPr>
+            <w:tcW w:w="2970" w:type="dxa"/>
+          </w:tcPr>
+          <w:p>
+            <w:pPr>
+              <w:jc w:val="center"/>
+            </w:pPr>
+            <w:r>
+              <w:t>Descripción</w:t>
+            </w:r>
+          </w:p>
+        </w:tc>
+        <w:tc>
+          <w:tcPr>
+            <w:tcW w:w="1798" w:type="dxa"/>
+          </w:tcPr>
+          <w:p>
+            <w:pPr>
+              <w:jc w:val="center"/>
+            </w:pPr>
+            <w:r>
+              <w:t>Propietario</w:t>
+            </w:r>
+          </w:p>
+        </w:tc>
+        <w:tc>
+          <w:tcPr>
+            <w:tcW w:w="1932" w:type="dxa"/>
+          </w:tcPr>
+          <w:p>
+            <w:pPr>
+              <w:jc w:val="center"/>
+            </w:pPr>
+            <w:proofErr w:type="gramStart"/>
+            <w:r>
+              <w:t>Descripción</w:t>
+            </w:r>
+            <w:r>
+              <w:rPr>
+                <w:vertAlign w:val="superscript"/>
+              </w:rPr>
+              <w:t>(</w:t>
+            </w:r>
+            <w:proofErr w:type="gramEnd"/>
+            <w:r>
+              <w:rPr>
+                <w:vertAlign w:val="superscript"/>
+              </w:rPr>
+              <w:t>REF o URL</w:t>
+            </w:r>
+            <w:r>
+              <w:rPr>
+                <w:vertAlign w:val="superscript"/>
+              </w:rPr>
+              <w:t>)</w:t>
+            </w:r>
+          </w:p>
+        </w:tc>
+      </w:tr>
+      <w:tr>
+        <w:tc>
+          <w:tcPr>
+            <w:tcW w:w="418" w:type="dxa"/>
+            <w:vAlign w:val="center"/>
+          </w:tcPr>
+          <w:p>
+            <w:pPr>
+              <w:jc w:val="both"/>
+            </w:pPr>
+            <w:r>
+              <w:t>1</w:t>
+            </w:r>
+          </w:p>
+        </w:tc>
+        <w:tc>
+          <w:tcPr>
+            <w:tcW w:w="1710" w:type="dxa"/>
+            <w:vAlign w:val="center"/>
+          </w:tcPr>
+          <w:p>
+            <w:pPr>
+              <w:jc w:val="center"/>
+            </w:pPr>
+            <w:proofErr w:type="spellStart"/>
+            <w:r>
+              <w:t>Susan_overnigth</w:t>
+            </w:r>
+            <w:proofErr w:type="spellEnd"/>
+          </w:p>
+        </w:tc>
+        <w:tc>
+          <w:tcPr>
+            <w:tcW w:w="2970" w:type="dxa"/>
+          </w:tcPr>
+          <w:p>
+            <w:pPr>
+              <w:jc w:val="both"/>
+            </w:pPr>
+            <w:r>
+              <w:t>1250 imágenes de zona ventricular del cerebro</w:t>
+            </w:r>
+          </w:p>
+        </w:tc>
+        <w:tc>
+          <w:tcPr>
+            <w:tcW w:w="1798" w:type="dxa"/>
+          </w:tcPr>
+          <w:p>
+            <w:pPr>
+              <w:jc w:val="both"/>
+            </w:pPr>
+          </w:p>
+        </w:tc>
+        <w:tc>
+          <w:tcPr>
+            <w:tcW w:w="1932" w:type="dxa"/>
+          </w:tcPr>
+          <w:p>
+            <w:pPr>
+              <w:jc w:val="both"/>
+            </w:pPr>
+          </w:p>
+        </w:tc>
+      </w:tr>
+      <w:tr>
+        <w:tc>
+          <w:tcPr>
+            <w:tcW w:w="418" w:type="dxa"/>
+            <w:vAlign w:val="center"/>
+          </w:tcPr>
+          <w:p>
+            <w:pPr>
+              <w:jc w:val="both"/>
+            </w:pPr>
+            <w:r>
+              <w:t>2</w:t>
+            </w:r>
+          </w:p>
+        </w:tc>
+        <w:tc>
+          <w:tcPr>
+            <w:tcW w:w="1710" w:type="dxa"/>
+            <w:vAlign w:val="center"/>
+          </w:tcPr>
+          <w:p>
+            <w:pPr>
+              <w:jc w:val="center"/>
+            </w:pPr>
+            <w:proofErr w:type="spellStart"/>
+            <w:r>
+              <w:t>P</w:t>
+            </w:r>
+            <w:r>
+              <w:t>ie_infrarrojo</w:t>
+            </w:r>
+            <w:proofErr w:type="spellEnd"/>
+          </w:p>
+        </w:tc>
+        <w:tc>
+          <w:tcPr>
+            <w:tcW w:w="2970" w:type="dxa"/>
+          </w:tcPr>
+          <w:p>
+            <w:pPr>
+              <w:jc w:val="both"/>
+            </w:pPr>
+            <w:r>
+              <w:t>200 imágenes en escala de grises de pies. 100 sanos y 100 con diabetes.</w:t>
+            </w:r>
+          </w:p>
+        </w:tc>
+        <w:tc>
+          <w:tcPr>
+            <w:tcW w:w="1798" w:type="dxa"/>
+          </w:tcPr>
+          <w:p>
+            <w:pPr>
+              <w:jc w:val="both"/>
+            </w:pPr>
+            <w:r>
+              <w:t xml:space="preserve">DCI_UG (Dr. Carlos </w:t>
+            </w:r>
+            <w:proofErr w:type="gramStart"/>
+            <w:r>
+              <w:t>Villaseñor)/</w:t>
+            </w:r>
+            <w:proofErr w:type="gramEnd"/>
+            <w:r>
+              <w:t xml:space="preserve"> IMSS T1 León</w:t>
+            </w:r>
+          </w:p>
+        </w:tc>
+        <w:tc>
+          <w:tcPr>
+            <w:tcW w:w="1932" w:type="dxa"/>
+          </w:tcPr>
+          <w:p>
+            <w:pPr>
+              <w:jc w:val="both"/>
+            </w:pPr>
+            <w:r>
+              <w:t>Tomadas con cámara infrarrojo por investigadores y estudiantes asociados</w:t>
+            </w:r>
+          </w:p>
+        </w:tc>
+      </w:tr>
+      <w:tr>
+        <w:tc>
+          <w:tcPr>
+            <w:tcW w:w="418" w:type="dxa"/>
+            <w:vMerge w:val="restart"/>
+            <w:vAlign w:val="center"/>
+          </w:tcPr>
+          <w:p>
+            <w:pPr>
+              <w:jc w:val="both"/>
+            </w:pPr>
+            <w:r>
+              <w:lastRenderedPageBreak/>
+              <w:t>3</w:t>
+            </w:r>
+          </w:p>
+        </w:tc>
+        <w:tc>
+          <w:tcPr>
+            <w:tcW w:w="1710" w:type="dxa"/>
+            <w:vMerge w:val="restart"/>
+            <w:vAlign w:val="center"/>
+          </w:tcPr>
+          <w:p>
+            <w:pPr>
+              <w:jc w:val="center"/>
+            </w:pPr>
+            <w:proofErr w:type="spellStart"/>
+            <w:r>
+              <w:t>Segmentación</w:t>
+            </w:r>
+            <w:r>
+              <w:t>_</w:t>
+            </w:r>
+            <w:r>
+              <w:t>celular</w:t>
+            </w:r>
+            <w:proofErr w:type="spellEnd"/>
+          </w:p>
+        </w:tc>
+        <w:tc>
+          <w:tcPr>
+            <w:tcW w:w="2970" w:type="dxa"/>
+          </w:tcPr>
+          <w:p>
+            <w:pPr>
+              <w:jc w:val="both"/>
+            </w:pPr>
+            <w:r>
+              <w:t xml:space="preserve">A) </w:t>
+            </w:r>
+            <w:r>
+              <w:t xml:space="preserve">100 originales </w:t>
+            </w:r>
+            <w:proofErr w:type="spellStart"/>
+            <w:r>
+              <w:t>bmp</w:t>
+            </w:r>
+            <w:proofErr w:type="spellEnd"/>
+            <w:r>
+              <w:t xml:space="preserve"> y máscaras png </w:t>
+            </w:r>
+          </w:p>
+          <w:p>
+            <w:pPr>
+              <w:jc w:val="both"/>
+            </w:pPr>
+            <w:r>
+              <w:t xml:space="preserve">B) </w:t>
+            </w:r>
+            <w:r>
+              <w:t xml:space="preserve">300 ya segmentadas </w:t>
+            </w:r>
+          </w:p>
+          <w:p>
+            <w:pPr>
+              <w:jc w:val="both"/>
+            </w:pPr>
+          </w:p>
+          <w:p>
+            <w:pPr>
+              <w:jc w:val="both"/>
+            </w:pPr>
+          </w:p>
+        </w:tc>
+        <w:tc>
+          <w:tcPr>
+            <w:tcW w:w="1798" w:type="dxa"/>
+          </w:tcPr>
+          <w:p>
+            <w:pPr>
+              <w:jc w:val="both"/>
+            </w:pPr>
+          </w:p>
+        </w:tc>
+        <w:tc>
+          <w:tcPr>
+            <w:tcW w:w="1932" w:type="dxa"/>
+          </w:tcPr>
+          <w:p>
+            <w:pPr>
+              <w:jc w:val="both"/>
+            </w:pPr>
+          </w:p>
+        </w:tc>
+      </w:tr>
+      <w:tr>
+        <w:tc>
+          <w:tcPr>
+            <w:tcW w:w="418" w:type="dxa"/>
+            <w:vMerge/>
+            <w:vAlign w:val="center"/>
+          </w:tcPr>
+          <w:p>
+            <w:pPr>
+              <w:jc w:val="both"/>
+            </w:pPr>
+          </w:p>
+        </w:tc>
+        <w:tc>
+          <w:tcPr>
+            <w:tcW w:w="1710" w:type="dxa"/>
+            <w:vMerge/>
+            <w:vAlign w:val="center"/>
+          </w:tcPr>
+          <w:p>
+            <w:pPr>
+              <w:jc w:val="center"/>
+            </w:pPr>
+          </w:p>
+        </w:tc>
+        <w:tc>
+          <w:tcPr>
+            <w:tcW w:w="2970" w:type="dxa"/>
+          </w:tcPr>
+          <w:p>
+            <w:pPr>
+              <w:jc w:val="both"/>
+            </w:pPr>
+            <w:r>
+              <w:t xml:space="preserve">C) </w:t>
+            </w:r>
+            <w:r>
+              <w:t>150 5 clases png y máscaras</w:t>
+            </w:r>
+          </w:p>
+          <w:p>
+            <w:pPr>
+              <w:jc w:val="both"/>
+              <w:rPr>
+                <w:rFonts w:ascii="Arial" w:hAnsi="Arial" w:cs="Arial"/>
+                <w:color w:val="000000"/>
+              </w:rPr>
+            </w:pPr>
+            <w:r>
+              <w:rPr>
+                <w:rFonts w:ascii="Arial" w:hAnsi="Arial" w:cs="Arial"/>
+                <w:color w:val="000000"/>
+              </w:rPr>
+              <w:t xml:space="preserve">La carpeta "Clasificados 256x256" es el </w:t>
+            </w:r>
+            <w:proofErr w:type="spellStart"/>
+            <w:r>
+              <w:rPr>
+                <w:rFonts w:ascii="Arial" w:hAnsi="Arial" w:cs="Arial"/>
+                <w:color w:val="000000"/>
+              </w:rPr>
+              <w:t>dataset</w:t>
+            </w:r>
+            <w:proofErr w:type="spellEnd"/>
+            <w:r>
+              <w:rPr>
+                <w:rFonts w:ascii="Arial" w:hAnsi="Arial" w:cs="Arial"/>
+                <w:color w:val="000000"/>
+              </w:rPr>
+              <w:t xml:space="preserve"> con 150 imágenes.</w:t>
+            </w:r>
+          </w:p>
+          <w:p>
+            <w:pPr>
+              <w:jc w:val="both"/>
+            </w:pPr>
+          </w:p>
+        </w:tc>
+        <w:tc>
+          <w:tcPr>
+            <w:tcW w:w="1798" w:type="dxa"/>
+          </w:tcPr>
+          <w:p>
+            <w:pPr>
+              <w:jc w:val="both"/>
+            </w:pPr>
+            <w:r>
+              <w:t>DCI_UG</w:t>
+            </w:r>
+            <w:r>
+              <w:t xml:space="preserve"> (Dr. Arturo González) </w:t>
+            </w:r>
+            <w:r>
+              <w:t>/ Hospital</w:t>
+            </w:r>
+            <w:r>
+              <w:t xml:space="preserve"> General</w:t>
+            </w:r>
+            <w:r>
+              <w:t xml:space="preserve"> Regional de Le</w:t>
+            </w:r>
+            <w:r>
+              <w:t>ón</w:t>
+            </w:r>
+          </w:p>
+        </w:tc>
+        <w:tc>
+          <w:tcPr>
+            <w:tcW w:w="1932" w:type="dxa"/>
+          </w:tcPr>
+          <w:p>
+            <w:pPr>
+              <w:jc w:val="both"/>
+            </w:pPr>
+            <w:r>
+              <w:t>Tomadas de frotis de AMO de 5 pacientes (</w:t>
+            </w:r>
+            <w:proofErr w:type="gramStart"/>
+            <w:r>
+              <w:t>A,B</w:t>
+            </w:r>
+            <w:proofErr w:type="gramEnd"/>
+            <w:r>
+              <w:t xml:space="preserve">,C,D,E) con microscopio óptico a Mx1000 y cámara de celular de 12 </w:t>
+            </w:r>
+            <w:proofErr w:type="spellStart"/>
+            <w:r>
+              <w:t>Mpx</w:t>
+            </w:r>
+            <w:proofErr w:type="spellEnd"/>
+          </w:p>
+        </w:tc>
+      </w:tr>
+      <w:tr>
+        <w:tc>
+          <w:tcPr>
+            <w:tcW w:w="418" w:type="dxa"/>
+            <w:vAlign w:val="center"/>
+          </w:tcPr>
+          <w:p>
+            <w:pPr>
+              <w:jc w:val="both"/>
+            </w:pPr>
+            <w:r>
+              <w:t>4</w:t>
+            </w:r>
+          </w:p>
+        </w:tc>
+        <w:tc>
+          <w:tcPr>
+            <w:tcW w:w="1710" w:type="dxa"/>
+            <w:vAlign w:val="center"/>
+          </w:tcPr>
+          <w:p>
+            <w:pPr>
+              <w:jc w:val="center"/>
+            </w:pPr>
+            <w:r>
+              <w:t>ABR</w:t>
+            </w:r>
+          </w:p>
+        </w:tc>
+        <w:tc>
+          <w:tcPr>
+            <w:tcW w:w="2970" w:type="dxa"/>
+          </w:tcPr>
+          <w:p>
+            <w:pPr>
+              <w:jc w:val="both"/>
+            </w:pPr>
+            <w:r>
+              <w:t xml:space="preserve">465 señales ABR (232 pareadas) filtradas con pasa altos a 30kHz y </w:t>
+            </w:r>
+            <w:proofErr w:type="spellStart"/>
+            <w:r>
+              <w:t>pasabajos</w:t>
+            </w:r>
+            <w:proofErr w:type="spellEnd"/>
+            <w:r>
+              <w:t xml:space="preserve"> a 3kHz.</w:t>
+            </w:r>
+          </w:p>
+        </w:tc>
+        <w:tc>
+          <w:tcPr>
+            <w:tcW w:w="1798" w:type="dxa"/>
+          </w:tcPr>
+          <w:p>
+            <w:pPr>
+              <w:jc w:val="both"/>
+            </w:pPr>
+          </w:p>
+        </w:tc>
+        <w:tc>
+          <w:tcPr>
+            <w:tcW w:w="1932" w:type="dxa"/>
+          </w:tcPr>
+          <w:p>
+            <w:pPr>
+              <w:jc w:val="both"/>
+            </w:pPr>
+            <w:r>
+              <w:t xml:space="preserve">Obtenidas de 8 personas con SPL de 5 a 100. Frecuencia 1 o 4 </w:t>
+            </w:r>
+            <w:proofErr w:type="spellStart"/>
+            <w:r>
+              <w:t>kH</w:t>
+            </w:r>
+            <w:proofErr w:type="spellEnd"/>
+          </w:p>
+        </w:tc>
+      </w:tr>
+      <w:tr>
+        <w:tc>
+          <w:tcPr>
+            <w:tcW w:w="418" w:type="dxa"/>
+            <w:vAlign w:val="center"/>
+          </w:tcPr>
+          <w:p>
+            <w:pPr>
+              <w:jc w:val="both"/>
+            </w:pPr>
+            <w:r>
+              <w:t>5</w:t>
+            </w:r>
+          </w:p>
+        </w:tc>
+        <w:tc>
+          <w:tcPr>
+            <w:tcW w:w="1710" w:type="dxa"/>
+            <w:vAlign w:val="center"/>
+          </w:tcPr>
+          <w:p>
+            <w:pPr>
+              <w:jc w:val="center"/>
+            </w:pPr>
+            <w:proofErr w:type="spellStart"/>
+            <w:r>
+              <w:t>Benchmark</w:t>
+            </w:r>
+            <w:proofErr w:type="spellEnd"/>
+            <w:r>
+              <w:t xml:space="preserve"> </w:t>
+            </w:r>
+            <w:proofErr w:type="spellStart"/>
+            <w:r>
+              <w:t>datasets</w:t>
+            </w:r>
+            <w:proofErr w:type="spellEnd"/>
+          </w:p>
+        </w:tc>
+        <w:tc>
+          <w:tcPr>
+            <w:tcW w:w="2970" w:type="dxa"/>
+          </w:tcPr>
+          <w:p>
+            <w:pPr>
+              <w:jc w:val="both"/>
+            </w:pPr>
+            <w:r>
+              <w:t xml:space="preserve">15 </w:t>
+            </w:r>
+            <w:proofErr w:type="spellStart"/>
+            <w:r>
+              <w:t>datasets</w:t>
+            </w:r>
+            <w:proofErr w:type="spellEnd"/>
+            <w:r>
+              <w:t xml:space="preserve"> biomédicos de uso común para prueba de algoritmos de clasificación. Los </w:t>
+            </w:r>
+            <w:proofErr w:type="spellStart"/>
+            <w:r>
+              <w:t>datasets</w:t>
+            </w:r>
+            <w:proofErr w:type="spellEnd"/>
+            <w:r>
+              <w:t xml:space="preserve"> están en formato LIBSVM</w:t>
+            </w:r>
+          </w:p>
+        </w:tc>
+        <w:tc>
+          <w:tcPr>
+            <w:tcW w:w="1798" w:type="dxa"/>
+          </w:tcPr>
+          <w:p>
+            <w:pPr>
+              <w:jc w:val="both"/>
+              <w:rPr>
+                <w:lang w:val="en-US"/>
+              </w:rPr>
+            </w:pPr>
+            <w:r>
+              <w:rPr>
+                <w:lang w:val="en-US"/>
+              </w:rPr>
+              <w:t xml:space="preserve">UCI Machine Learning Repository </w:t>
+            </w:r>
+          </w:p>
+          <w:p>
+            <w:pPr>
+              <w:jc w:val="both"/>
+              <w:rPr>
+                <w:lang w:val="en-US"/>
+              </w:rPr>
+            </w:pPr>
+            <w:r>
+              <w:rPr>
+                <w:lang w:val="en-US"/>
+              </w:rPr>
+              <w:t xml:space="preserve">Learning Repository </w:t>
+            </w:r>
+            <w:sdt>
+              <w:sdtPr>
+                <w:id w:val="517673604"/>
+                <w:citation/>
+              </w:sdtPr>
+              <w:sdtContent>
+                <w:r>
+                  <w:fldChar w:fldCharType="begin"/>
+                </w:r>
+                <w:r>
+                  <w:rPr>
+                    <w:lang w:val="en-US"/>
+                  </w:rPr>
+                  <w:instrText xml:space="preserve">CITATION Dua19 \l 2058 </w:instrText>
+                </w:r>
+                <w:r>
+                  <w:fldChar w:fldCharType="separate"/>
+                </w:r>
+                <w:r>
+                  <w:rPr>
+                    <w:noProof/>
+                    <w:lang w:val="en-US"/>
+                  </w:rPr>
+                  <w:t>[1]</w:t>
+                </w:r>
+                <w:r>
+                  <w:fldChar w:fldCharType="end"/>
+                </w:r>
+              </w:sdtContent>
+            </w:sdt>
+            <w:r>
+              <w:rPr>
+                <w:lang w:val="en-US"/>
+              </w:rPr>
+              <w:t>.</w:t>
+            </w:r>
+          </w:p>
+        </w:tc>
+        <w:tc>
+          <w:tcPr>
+            <w:tcW w:w="1932" w:type="dxa"/>
+          </w:tcPr>
+          <w:p>
+            <w:pPr>
+              <w:jc w:val="both"/>
+            </w:pPr>
+            <w:r>
+              <w:t>La descripción se adjunta en la Tabla 2.</w:t>
+            </w:r>
+          </w:p>
+        </w:tc>
+      </w:tr>
+    </w:tbl>
+    <w:p>
+      <w:pPr>
+        <w:jc w:val="both"/>
+        <w:rPr>
+          <w:lang w:val="es-MX"/>
+        </w:rPr>
+      </w:pPr>
+      <w:r>
+        <w:rPr>
+          <w:lang w:val="es-MX"/>
+        </w:rPr>
+        <w:t xml:space="preserve"> </w:t>
+      </w:r>
+    </w:p>
+    <w:p>
+      <w:pPr>
+        <w:jc w:val="both"/>
+        <w:rPr>
+          <w:lang w:val="es-MX"/>
+        </w:rPr>
+      </w:pPr>
+      <w:r>
+        <w:rPr>
+          <w:lang w:val="es-MX"/>
+        </w:rPr>
+        <w:t xml:space="preserve">El </w:t>
+      </w:r>
+      <w:proofErr w:type="spellStart"/>
+      <w:r>
+        <w:rPr>
+          <w:lang w:val="es-MX"/>
+        </w:rPr>
+        <w:t>dataset</w:t>
+      </w:r>
+      <w:proofErr w:type="spellEnd"/>
+      <w:r>
+        <w:rPr>
+          <w:lang w:val="es-MX"/>
+        </w:rPr>
+        <w:t xml:space="preserve"> </w:t>
+      </w:r>
+      <w:proofErr w:type="spellStart"/>
+      <w:r>
+        <w:rPr>
+          <w:lang w:val="es-MX"/>
+        </w:rPr>
+        <w:t>Susan_overnight</w:t>
+      </w:r>
+      <w:proofErr w:type="spellEnd"/>
+      <w:r>
+        <w:rPr>
+          <w:lang w:val="es-MX"/>
+        </w:rPr>
+        <w:t xml:space="preserve"> es una secuencia de videos del área ventricular del cerebro. La secuencia consiste en 2500 imágenes, 1250 para cada uno de dos canales A y B. El canal B resultó ser de interés para </w:t>
+      </w:r>
+      <w:proofErr w:type="spellStart"/>
+      <w:r>
+        <w:rPr>
+          <w:lang w:val="es-MX"/>
+        </w:rPr>
+        <w:t>al</w:t>
+      </w:r>
+      <w:proofErr w:type="spellEnd"/>
+      <w:r>
+        <w:rPr>
+          <w:lang w:val="es-MX"/>
+        </w:rPr>
+        <w:t xml:space="preserve"> Dra. Silvia Alejandra López Juárez, investigadora adscrita al Cuerpo Académico de Ingeniería Biomédica (CAIB), debido a que muestra el proceso de neurogénesis en una zona del cerebro.</w:t>
+      </w:r>
+    </w:p>
+    <w:p>
+      <w:pPr>
+        <w:jc w:val="both"/>
+        <w:rPr>
+          <w:lang w:val="es-MX"/>
+        </w:rPr>
+      </w:pPr>
+    </w:p>
+    <w:tbl>
+      <w:tblPr>
+        <w:tblW w:w="4566" w:type="pct"/>
+        <w:jc w:val="center"/>
+        <w:tblBorders>
+          <w:top w:val="single" w:sz="4" w:space="0" w:color="auto"/>
+          <w:bottom w:val="single" w:sz="4" w:space="0" w:color="auto"/>
+        </w:tblBorders>
+        <w:tblLayout w:type="fixed"/>
+        <w:tblCellMar>
+          <w:left w:w="28" w:type="dxa"/>
+          <w:right w:w="28" w:type="dxa"/>
+        </w:tblCellMar>
+        <w:tblLook w:val="04A0" w:firstRow="1" w:lastRow="0" w:firstColumn="1" w:lastColumn="0" w:noHBand="0" w:noVBand="1"/>
+      </w:tblPr>
+      <w:tblGrid>
+        <w:gridCol w:w="369"/>
+        <w:gridCol w:w="1401"/>
+        <w:gridCol w:w="1708"/>
+        <w:gridCol w:w="563"/>
+        <w:gridCol w:w="2867"/>
+        <w:gridCol w:w="2024"/>
+      </w:tblGrid>
+      <w:tr>
+        <w:trPr>
+          <w:trHeight w:hRule="exact" w:val="549"/>
+          <w:jc w:val="center"/>
+        </w:trPr>
+        <w:tc>
+          <w:tcPr>
+            <w:tcW w:w="207" w:type="pct"/>
+            <w:shd w:val="clear" w:color="auto" w:fill="auto"/>
+            <w:tcMar>
+              <w:left w:w="0" w:type="dxa"/>
+              <w:right w:w="0" w:type="dxa"/>
+            </w:tcMar>
+          </w:tcPr>
+          <w:p>
+            <w:pPr>
+              <w:jc w:val="center"/>
+              <w:rPr>
+                <w:sz w:val="16"/>
+                <w:szCs w:val="16"/>
+                <w:lang w:val="es-MX" w:eastAsia="es-MX"/>
+              </w:rPr>
+            </w:pPr>
+            <w:r>
+              <w:rPr>
+                <w:lang w:val="es-MX"/>
+              </w:rPr>
+              <w:br w:type="page"/>
+            </w:r>
+          </w:p>
+        </w:tc>
+        <w:tc>
+          <w:tcPr>
+            <w:tcW w:w="784" w:type="pct"/>
+            <w:tcBorders>
+              <w:top w:val="single" w:sz="4" w:space="0" w:color="auto"/>
+              <w:bottom w:val="single" w:sz="4" w:space="0" w:color="auto"/>
+            </w:tcBorders>
+            <w:shd w:val="clear" w:color="auto" w:fill="auto"/>
+            <w:tcMar>
+              <w:left w:w="0" w:type="dxa"/>
+              <w:right w:w="0" w:type="dxa"/>
+            </w:tcMar>
+            <w:vAlign w:val="center"/>
+          </w:tcPr>
+          <w:p>
+            <w:pPr>
+              <w:jc w:val="center"/>
+              <w:rPr>
+                <w:sz w:val="16"/>
+                <w:szCs w:val="16"/>
+                <w:lang w:eastAsia="es-MX"/>
+              </w:rPr>
+            </w:pPr>
+            <w:r>
+              <w:rPr>
+                <w:sz w:val="16"/>
+                <w:szCs w:val="16"/>
+                <w:lang w:eastAsia="es-MX"/>
+              </w:rPr>
+              <w:t>Dataset</w:t>
+            </w:r>
+            <w:r>
+              <w:rPr>
+                <w:sz w:val="16"/>
+                <w:szCs w:val="16"/>
+                <w:lang w:eastAsia="es-MX"/>
+              </w:rPr>
+              <w:t xml:space="preserve"> </w:t>
+            </w:r>
+          </w:p>
+          <w:p>
+            <w:pPr>
+              <w:jc w:val="center"/>
+              <w:rPr>
+                <w:sz w:val="16"/>
+                <w:szCs w:val="16"/>
+                <w:lang w:eastAsia="es-MX"/>
+              </w:rPr>
+            </w:pPr>
+            <w:r>
+              <w:rPr>
+                <w:sz w:val="16"/>
+                <w:szCs w:val="16"/>
+                <w:lang w:eastAsia="es-MX"/>
+              </w:rPr>
+              <w:t>short label</w:t>
+            </w:r>
+          </w:p>
+          <w:p>
+            <w:pPr>
+              <w:rPr>
+                <w:sz w:val="16"/>
+                <w:szCs w:val="16"/>
+                <w:vertAlign w:val="superscript"/>
+                <w:lang w:eastAsia="es-MX"/>
+              </w:rPr>
+            </w:pPr>
+          </w:p>
+        </w:tc>
+        <w:tc>
+          <w:tcPr>
+            <w:tcW w:w="956" w:type="pct"/>
+            <w:tcBorders>
+              <w:top w:val="single" w:sz="4" w:space="0" w:color="auto"/>
+              <w:bottom w:val="single" w:sz="4" w:space="0" w:color="auto"/>
+            </w:tcBorders>
+            <w:shd w:val="clear" w:color="auto" w:fill="auto"/>
+            <w:tcMar>
+              <w:left w:w="0" w:type="dxa"/>
+              <w:right w:w="0" w:type="dxa"/>
+            </w:tcMar>
+            <w:vAlign w:val="center"/>
+          </w:tcPr>
+          <w:p>
+            <w:pPr>
+              <w:jc w:val="center"/>
+              <w:rPr>
+                <w:sz w:val="16"/>
+                <w:szCs w:val="16"/>
+                <w:lang w:eastAsia="es-MX"/>
+              </w:rPr>
+            </w:pPr>
+            <w:r>
+              <w:rPr>
+                <w:sz w:val="16"/>
+                <w:szCs w:val="16"/>
+                <w:lang w:eastAsia="es-MX"/>
+              </w:rPr>
+              <w:t>Total cases (positive - negative)</w:t>
+            </w:r>
+          </w:p>
+        </w:tc>
+        <w:tc>
+          <w:tcPr>
+            <w:tcW w:w="315" w:type="pct"/>
+            <w:tcBorders>
+              <w:top w:val="single" w:sz="4" w:space="0" w:color="auto"/>
+              <w:bottom w:val="single" w:sz="4" w:space="0" w:color="auto"/>
+            </w:tcBorders>
+            <w:shd w:val="clear" w:color="auto" w:fill="auto"/>
+            <w:tcMar>
+              <w:left w:w="0" w:type="dxa"/>
+              <w:right w:w="0" w:type="dxa"/>
+            </w:tcMar>
+            <w:vAlign w:val="center"/>
+          </w:tcPr>
+          <w:p>
+            <w:pPr>
+              <w:jc w:val="center"/>
+              <w:rPr>
+                <w:sz w:val="16"/>
+                <w:szCs w:val="16"/>
+                <w:lang w:eastAsia="es-MX"/>
+              </w:rPr>
+            </w:pPr>
+            <w:r>
+              <w:rPr>
+                <w:sz w:val="16"/>
+                <w:szCs w:val="16"/>
+                <w:lang w:eastAsia="es-MX"/>
+              </w:rPr>
+              <w:t>Fts</w:t>
+            </w:r>
+            <w:r>
+              <w:rPr>
+                <w:sz w:val="16"/>
+                <w:szCs w:val="16"/>
+                <w:vertAlign w:val="superscript"/>
+                <w:lang w:eastAsia="es-MX"/>
+              </w:rPr>
+              <w:t>1</w:t>
+            </w:r>
+          </w:p>
+        </w:tc>
+        <w:tc>
+          <w:tcPr>
+            <w:tcW w:w="1605" w:type="pct"/>
+            <w:tcBorders>
+              <w:top w:val="single" w:sz="4" w:space="0" w:color="auto"/>
+              <w:bottom w:val="single" w:sz="4" w:space="0" w:color="auto"/>
+            </w:tcBorders>
+            <w:shd w:val="clear" w:color="auto" w:fill="auto"/>
+            <w:tcMar>
+              <w:left w:w="0" w:type="dxa"/>
+              <w:right w:w="0" w:type="dxa"/>
+            </w:tcMar>
+            <w:vAlign w:val="center"/>
+          </w:tcPr>
+          <w:p>
+            <w:pPr>
+              <w:jc w:val="center"/>
+              <w:rPr>
+                <w:sz w:val="16"/>
+                <w:szCs w:val="16"/>
+                <w:lang w:eastAsia="es-MX"/>
+              </w:rPr>
+            </w:pPr>
+            <w:r>
+              <w:rPr>
+                <w:sz w:val="16"/>
+                <w:szCs w:val="16"/>
+                <w:lang w:eastAsia="es-MX"/>
+              </w:rPr>
+              <w:t>Best A</w:t>
+            </w:r>
+            <w:r>
+              <w:rPr>
+                <w:sz w:val="16"/>
+                <w:szCs w:val="16"/>
+                <w:lang w:eastAsia="es-MX"/>
+              </w:rPr>
+              <w:t>ccuracy</w:t>
+            </w:r>
+            <w:r>
+              <w:rPr>
+                <w:sz w:val="16"/>
+                <w:szCs w:val="16"/>
+                <w:vertAlign w:val="superscript"/>
+                <w:lang w:eastAsia="es-MX"/>
+              </w:rPr>
+              <w:t>2</w:t>
+            </w:r>
+            <w:r>
+              <w:rPr>
+                <w:sz w:val="16"/>
+                <w:szCs w:val="16"/>
+                <w:lang w:eastAsia="es-MX"/>
+              </w:rPr>
+              <w:t xml:space="preserve"> reported </w:t>
+            </w:r>
+            <w:r>
+              <w:rPr>
+                <w:sz w:val="16"/>
+                <w:szCs w:val="16"/>
+                <w:lang w:eastAsia="es-MX"/>
+              </w:rPr>
+              <w:t>with</w:t>
+            </w:r>
+            <w:r>
+              <w:rPr>
+                <w:sz w:val="16"/>
+                <w:szCs w:val="16"/>
+                <w:lang w:eastAsia="es-MX"/>
+              </w:rPr>
+              <w:t xml:space="preserve"> RBF or </w:t>
+            </w:r>
+            <w:r>
+              <w:rPr>
+                <w:i/>
+                <w:iCs/>
+                <w:sz w:val="16"/>
+                <w:szCs w:val="16"/>
+                <w:lang w:eastAsia="es-MX"/>
+              </w:rPr>
+              <w:t>Multiple Kernels</w:t>
+            </w:r>
+          </w:p>
+        </w:tc>
+        <w:tc>
+          <w:tcPr>
+            <w:tcW w:w="1133" w:type="pct"/>
+            <w:tcBorders>
+              <w:top w:val="single" w:sz="4" w:space="0" w:color="auto"/>
+              <w:bottom w:val="single" w:sz="4" w:space="0" w:color="auto"/>
+            </w:tcBorders>
+            <w:shd w:val="clear" w:color="auto" w:fill="auto"/>
+            <w:tcMar>
+              <w:left w:w="0" w:type="dxa"/>
+              <w:right w:w="0" w:type="dxa"/>
+            </w:tcMar>
+            <w:vAlign w:val="center"/>
+          </w:tcPr>
+          <w:p>
+            <w:pPr>
+              <w:jc w:val="center"/>
+              <w:rPr>
+                <w:sz w:val="16"/>
+                <w:szCs w:val="16"/>
+                <w:lang w:eastAsia="es-MX"/>
+              </w:rPr>
+            </w:pPr>
+            <w:r>
+              <w:rPr>
+                <w:sz w:val="16"/>
+                <w:szCs w:val="16"/>
+                <w:lang w:eastAsia="es-MX"/>
+              </w:rPr>
+              <w:t>Ref</w:t>
+            </w:r>
+            <w:r>
+              <w:rPr>
+                <w:sz w:val="16"/>
+                <w:szCs w:val="16"/>
+                <w:lang w:eastAsia="es-MX"/>
+              </w:rPr>
+              <w:t>erences</w:t>
+            </w:r>
+          </w:p>
+        </w:tc>
+      </w:tr>
+      <w:tr>
+        <w:trPr>
+          <w:trHeight w:hRule="exact" w:val="216"/>
+          <w:jc w:val="center"/>
+        </w:trPr>
+        <w:tc>
+          <w:tcPr>
+            <w:tcW w:w="207" w:type="pct"/>
+            <w:shd w:val="clear" w:color="auto" w:fill="auto"/>
+            <w:tcMar>
+              <w:left w:w="0" w:type="dxa"/>
+              <w:right w:w="0" w:type="dxa"/>
+            </w:tcMar>
+          </w:tcPr>
+          <w:p>
+            <w:pPr>
+              <w:jc w:val="center"/>
+              <w:rPr>
+                <w:sz w:val="16"/>
+                <w:szCs w:val="16"/>
+                <w:lang w:eastAsia="es-MX"/>
+              </w:rPr>
+            </w:pPr>
+            <w:r>
+              <w:rPr>
+                <w:sz w:val="16"/>
+                <w:szCs w:val="16"/>
+                <w:lang w:eastAsia="es-MX"/>
+              </w:rPr>
+              <w:t>1</w:t>
+            </w:r>
+          </w:p>
+        </w:tc>
+        <w:tc>
+          <w:tcPr>
+            <w:tcW w:w="784" w:type="pct"/>
+            <w:tcBorders>
+              <w:top w:val="single" w:sz="4" w:space="0" w:color="auto"/>
+            </w:tcBorders>
+            <w:shd w:val="clear" w:color="auto" w:fill="auto"/>
+            <w:tcMar>
+              <w:left w:w="0" w:type="dxa"/>
+              <w:right w:w="0" w:type="dxa"/>
+            </w:tcMar>
+            <w:vAlign w:val="center"/>
+          </w:tcPr>
+          <w:p>
+            <w:pPr>
+              <w:rPr>
+                <w:sz w:val="16"/>
+                <w:szCs w:val="16"/>
+                <w:lang w:eastAsia="es-MX"/>
+              </w:rPr>
+            </w:pPr>
+            <w:r>
+              <w:rPr>
+                <w:sz w:val="16"/>
+                <w:szCs w:val="16"/>
+                <w:lang w:eastAsia="es-MX"/>
+              </w:rPr>
+              <w:t>breast</w:t>
+            </w:r>
+            <w:bookmarkStart w:id="1" w:name="OLE_LINK101"/>
+            <w:bookmarkEnd w:id="1"/>
+          </w:p>
+        </w:tc>
+        <w:tc>
+          <w:tcPr>
+            <w:tcW w:w="956" w:type="pct"/>
+            <w:tcBorders>
+              <w:top w:val="single" w:sz="4" w:space="0" w:color="auto"/>
+            </w:tcBorders>
+            <w:shd w:val="clear" w:color="auto" w:fill="auto"/>
+            <w:tcMar>
+              <w:left w:w="0" w:type="dxa"/>
+              <w:right w:w="0" w:type="dxa"/>
+            </w:tcMar>
+            <w:vAlign w:val="center"/>
+          </w:tcPr>
+          <w:p>
+            <w:pPr>
+              <w:pStyle w:val="Prrafodelista"/>
+              <w:spacing w:after="0"/>
+              <w:ind w:left="0"/>
+              <w:jc w:val="center"/>
+              <w:rPr>
+                <w:rFonts w:ascii="Times New Roman" w:hAnsi="Times New Roman" w:cs="Times New Roman"/>
+                <w:sz w:val="16"/>
+                <w:szCs w:val="16"/>
+                <w:lang w:val="en-US"/>
+              </w:rPr>
+            </w:pPr>
+            <w:r>
+              <w:rPr>
+                <w:rFonts w:ascii="Times New Roman" w:hAnsi="Times New Roman" w:cs="Times New Roman"/>
+                <w:sz w:val="16"/>
+                <w:szCs w:val="16"/>
+                <w:lang w:val="en-US"/>
+              </w:rPr>
+              <w:t>683</w:t>
+            </w:r>
+            <w:r>
+              <w:rPr>
+                <w:rFonts w:ascii="Times New Roman" w:hAnsi="Times New Roman" w:cs="Times New Roman"/>
+                <w:sz w:val="16"/>
+                <w:szCs w:val="16"/>
+                <w:lang w:val="en-US"/>
+              </w:rPr>
+              <w:t xml:space="preserve"> (239-444)</w:t>
+            </w:r>
+          </w:p>
+        </w:tc>
+        <w:tc>
+          <w:tcPr>
+            <w:tcW w:w="315" w:type="pct"/>
+            <w:tcBorders>
+              <w:top w:val="single" w:sz="4" w:space="0" w:color="auto"/>
+            </w:tcBorders>
+            <w:shd w:val="clear" w:color="auto" w:fill="auto"/>
+            <w:tcMar>
+              <w:left w:w="0" w:type="dxa"/>
+              <w:right w:w="0" w:type="dxa"/>
+            </w:tcMar>
+            <w:vAlign w:val="center"/>
+          </w:tcPr>
+          <w:p>
+            <w:pPr>
+              <w:pStyle w:val="Prrafodelista"/>
+              <w:spacing w:after="0"/>
+              <w:ind w:left="0"/>
+              <w:jc w:val="center"/>
+              <w:rPr>
+                <w:rFonts w:ascii="Times New Roman" w:hAnsi="Times New Roman" w:cs="Times New Roman"/>
+                <w:sz w:val="16"/>
+                <w:szCs w:val="16"/>
+                <w:lang w:val="en-US"/>
+              </w:rPr>
+            </w:pPr>
+            <w:r>
+              <w:rPr>
+                <w:rFonts w:ascii="Times New Roman" w:hAnsi="Times New Roman" w:cs="Times New Roman"/>
+                <w:sz w:val="16"/>
+                <w:szCs w:val="16"/>
+                <w:lang w:val="en-US"/>
+              </w:rPr>
+              <w:t>10</w:t>
+            </w:r>
+          </w:p>
+        </w:tc>
+        <w:tc>
+          <w:tcPr>
+            <w:tcW w:w="1605" w:type="pct"/>
+            <w:tcBorders>
+              <w:top w:val="single" w:sz="4" w:space="0" w:color="auto"/>
+            </w:tcBorders>
+            <w:shd w:val="clear" w:color="auto" w:fill="auto"/>
+            <w:tcMar>
+              <w:left w:w="0" w:type="dxa"/>
+              <w:right w:w="0" w:type="dxa"/>
+            </w:tcMar>
+            <w:vAlign w:val="center"/>
+          </w:tcPr>
+          <w:p>
+            <w:pPr>
+              <w:pStyle w:val="Prrafodelista"/>
+              <w:spacing w:after="0"/>
+              <w:ind w:left="0"/>
+              <w:jc w:val="center"/>
+              <w:rPr>
+                <w:rFonts w:ascii="Times New Roman" w:hAnsi="Times New Roman" w:cs="Times New Roman"/>
+                <w:sz w:val="16"/>
+                <w:szCs w:val="16"/>
+                <w:lang w:val="en-US"/>
+              </w:rPr>
+            </w:pPr>
+            <w:r>
+              <w:rPr>
+                <w:rFonts w:ascii="Times New Roman" w:hAnsi="Times New Roman" w:cs="Times New Roman"/>
+                <w:i/>
+                <w:iCs/>
+                <w:sz w:val="16"/>
+                <w:szCs w:val="16"/>
+                <w:lang w:val="en-US"/>
+              </w:rPr>
+              <w:t>98.03</w:t>
+            </w:r>
+            <w:r>
+              <w:rPr>
+                <w:rFonts w:ascii="Times New Roman" w:hAnsi="Times New Roman" w:cs="Times New Roman"/>
+                <w:sz w:val="16"/>
+                <w:szCs w:val="16"/>
+                <w:lang w:val="en-US"/>
+              </w:rPr>
+              <w:t xml:space="preserve"> | </w:t>
+            </w:r>
+            <w:r>
+              <w:rPr>
+                <w:rFonts w:ascii="Times New Roman" w:hAnsi="Times New Roman" w:cs="Times New Roman"/>
+                <w:sz w:val="16"/>
+                <w:szCs w:val="16"/>
+                <w:lang w:val="en-US"/>
+              </w:rPr>
+              <w:t>97.31</w:t>
+            </w:r>
+            <w:r>
+              <w:rPr>
+                <w:rFonts w:ascii="Times New Roman" w:hAnsi="Times New Roman" w:cs="Times New Roman"/>
+                <w:sz w:val="16"/>
+                <w:szCs w:val="16"/>
+                <w:lang w:val="en-US"/>
+              </w:rPr>
+              <w:t xml:space="preserve"> | 97.18</w:t>
+            </w:r>
+          </w:p>
+        </w:tc>
+        <w:tc>
+          <w:tcPr>
+            <w:tcW w:w="1133" w:type="pct"/>
+            <w:tcBorders>
+              <w:top w:val="single" w:sz="4" w:space="0" w:color="auto"/>
+            </w:tcBorders>
+            <w:shd w:val="clear" w:color="auto" w:fill="auto"/>
+            <w:tcMar>
+              <w:left w:w="0" w:type="dxa"/>
+              <w:right w:w="0" w:type="dxa"/>
+            </w:tcMar>
+            <w:vAlign w:val="center"/>
+          </w:tcPr>
+          <w:p>
+            <w:pPr>
+              <w:pStyle w:val="Prrafodelista"/>
+              <w:spacing w:after="0"/>
+              <w:ind w:left="0"/>
+              <w:jc w:val="center"/>
+              <w:rPr>
+                <w:rFonts w:ascii="Times New Roman" w:hAnsi="Times New Roman" w:cs="Times New Roman"/>
+                <w:sz w:val="16"/>
+                <w:szCs w:val="16"/>
+              </w:rPr>
+            </w:pPr>
+            <w:sdt>
+              <w:sdtPr>
+                <w:rPr>
+                  <w:rFonts w:ascii="Times New Roman" w:hAnsi="Times New Roman" w:cs="Times New Roman"/>
+                  <w:sz w:val="16"/>
+                  <w:szCs w:val="16"/>
+                </w:rPr>
+                <w:id w:val="852309618"/>
+                <w:citation/>
+              </w:sdtPr>
+              <w:sdtContent>
+                <w:r>
+                  <w:rPr>
+                    <w:rFonts w:ascii="Times New Roman" w:hAnsi="Times New Roman" w:cs="Times New Roman"/>
+                    <w:sz w:val="16"/>
+                    <w:szCs w:val="16"/>
+                  </w:rPr>
+                  <w:fldChar w:fldCharType="begin"/>
+                </w:r>
+                <w:r>
+                  <w:rPr>
+                    <w:rFonts w:ascii="Times New Roman" w:hAnsi="Times New Roman" w:cs="Times New Roman"/>
+                    <w:sz w:val="16"/>
+                    <w:szCs w:val="16"/>
+                  </w:rPr>
+                  <w:instrText xml:space="preserve"> CITATION Dio12 \l 2058 </w:instrText>
+                </w:r>
+                <w:r>
+                  <w:rPr>
+                    <w:rFonts w:ascii="Times New Roman" w:hAnsi="Times New Roman" w:cs="Times New Roman"/>
+                    <w:sz w:val="16"/>
+                    <w:szCs w:val="16"/>
+                  </w:rPr>
+                  <w:fldChar w:fldCharType="separate"/>
+                </w:r>
+                <w:r>
+                  <w:rPr>
+                    <w:rFonts w:ascii="Times New Roman" w:hAnsi="Times New Roman" w:cs="Times New Roman"/>
+                    <w:noProof/>
+                    <w:sz w:val="16"/>
+                    <w:szCs w:val="16"/>
+                  </w:rPr>
+                  <w:t>[2]</w:t>
+                </w:r>
+                <w:r>
+                  <w:rPr>
+                    <w:rFonts w:ascii="Times New Roman" w:hAnsi="Times New Roman" w:cs="Times New Roman"/>
+                    <w:sz w:val="16"/>
+                    <w:szCs w:val="16"/>
+                  </w:rPr>
+                  <w:fldChar w:fldCharType="end"/>
+                </w:r>
+              </w:sdtContent>
+            </w:sdt>
+            <w:r>
+              <w:rPr>
+                <w:rFonts w:ascii="Times New Roman" w:hAnsi="Times New Roman" w:cs="Times New Roman"/>
+                <w:sz w:val="16"/>
+                <w:szCs w:val="16"/>
+              </w:rPr>
+              <w:t xml:space="preserve"> </w:t>
+            </w:r>
+            <w:sdt>
+              <w:sdtPr>
+                <w:rPr>
+                  <w:rFonts w:ascii="Times New Roman" w:hAnsi="Times New Roman" w:cs="Times New Roman"/>
+                  <w:sz w:val="16"/>
+                  <w:szCs w:val="16"/>
+                </w:rPr>
+                <w:id w:val="1295406966"/>
+                <w:citation/>
+              </w:sdtPr>
+              <w:sdtContent>
+                <w:r>
+                  <w:rPr>
+                    <w:rFonts w:ascii="Times New Roman" w:hAnsi="Times New Roman" w:cs="Times New Roman"/>
+                    <w:sz w:val="16"/>
+                    <w:szCs w:val="16"/>
+                  </w:rPr>
+                  <w:fldChar w:fldCharType="begin"/>
+                </w:r>
+                <w:r>
+                  <w:rPr>
+                    <w:rFonts w:ascii="Times New Roman" w:hAnsi="Times New Roman" w:cs="Times New Roman"/>
+                    <w:sz w:val="16"/>
+                    <w:szCs w:val="16"/>
+                  </w:rPr>
+                  <w:instrText>CITATION Asd14 \l 2058</w:instrText>
+                </w:r>
+                <w:r>
+                  <w:rPr>
+                    <w:rFonts w:ascii="Times New Roman" w:hAnsi="Times New Roman" w:cs="Times New Roman"/>
+                    <w:sz w:val="16"/>
+                    <w:szCs w:val="16"/>
+                  </w:rPr>
+                  <w:fldChar w:fldCharType="separate"/>
+                </w:r>
+                <w:r>
+                  <w:rPr>
+                    <w:rFonts w:ascii="Times New Roman" w:hAnsi="Times New Roman" w:cs="Times New Roman"/>
+                    <w:noProof/>
+                    <w:sz w:val="16"/>
+                    <w:szCs w:val="16"/>
+                  </w:rPr>
+                  <w:t>[3]</w:t>
+                </w:r>
+                <w:r>
+                  <w:rPr>
+                    <w:rFonts w:ascii="Times New Roman" w:hAnsi="Times New Roman" w:cs="Times New Roman"/>
+                    <w:sz w:val="16"/>
+                    <w:szCs w:val="16"/>
+                  </w:rPr>
+                  <w:fldChar w:fldCharType="end"/>
+                </w:r>
+              </w:sdtContent>
+            </w:sdt>
+            <w:r>
+              <w:rPr>
+                <w:rFonts w:ascii="Times New Roman" w:hAnsi="Times New Roman" w:cs="Times New Roman"/>
+                <w:sz w:val="16"/>
+                <w:szCs w:val="16"/>
+              </w:rPr>
+              <w:t xml:space="preserve"> </w:t>
+            </w:r>
+            <w:sdt>
+              <w:sdtPr>
+                <w:rPr>
+                  <w:rFonts w:ascii="Times New Roman" w:hAnsi="Times New Roman" w:cs="Times New Roman"/>
+                  <w:sz w:val="16"/>
+                  <w:szCs w:val="16"/>
+                </w:rPr>
+                <w:id w:val="2030985645"/>
+                <w:citation/>
+              </w:sdtPr>
+              <w:sdtContent>
+                <w:r>
+                  <w:rPr>
+                    <w:rFonts w:ascii="Times New Roman" w:hAnsi="Times New Roman" w:cs="Times New Roman"/>
+                    <w:sz w:val="16"/>
+                    <w:szCs w:val="16"/>
+                  </w:rPr>
+                  <w:fldChar w:fldCharType="begin"/>
+                </w:r>
+                <w:r>
+                  <w:rPr>
+                    <w:rFonts w:ascii="Times New Roman" w:hAnsi="Times New Roman" w:cs="Times New Roman"/>
+                    <w:sz w:val="16"/>
+                    <w:szCs w:val="16"/>
+                  </w:rPr>
+                  <w:instrText xml:space="preserve"> CITATION Roj17 \l 2058 </w:instrText>
+                </w:r>
+                <w:r>
+                  <w:rPr>
+                    <w:rFonts w:ascii="Times New Roman" w:hAnsi="Times New Roman" w:cs="Times New Roman"/>
+                    <w:sz w:val="16"/>
+                    <w:szCs w:val="16"/>
+                  </w:rPr>
+                  <w:fldChar w:fldCharType="separate"/>
+                </w:r>
+                <w:r>
+                  <w:rPr>
+                    <w:rFonts w:ascii="Times New Roman" w:hAnsi="Times New Roman" w:cs="Times New Roman"/>
+                    <w:noProof/>
+                    <w:sz w:val="16"/>
+                    <w:szCs w:val="16"/>
+                  </w:rPr>
+                  <w:t>[4]</w:t>
+                </w:r>
+                <w:r>
+                  <w:rPr>
+                    <w:rFonts w:ascii="Times New Roman" w:hAnsi="Times New Roman" w:cs="Times New Roman"/>
+                    <w:sz w:val="16"/>
+                    <w:szCs w:val="16"/>
+                  </w:rPr>
+                  <w:fldChar w:fldCharType="end"/>
+                </w:r>
+              </w:sdtContent>
+            </w:sdt>
+          </w:p>
+        </w:tc>
+      </w:tr>
+      <w:tr>
+        <w:trPr>
+          <w:trHeight w:hRule="exact" w:val="216"/>
+          <w:jc w:val="center"/>
+        </w:trPr>
+        <w:tc>
+          <w:tcPr>
+            <w:tcW w:w="207" w:type="pct"/>
+            <w:shd w:val="clear" w:color="auto" w:fill="auto"/>
+            <w:tcMar>
+              <w:left w:w="0" w:type="dxa"/>
+              <w:right w:w="0" w:type="dxa"/>
+            </w:tcMar>
+          </w:tcPr>
+          <w:p>
+            <w:pPr>
+              <w:jc w:val="center"/>
+              <w:rPr>
+                <w:sz w:val="16"/>
+                <w:szCs w:val="16"/>
+                <w:lang w:eastAsia="es-MX"/>
+              </w:rPr>
+            </w:pPr>
+            <w:r>
+              <w:rPr>
+                <w:sz w:val="16"/>
+                <w:szCs w:val="16"/>
+                <w:lang w:eastAsia="es-MX"/>
+              </w:rPr>
+              <w:t>2</w:t>
+            </w:r>
+          </w:p>
+        </w:tc>
+        <w:tc>
+          <w:tcPr>
+            <w:tcW w:w="784" w:type="pct"/>
+            <w:shd w:val="clear" w:color="auto" w:fill="auto"/>
+            <w:tcMar>
+              <w:left w:w="0" w:type="dxa"/>
+              <w:right w:w="0" w:type="dxa"/>
+            </w:tcMar>
+            <w:vAlign w:val="center"/>
+          </w:tcPr>
+          <w:p>
+            <w:pPr>
+              <w:rPr>
+                <w:sz w:val="16"/>
+                <w:szCs w:val="16"/>
+                <w:lang w:eastAsia="es-MX"/>
+              </w:rPr>
+            </w:pPr>
+            <w:r>
+              <w:rPr>
+                <w:sz w:val="16"/>
+                <w:szCs w:val="16"/>
+                <w:lang w:eastAsia="es-MX"/>
+              </w:rPr>
+              <w:t>chronic</w:t>
+            </w:r>
+          </w:p>
+        </w:tc>
+        <w:tc>
+          <w:tcPr>
+            <w:tcW w:w="956" w:type="pct"/>
+            <w:shd w:val="clear" w:color="auto" w:fill="auto"/>
+            <w:tcMar>
+              <w:left w:w="0" w:type="dxa"/>
+              <w:right w:w="0" w:type="dxa"/>
+            </w:tcMar>
+            <w:vAlign w:val="center"/>
+          </w:tcPr>
+          <w:p>
+            <w:pPr>
+              <w:pStyle w:val="Prrafodelista"/>
+              <w:spacing w:after="0"/>
+              <w:ind w:left="0"/>
+              <w:jc w:val="center"/>
+              <w:rPr>
+                <w:rFonts w:ascii="Times New Roman" w:hAnsi="Times New Roman" w:cs="Times New Roman"/>
+                <w:sz w:val="16"/>
+                <w:szCs w:val="16"/>
+                <w:lang w:val="en-US"/>
+              </w:rPr>
+            </w:pPr>
+            <w:r>
+              <w:rPr>
+                <w:rFonts w:ascii="Times New Roman" w:hAnsi="Times New Roman" w:cs="Times New Roman"/>
+                <w:sz w:val="16"/>
+                <w:szCs w:val="16"/>
+                <w:lang w:val="en-US"/>
+              </w:rPr>
+              <w:t>400 (150-250)</w:t>
+            </w:r>
+          </w:p>
+        </w:tc>
+        <w:tc>
+          <w:tcPr>
+            <w:tcW w:w="315" w:type="pct"/>
+            <w:shd w:val="clear" w:color="auto" w:fill="auto"/>
+            <w:tcMar>
+              <w:left w:w="0" w:type="dxa"/>
+              <w:right w:w="0" w:type="dxa"/>
+            </w:tcMar>
+            <w:vAlign w:val="center"/>
+          </w:tcPr>
+          <w:p>
+            <w:pPr>
+              <w:pStyle w:val="Prrafodelista"/>
+              <w:spacing w:after="0"/>
+              <w:ind w:left="0"/>
+              <w:jc w:val="center"/>
+              <w:rPr>
+                <w:rFonts w:ascii="Times New Roman" w:hAnsi="Times New Roman" w:cs="Times New Roman"/>
+                <w:sz w:val="16"/>
+                <w:szCs w:val="16"/>
+                <w:lang w:val="en-US"/>
+              </w:rPr>
+            </w:pPr>
+            <w:r>
+              <w:rPr>
+                <w:rFonts w:ascii="Times New Roman" w:hAnsi="Times New Roman" w:cs="Times New Roman"/>
+                <w:sz w:val="16"/>
+                <w:szCs w:val="16"/>
+                <w:lang w:val="en-US"/>
+              </w:rPr>
+              <w:t>24</w:t>
+            </w:r>
+          </w:p>
+        </w:tc>
+        <w:tc>
+          <w:tcPr>
+            <w:tcW w:w="1605" w:type="pct"/>
+            <w:shd w:val="clear" w:color="auto" w:fill="auto"/>
+            <w:tcMar>
+              <w:left w:w="0" w:type="dxa"/>
+              <w:right w:w="0" w:type="dxa"/>
+            </w:tcMar>
+            <w:vAlign w:val="center"/>
+          </w:tcPr>
+          <w:p>
+            <w:pPr>
+              <w:pStyle w:val="Prrafodelista"/>
+              <w:spacing w:after="0"/>
+              <w:ind w:left="0"/>
+              <w:jc w:val="center"/>
+              <w:rPr>
+                <w:rFonts w:ascii="Times New Roman" w:hAnsi="Times New Roman" w:cs="Times New Roman"/>
+                <w:sz w:val="16"/>
+                <w:szCs w:val="16"/>
+                <w:lang w:val="en-US"/>
+              </w:rPr>
+            </w:pPr>
+            <w:r>
+              <w:rPr>
+                <w:rFonts w:ascii="Times New Roman" w:hAnsi="Times New Roman" w:cs="Times New Roman"/>
+                <w:sz w:val="16"/>
+                <w:szCs w:val="16"/>
+                <w:lang w:val="en-US"/>
+              </w:rPr>
+              <w:t>99.60</w:t>
+            </w:r>
+          </w:p>
+        </w:tc>
+        <w:tc>
+          <w:tcPr>
+            <w:tcW w:w="1133" w:type="pct"/>
+            <w:shd w:val="clear" w:color="auto" w:fill="auto"/>
+            <w:tcMar>
+              <w:left w:w="0" w:type="dxa"/>
+              <w:right w:w="0" w:type="dxa"/>
+            </w:tcMar>
+            <w:vAlign w:val="center"/>
+          </w:tcPr>
+          <w:p>
+            <w:pPr>
+              <w:pStyle w:val="Prrafodelista"/>
+              <w:spacing w:after="0"/>
+              <w:ind w:left="0"/>
+              <w:jc w:val="center"/>
+              <w:rPr>
+                <w:rFonts w:ascii="Times New Roman" w:hAnsi="Times New Roman" w:cs="Times New Roman"/>
+                <w:sz w:val="16"/>
+                <w:szCs w:val="16"/>
+              </w:rPr>
+            </w:pPr>
+            <w:sdt>
+              <w:sdtPr>
+                <w:rPr>
+                  <w:rFonts w:ascii="Times New Roman" w:hAnsi="Times New Roman" w:cs="Times New Roman"/>
+                  <w:sz w:val="16"/>
+                  <w:szCs w:val="16"/>
+                </w:rPr>
+                <w:id w:val="-686522926"/>
+                <w:citation/>
+              </w:sdtPr>
+              <w:sdtContent>
+                <w:r>
+                  <w:rPr>
+                    <w:rFonts w:ascii="Times New Roman" w:hAnsi="Times New Roman" w:cs="Times New Roman"/>
+                    <w:sz w:val="16"/>
+                    <w:szCs w:val="16"/>
+                  </w:rPr>
+                  <w:fldChar w:fldCharType="begin"/>
+                </w:r>
+                <w:r>
+                  <w:rPr>
+                    <w:rFonts w:ascii="Times New Roman" w:hAnsi="Times New Roman" w:cs="Times New Roman"/>
+                    <w:sz w:val="16"/>
+                    <w:szCs w:val="16"/>
+                  </w:rPr>
+                  <w:instrText xml:space="preserve"> CITATION Roj17 \l 2058 </w:instrText>
+                </w:r>
+                <w:r>
+                  <w:rPr>
+                    <w:rFonts w:ascii="Times New Roman" w:hAnsi="Times New Roman" w:cs="Times New Roman"/>
+                    <w:sz w:val="16"/>
+                    <w:szCs w:val="16"/>
+                  </w:rPr>
+                  <w:fldChar w:fldCharType="separate"/>
+                </w:r>
+                <w:r>
+                  <w:rPr>
+                    <w:rFonts w:ascii="Times New Roman" w:hAnsi="Times New Roman" w:cs="Times New Roman"/>
+                    <w:noProof/>
+                    <w:sz w:val="16"/>
+                    <w:szCs w:val="16"/>
+                  </w:rPr>
+                  <w:t>[4]</w:t>
+                </w:r>
+                <w:r>
+                  <w:rPr>
+                    <w:rFonts w:ascii="Times New Roman" w:hAnsi="Times New Roman" w:cs="Times New Roman"/>
+                    <w:sz w:val="16"/>
+                    <w:szCs w:val="16"/>
+                  </w:rPr>
+                  <w:fldChar w:fldCharType="end"/>
+                </w:r>
+              </w:sdtContent>
+            </w:sdt>
+          </w:p>
+        </w:tc>
+      </w:tr>
+      <w:tr>
+        <w:trPr>
+          <w:trHeight w:hRule="exact" w:val="216"/>
+          <w:jc w:val="center"/>
+        </w:trPr>
+        <w:tc>
+          <w:tcPr>
+            <w:tcW w:w="207" w:type="pct"/>
+            <w:shd w:val="clear" w:color="auto" w:fill="auto"/>
+            <w:tcMar>
+              <w:left w:w="0" w:type="dxa"/>
+              <w:right w:w="0" w:type="dxa"/>
+            </w:tcMar>
+          </w:tcPr>
+          <w:p>
+            <w:pPr>
+              <w:jc w:val="center"/>
+              <w:rPr>
+                <w:sz w:val="16"/>
+                <w:szCs w:val="16"/>
+                <w:lang w:eastAsia="es-MX"/>
+              </w:rPr>
+            </w:pPr>
+            <w:r>
+              <w:rPr>
+                <w:sz w:val="16"/>
+                <w:szCs w:val="16"/>
+                <w:lang w:eastAsia="es-MX"/>
+              </w:rPr>
+              <w:t>3</w:t>
+            </w:r>
+          </w:p>
+        </w:tc>
+        <w:tc>
+          <w:tcPr>
+            <w:tcW w:w="784" w:type="pct"/>
+            <w:shd w:val="clear" w:color="auto" w:fill="auto"/>
+            <w:tcMar>
+              <w:left w:w="0" w:type="dxa"/>
+              <w:right w:w="0" w:type="dxa"/>
+            </w:tcMar>
+            <w:vAlign w:val="center"/>
+          </w:tcPr>
+          <w:p>
+            <w:pPr>
+              <w:rPr>
+                <w:sz w:val="16"/>
+                <w:szCs w:val="16"/>
+                <w:lang w:eastAsia="es-MX"/>
+              </w:rPr>
+            </w:pPr>
+            <w:r>
+              <w:rPr>
+                <w:sz w:val="16"/>
+                <w:szCs w:val="16"/>
+                <w:lang w:eastAsia="es-MX"/>
+              </w:rPr>
+              <w:t>column_2C</w:t>
+            </w:r>
+          </w:p>
+        </w:tc>
+        <w:tc>
+          <w:tcPr>
+            <w:tcW w:w="956" w:type="pct"/>
+            <w:shd w:val="clear" w:color="auto" w:fill="auto"/>
+            <w:tcMar>
+              <w:left w:w="0" w:type="dxa"/>
+              <w:right w:w="0" w:type="dxa"/>
+            </w:tcMar>
+            <w:vAlign w:val="center"/>
+          </w:tcPr>
+          <w:p>
+            <w:pPr>
+              <w:pStyle w:val="Prrafodelista"/>
+              <w:spacing w:after="0"/>
+              <w:ind w:left="0"/>
+              <w:jc w:val="center"/>
+              <w:rPr>
+                <w:rFonts w:ascii="Times New Roman" w:hAnsi="Times New Roman" w:cs="Times New Roman"/>
+                <w:sz w:val="16"/>
+                <w:szCs w:val="16"/>
+                <w:lang w:val="en-US"/>
+              </w:rPr>
+            </w:pPr>
+            <w:r>
+              <w:rPr>
+                <w:rFonts w:ascii="Times New Roman" w:hAnsi="Times New Roman" w:cs="Times New Roman"/>
+                <w:sz w:val="16"/>
+                <w:szCs w:val="16"/>
+                <w:lang w:val="en-US"/>
+              </w:rPr>
+              <w:t>310</w:t>
+            </w:r>
+            <w:r>
+              <w:rPr>
+                <w:rFonts w:ascii="Times New Roman" w:hAnsi="Times New Roman" w:cs="Times New Roman"/>
+                <w:sz w:val="16"/>
+                <w:szCs w:val="16"/>
+                <w:lang w:val="en-US"/>
+              </w:rPr>
+              <w:t xml:space="preserve"> (100-210)</w:t>
+            </w:r>
+          </w:p>
+        </w:tc>
+        <w:tc>
+          <w:tcPr>
+            <w:tcW w:w="315" w:type="pct"/>
+            <w:shd w:val="clear" w:color="auto" w:fill="auto"/>
+            <w:tcMar>
+              <w:left w:w="0" w:type="dxa"/>
+              <w:right w:w="0" w:type="dxa"/>
+            </w:tcMar>
+            <w:vAlign w:val="center"/>
+          </w:tcPr>
+          <w:p>
+            <w:pPr>
+              <w:pStyle w:val="Prrafodelista"/>
+              <w:spacing w:after="0"/>
+              <w:ind w:left="0"/>
+              <w:jc w:val="center"/>
+              <w:rPr>
+                <w:rFonts w:ascii="Times New Roman" w:hAnsi="Times New Roman" w:cs="Times New Roman"/>
+                <w:sz w:val="16"/>
+                <w:szCs w:val="16"/>
+                <w:lang w:val="en-US"/>
+              </w:rPr>
+            </w:pPr>
+            <w:r>
+              <w:rPr>
+                <w:rFonts w:ascii="Times New Roman" w:hAnsi="Times New Roman" w:cs="Times New Roman"/>
+                <w:sz w:val="16"/>
+                <w:szCs w:val="16"/>
+                <w:lang w:val="en-US"/>
+              </w:rPr>
+              <w:t>7</w:t>
+            </w:r>
+          </w:p>
+        </w:tc>
+        <w:tc>
+          <w:tcPr>
+            <w:tcW w:w="1605" w:type="pct"/>
+            <w:shd w:val="clear" w:color="auto" w:fill="auto"/>
+            <w:tcMar>
+              <w:left w:w="0" w:type="dxa"/>
+              <w:right w:w="0" w:type="dxa"/>
+            </w:tcMar>
+            <w:vAlign w:val="center"/>
+          </w:tcPr>
+          <w:p>
+            <w:pPr>
+              <w:pStyle w:val="Prrafodelista"/>
+              <w:spacing w:after="0"/>
+              <w:ind w:left="0"/>
+              <w:jc w:val="center"/>
+              <w:rPr>
+                <w:rFonts w:ascii="Times New Roman" w:hAnsi="Times New Roman" w:cs="Times New Roman"/>
+                <w:sz w:val="16"/>
+                <w:szCs w:val="16"/>
+                <w:lang w:val="en-US"/>
+              </w:rPr>
+            </w:pPr>
+            <w:r>
+              <w:rPr>
+                <w:rFonts w:ascii="Times New Roman" w:hAnsi="Times New Roman" w:cs="Times New Roman"/>
+                <w:sz w:val="16"/>
+                <w:szCs w:val="16"/>
+                <w:lang w:val="en-US"/>
+              </w:rPr>
+              <w:t>87.00</w:t>
+            </w:r>
+            <w:r>
+              <w:rPr>
+                <w:rFonts w:ascii="Times New Roman" w:hAnsi="Times New Roman" w:cs="Times New Roman"/>
+                <w:sz w:val="16"/>
+                <w:szCs w:val="16"/>
+                <w:lang w:val="en-US"/>
+              </w:rPr>
+              <w:t xml:space="preserve"> | 86.02</w:t>
+            </w:r>
+          </w:p>
+        </w:tc>
+        <w:tc>
+          <w:tcPr>
+            <w:tcW w:w="1133" w:type="pct"/>
+            <w:shd w:val="clear" w:color="auto" w:fill="auto"/>
+            <w:tcMar>
+              <w:left w:w="0" w:type="dxa"/>
+              <w:right w:w="0" w:type="dxa"/>
+            </w:tcMar>
+            <w:vAlign w:val="center"/>
+          </w:tcPr>
+          <w:p>
+            <w:pPr>
+              <w:pStyle w:val="Prrafodelista"/>
+              <w:spacing w:after="0"/>
+              <w:ind w:left="0"/>
+              <w:jc w:val="center"/>
+              <w:rPr>
+                <w:rFonts w:ascii="Times New Roman" w:hAnsi="Times New Roman" w:cs="Times New Roman"/>
+                <w:sz w:val="16"/>
+                <w:szCs w:val="16"/>
+              </w:rPr>
+            </w:pPr>
+            <w:sdt>
+              <w:sdtPr>
+                <w:rPr>
+                  <w:rFonts w:ascii="Times New Roman" w:hAnsi="Times New Roman" w:cs="Times New Roman"/>
+                  <w:sz w:val="16"/>
+                  <w:szCs w:val="16"/>
+                </w:rPr>
+                <w:id w:val="-1433964958"/>
+                <w:citation/>
+              </w:sdtPr>
+              <w:sdtContent>
+                <w:r>
+                  <w:rPr>
+                    <w:rFonts w:ascii="Times New Roman" w:hAnsi="Times New Roman" w:cs="Times New Roman"/>
+                    <w:sz w:val="16"/>
+                    <w:szCs w:val="16"/>
+                  </w:rPr>
+                  <w:fldChar w:fldCharType="begin"/>
+                </w:r>
+                <w:r>
+                  <w:rPr>
+                    <w:rFonts w:ascii="Times New Roman" w:hAnsi="Times New Roman" w:cs="Times New Roman"/>
+                    <w:sz w:val="16"/>
+                    <w:szCs w:val="16"/>
+                  </w:rPr>
+                  <w:instrText>CITATION Man15 \l 2057</w:instrText>
+                </w:r>
+                <w:r>
+                  <w:rPr>
+                    <w:rFonts w:ascii="Times New Roman" w:hAnsi="Times New Roman" w:cs="Times New Roman"/>
+                    <w:sz w:val="16"/>
+                    <w:szCs w:val="16"/>
+                  </w:rPr>
+                  <w:fldChar w:fldCharType="separate"/>
+                </w:r>
+                <w:r>
+                  <w:rPr>
+                    <w:rFonts w:ascii="Times New Roman" w:hAnsi="Times New Roman" w:cs="Times New Roman"/>
+                    <w:noProof/>
+                    <w:sz w:val="16"/>
+                    <w:szCs w:val="16"/>
+                  </w:rPr>
+                  <w:t>[5]</w:t>
+                </w:r>
+                <w:r>
+                  <w:rPr>
+                    <w:rFonts w:ascii="Times New Roman" w:hAnsi="Times New Roman" w:cs="Times New Roman"/>
+                    <w:sz w:val="16"/>
+                    <w:szCs w:val="16"/>
+                  </w:rPr>
+                  <w:fldChar w:fldCharType="end"/>
+                </w:r>
+              </w:sdtContent>
+            </w:sdt>
+            <w:r>
+              <w:rPr>
+                <w:rFonts w:ascii="Times New Roman" w:hAnsi="Times New Roman" w:cs="Times New Roman"/>
+                <w:sz w:val="16"/>
+                <w:szCs w:val="16"/>
+              </w:rPr>
+              <w:t xml:space="preserve"> </w:t>
+            </w:r>
+            <w:sdt>
+              <w:sdtPr>
+                <w:rPr>
+                  <w:rFonts w:ascii="Times New Roman" w:hAnsi="Times New Roman" w:cs="Times New Roman"/>
+                  <w:sz w:val="16"/>
+                  <w:szCs w:val="16"/>
+                </w:rPr>
+                <w:id w:val="-1998487210"/>
+                <w:citation/>
+              </w:sdtPr>
+              <w:sdtContent>
+                <w:r>
+                  <w:rPr>
+                    <w:rFonts w:ascii="Times New Roman" w:hAnsi="Times New Roman" w:cs="Times New Roman"/>
+                    <w:sz w:val="16"/>
+                    <w:szCs w:val="16"/>
+                  </w:rPr>
+                  <w:fldChar w:fldCharType="begin"/>
+                </w:r>
+                <w:r>
+                  <w:rPr>
+                    <w:rFonts w:ascii="Times New Roman" w:hAnsi="Times New Roman" w:cs="Times New Roman"/>
+                    <w:sz w:val="16"/>
+                    <w:szCs w:val="16"/>
+                  </w:rPr>
+                  <w:instrText xml:space="preserve"> CITATION Roj17 \l 2058 </w:instrText>
+                </w:r>
+                <w:r>
+                  <w:rPr>
+                    <w:rFonts w:ascii="Times New Roman" w:hAnsi="Times New Roman" w:cs="Times New Roman"/>
+                    <w:sz w:val="16"/>
+                    <w:szCs w:val="16"/>
+                  </w:rPr>
+                  <w:fldChar w:fldCharType="separate"/>
+                </w:r>
+                <w:r>
+                  <w:rPr>
+                    <w:rFonts w:ascii="Times New Roman" w:hAnsi="Times New Roman" w:cs="Times New Roman"/>
+                    <w:noProof/>
+                    <w:sz w:val="16"/>
+                    <w:szCs w:val="16"/>
+                  </w:rPr>
+                  <w:t>[4]</w:t>
+                </w:r>
+                <w:r>
+                  <w:rPr>
+                    <w:rFonts w:ascii="Times New Roman" w:hAnsi="Times New Roman" w:cs="Times New Roman"/>
+                    <w:sz w:val="16"/>
+                    <w:szCs w:val="16"/>
+                  </w:rPr>
+                  <w:fldChar w:fldCharType="end"/>
+                </w:r>
+              </w:sdtContent>
+            </w:sdt>
+          </w:p>
+        </w:tc>
+      </w:tr>
+      <w:tr>
+        <w:trPr>
+          <w:trHeight w:hRule="exact" w:val="216"/>
+          <w:jc w:val="center"/>
+        </w:trPr>
+        <w:tc>
+          <w:tcPr>
+            <w:tcW w:w="207" w:type="pct"/>
+            <w:shd w:val="clear" w:color="auto" w:fill="auto"/>
+            <w:tcMar>
+              <w:left w:w="0" w:type="dxa"/>
+              <w:right w:w="0" w:type="dxa"/>
+            </w:tcMar>
+          </w:tcPr>
+          <w:p>
+            <w:pPr>
+              <w:jc w:val="center"/>
+              <w:rPr>
+                <w:sz w:val="16"/>
+                <w:szCs w:val="16"/>
+                <w:lang w:eastAsia="es-MX"/>
+              </w:rPr>
+            </w:pPr>
+            <w:r>
+              <w:rPr>
+                <w:sz w:val="16"/>
+                <w:szCs w:val="16"/>
+                <w:lang w:eastAsia="es-MX"/>
+              </w:rPr>
+              <w:t>4</w:t>
+            </w:r>
+          </w:p>
+        </w:tc>
+        <w:tc>
+          <w:tcPr>
+            <w:tcW w:w="784" w:type="pct"/>
+            <w:shd w:val="clear" w:color="auto" w:fill="auto"/>
+            <w:tcMar>
+              <w:left w:w="0" w:type="dxa"/>
+              <w:right w:w="0" w:type="dxa"/>
+            </w:tcMar>
+            <w:vAlign w:val="center"/>
+          </w:tcPr>
+          <w:p>
+            <w:pPr>
+              <w:rPr>
+                <w:sz w:val="16"/>
+                <w:szCs w:val="16"/>
+                <w:lang w:eastAsia="es-MX"/>
+              </w:rPr>
+            </w:pPr>
+            <w:r>
+              <w:rPr>
+                <w:sz w:val="16"/>
+                <w:szCs w:val="16"/>
+                <w:lang w:eastAsia="es-MX"/>
+              </w:rPr>
+              <w:t>cryotherapy</w:t>
+            </w:r>
+          </w:p>
+        </w:tc>
+        <w:tc>
+          <w:tcPr>
+            <w:tcW w:w="956" w:type="pct"/>
+            <w:shd w:val="clear" w:color="auto" w:fill="auto"/>
+            <w:tcMar>
+              <w:left w:w="0" w:type="dxa"/>
+              <w:right w:w="0" w:type="dxa"/>
+            </w:tcMar>
+            <w:vAlign w:val="center"/>
+          </w:tcPr>
+          <w:p>
+            <w:pPr>
+              <w:pStyle w:val="Prrafodelista"/>
+              <w:spacing w:after="0"/>
+              <w:ind w:left="0"/>
+              <w:jc w:val="center"/>
+              <w:rPr>
+                <w:rFonts w:ascii="Times New Roman" w:hAnsi="Times New Roman" w:cs="Times New Roman"/>
+                <w:sz w:val="16"/>
+                <w:szCs w:val="16"/>
+                <w:lang w:val="en-US"/>
+              </w:rPr>
+            </w:pPr>
+            <w:r>
+              <w:rPr>
+                <w:rFonts w:ascii="Times New Roman" w:hAnsi="Times New Roman" w:cs="Times New Roman"/>
+                <w:sz w:val="16"/>
+                <w:szCs w:val="16"/>
+                <w:lang w:val="en-US"/>
+              </w:rPr>
+              <w:t>90 (43-47)</w:t>
+            </w:r>
+          </w:p>
+        </w:tc>
+        <w:tc>
+          <w:tcPr>
+            <w:tcW w:w="315" w:type="pct"/>
+            <w:shd w:val="clear" w:color="auto" w:fill="auto"/>
+            <w:tcMar>
+              <w:left w:w="0" w:type="dxa"/>
+              <w:right w:w="0" w:type="dxa"/>
+            </w:tcMar>
+            <w:vAlign w:val="center"/>
+          </w:tcPr>
+          <w:p>
+            <w:pPr>
+              <w:pStyle w:val="Prrafodelista"/>
+              <w:spacing w:after="0"/>
+              <w:ind w:left="0"/>
+              <w:jc w:val="center"/>
+              <w:rPr>
+                <w:rFonts w:ascii="Times New Roman" w:hAnsi="Times New Roman" w:cs="Times New Roman"/>
+                <w:sz w:val="16"/>
+                <w:szCs w:val="16"/>
+                <w:lang w:val="en-US"/>
+              </w:rPr>
+            </w:pPr>
+            <w:r>
+              <w:rPr>
+                <w:rFonts w:ascii="Times New Roman" w:hAnsi="Times New Roman" w:cs="Times New Roman"/>
+                <w:sz w:val="16"/>
+                <w:szCs w:val="16"/>
+                <w:lang w:val="en-US"/>
+              </w:rPr>
+              <w:t>6</w:t>
+            </w:r>
+          </w:p>
+        </w:tc>
+        <w:tc>
+          <w:tcPr>
+            <w:tcW w:w="1605" w:type="pct"/>
+            <w:shd w:val="clear" w:color="auto" w:fill="auto"/>
+            <w:tcMar>
+              <w:left w:w="0" w:type="dxa"/>
+              <w:right w:w="0" w:type="dxa"/>
+            </w:tcMar>
+            <w:vAlign w:val="center"/>
+          </w:tcPr>
+          <w:p>
+            <w:pPr>
+              <w:pStyle w:val="Prrafodelista"/>
+              <w:spacing w:after="0"/>
+              <w:ind w:left="0"/>
+              <w:jc w:val="center"/>
+              <w:rPr>
+                <w:rFonts w:ascii="Times New Roman" w:hAnsi="Times New Roman" w:cs="Times New Roman"/>
+                <w:sz w:val="16"/>
+                <w:szCs w:val="16"/>
+                <w:lang w:val="en-US"/>
+              </w:rPr>
+            </w:pPr>
+            <w:r>
+              <w:rPr>
+                <w:rFonts w:ascii="Times New Roman" w:hAnsi="Times New Roman" w:cs="Times New Roman"/>
+                <w:sz w:val="16"/>
+                <w:szCs w:val="16"/>
+                <w:lang w:val="en-US"/>
+              </w:rPr>
+              <w:t>91.00</w:t>
+            </w:r>
+          </w:p>
+        </w:tc>
+        <w:tc>
+          <w:tcPr>
+            <w:tcW w:w="1133" w:type="pct"/>
+            <w:shd w:val="clear" w:color="auto" w:fill="auto"/>
+            <w:tcMar>
+              <w:left w:w="0" w:type="dxa"/>
+              <w:right w:w="0" w:type="dxa"/>
+            </w:tcMar>
+            <w:vAlign w:val="center"/>
+          </w:tcPr>
+          <w:p>
+            <w:pPr>
+              <w:pStyle w:val="Prrafodelista"/>
+              <w:spacing w:after="0"/>
+              <w:ind w:left="0"/>
+              <w:jc w:val="center"/>
+              <w:rPr>
+                <w:rFonts w:ascii="Times New Roman" w:hAnsi="Times New Roman" w:cs="Times New Roman"/>
+                <w:sz w:val="16"/>
+                <w:szCs w:val="16"/>
+              </w:rPr>
+            </w:pPr>
+            <w:sdt>
+              <w:sdtPr>
+                <w:rPr>
+                  <w:rFonts w:ascii="Times New Roman" w:hAnsi="Times New Roman" w:cs="Times New Roman"/>
+                  <w:sz w:val="16"/>
+                  <w:szCs w:val="16"/>
+                </w:rPr>
+                <w:id w:val="629058186"/>
+                <w:citation/>
+              </w:sdtPr>
+              <w:sdtContent>
+                <w:r>
+                  <w:rPr>
+                    <w:rFonts w:ascii="Times New Roman" w:hAnsi="Times New Roman" w:cs="Times New Roman"/>
+                    <w:sz w:val="16"/>
+                    <w:szCs w:val="16"/>
+                  </w:rPr>
+                  <w:fldChar w:fldCharType="begin"/>
+                </w:r>
+                <w:r>
+                  <w:rPr>
+                    <w:rFonts w:ascii="Times New Roman" w:hAnsi="Times New Roman" w:cs="Times New Roman"/>
+                    <w:sz w:val="16"/>
+                    <w:szCs w:val="16"/>
+                  </w:rPr>
+                  <w:instrText xml:space="preserve"> CITATION Cüv18 \l 2058 </w:instrText>
+                </w:r>
+                <w:r>
+                  <w:rPr>
+                    <w:rFonts w:ascii="Times New Roman" w:hAnsi="Times New Roman" w:cs="Times New Roman"/>
+                    <w:sz w:val="16"/>
+                    <w:szCs w:val="16"/>
+                  </w:rPr>
+                  <w:fldChar w:fldCharType="separate"/>
+                </w:r>
+                <w:r>
+                  <w:rPr>
+                    <w:rFonts w:ascii="Times New Roman" w:hAnsi="Times New Roman" w:cs="Times New Roman"/>
+                    <w:noProof/>
+                    <w:sz w:val="16"/>
+                    <w:szCs w:val="16"/>
+                  </w:rPr>
+                  <w:t>[6]</w:t>
+                </w:r>
+                <w:r>
+                  <w:rPr>
+                    <w:rFonts w:ascii="Times New Roman" w:hAnsi="Times New Roman" w:cs="Times New Roman"/>
+                    <w:sz w:val="16"/>
+                    <w:szCs w:val="16"/>
+                  </w:rPr>
+                  <w:fldChar w:fldCharType="end"/>
+                </w:r>
+              </w:sdtContent>
+            </w:sdt>
+          </w:p>
+        </w:tc>
+      </w:tr>
+      <w:tr>
+        <w:trPr>
+          <w:trHeight w:hRule="exact" w:val="216"/>
+          <w:jc w:val="center"/>
+        </w:trPr>
+        <w:tc>
+          <w:tcPr>
+            <w:tcW w:w="207" w:type="pct"/>
+            <w:shd w:val="clear" w:color="auto" w:fill="auto"/>
+            <w:tcMar>
+              <w:left w:w="0" w:type="dxa"/>
+              <w:right w:w="0" w:type="dxa"/>
+            </w:tcMar>
+          </w:tcPr>
+          <w:p>
+            <w:pPr>
+              <w:jc w:val="center"/>
+              <w:rPr>
+                <w:sz w:val="16"/>
+                <w:szCs w:val="16"/>
+                <w:lang w:eastAsia="es-MX"/>
+              </w:rPr>
+            </w:pPr>
+            <w:r>
+              <w:rPr>
+                <w:sz w:val="16"/>
+                <w:szCs w:val="16"/>
+                <w:lang w:eastAsia="es-MX"/>
+              </w:rPr>
+              <w:t>5</w:t>
+            </w:r>
+          </w:p>
+        </w:tc>
+        <w:tc>
+          <w:tcPr>
+            <w:tcW w:w="784" w:type="pct"/>
+            <w:shd w:val="clear" w:color="auto" w:fill="auto"/>
+            <w:tcMar>
+              <w:left w:w="0" w:type="dxa"/>
+              <w:right w:w="0" w:type="dxa"/>
+            </w:tcMar>
+            <w:vAlign w:val="center"/>
+          </w:tcPr>
+          <w:p>
+            <w:pPr>
+              <w:rPr>
+                <w:sz w:val="16"/>
+                <w:szCs w:val="16"/>
+                <w:lang w:eastAsia="es-MX"/>
+              </w:rPr>
+            </w:pPr>
+            <w:r>
+              <w:rPr>
+                <w:sz w:val="16"/>
+                <w:szCs w:val="16"/>
+                <w:lang w:eastAsia="es-MX"/>
+              </w:rPr>
+              <w:t>diabetes</w:t>
+            </w:r>
+          </w:p>
+        </w:tc>
+        <w:tc>
+          <w:tcPr>
+            <w:tcW w:w="956" w:type="pct"/>
+            <w:shd w:val="clear" w:color="auto" w:fill="auto"/>
+            <w:tcMar>
+              <w:left w:w="0" w:type="dxa"/>
+              <w:right w:w="0" w:type="dxa"/>
+            </w:tcMar>
+            <w:vAlign w:val="center"/>
+          </w:tcPr>
+          <w:p>
+            <w:pPr>
+              <w:pStyle w:val="Prrafodelista"/>
+              <w:spacing w:after="0"/>
+              <w:ind w:left="0"/>
+              <w:jc w:val="center"/>
+              <w:rPr>
+                <w:rFonts w:ascii="Times New Roman" w:hAnsi="Times New Roman" w:cs="Times New Roman"/>
+                <w:sz w:val="16"/>
+                <w:szCs w:val="16"/>
+                <w:lang w:val="en-US"/>
+              </w:rPr>
+            </w:pPr>
+            <w:r>
+              <w:rPr>
+                <w:rFonts w:ascii="Times New Roman" w:hAnsi="Times New Roman" w:cs="Times New Roman"/>
+                <w:sz w:val="16"/>
+                <w:szCs w:val="16"/>
+                <w:lang w:val="en-US"/>
+              </w:rPr>
+              <w:t>768</w:t>
+            </w:r>
+            <w:r>
+              <w:rPr>
+                <w:rFonts w:ascii="Times New Roman" w:hAnsi="Times New Roman" w:cs="Times New Roman"/>
+                <w:sz w:val="16"/>
+                <w:szCs w:val="16"/>
+                <w:lang w:val="en-US"/>
+              </w:rPr>
+              <w:t xml:space="preserve"> (268-500)</w:t>
+            </w:r>
+          </w:p>
+        </w:tc>
+        <w:tc>
+          <w:tcPr>
+            <w:tcW w:w="315" w:type="pct"/>
+            <w:shd w:val="clear" w:color="auto" w:fill="auto"/>
+            <w:tcMar>
+              <w:left w:w="0" w:type="dxa"/>
+              <w:right w:w="0" w:type="dxa"/>
+            </w:tcMar>
+            <w:vAlign w:val="center"/>
+          </w:tcPr>
+          <w:p>
+            <w:pPr>
+              <w:pStyle w:val="Prrafodelista"/>
+              <w:spacing w:after="0"/>
+              <w:ind w:left="0"/>
+              <w:jc w:val="center"/>
+              <w:rPr>
+                <w:rFonts w:ascii="Times New Roman" w:hAnsi="Times New Roman" w:cs="Times New Roman"/>
+                <w:sz w:val="16"/>
+                <w:szCs w:val="16"/>
+                <w:lang w:val="en-US"/>
+              </w:rPr>
+            </w:pPr>
+            <w:r>
+              <w:rPr>
+                <w:rFonts w:ascii="Times New Roman" w:hAnsi="Times New Roman" w:cs="Times New Roman"/>
+                <w:sz w:val="16"/>
+                <w:szCs w:val="16"/>
+                <w:lang w:val="en-US"/>
+              </w:rPr>
+              <w:t>8</w:t>
+            </w:r>
+          </w:p>
+        </w:tc>
+        <w:tc>
+          <w:tcPr>
+            <w:tcW w:w="1605" w:type="pct"/>
+            <w:shd w:val="clear" w:color="auto" w:fill="auto"/>
+            <w:tcMar>
+              <w:left w:w="0" w:type="dxa"/>
+              <w:right w:w="0" w:type="dxa"/>
+            </w:tcMar>
+            <w:vAlign w:val="center"/>
+          </w:tcPr>
+          <w:p>
+            <w:pPr>
+              <w:pStyle w:val="Prrafodelista"/>
+              <w:spacing w:after="0"/>
+              <w:ind w:left="0"/>
+              <w:jc w:val="center"/>
+              <w:rPr>
+                <w:rFonts w:ascii="Times New Roman" w:hAnsi="Times New Roman" w:cs="Times New Roman"/>
+                <w:sz w:val="16"/>
+                <w:szCs w:val="16"/>
+                <w:lang w:val="en-US"/>
+              </w:rPr>
+            </w:pPr>
+            <w:r>
+              <w:rPr>
+                <w:rFonts w:ascii="Times New Roman" w:hAnsi="Times New Roman" w:cs="Times New Roman"/>
+                <w:i/>
+                <w:iCs/>
+                <w:sz w:val="16"/>
+                <w:szCs w:val="16"/>
+                <w:lang w:val="en-US"/>
+              </w:rPr>
+              <w:t>81.25</w:t>
+            </w:r>
+            <w:r>
+              <w:rPr>
+                <w:rFonts w:ascii="Times New Roman" w:hAnsi="Times New Roman" w:cs="Times New Roman"/>
+                <w:sz w:val="16"/>
+                <w:szCs w:val="16"/>
+                <w:lang w:val="en-US"/>
+              </w:rPr>
+              <w:t xml:space="preserve"> | </w:t>
+            </w:r>
+            <w:r>
+              <w:rPr>
+                <w:rFonts w:ascii="Times New Roman" w:hAnsi="Times New Roman" w:cs="Times New Roman"/>
+                <w:sz w:val="16"/>
+                <w:szCs w:val="16"/>
+                <w:lang w:val="en-US"/>
+              </w:rPr>
+              <w:t>77.73</w:t>
+            </w:r>
+            <w:r>
+              <w:rPr>
+                <w:rFonts w:ascii="Times New Roman" w:hAnsi="Times New Roman" w:cs="Times New Roman"/>
+                <w:sz w:val="16"/>
+                <w:szCs w:val="16"/>
+                <w:lang w:val="en-US"/>
+              </w:rPr>
+              <w:t xml:space="preserve"> | 76.83 </w:t>
+            </w:r>
+          </w:p>
+        </w:tc>
+        <w:tc>
+          <w:tcPr>
+            <w:tcW w:w="1133" w:type="pct"/>
+            <w:shd w:val="clear" w:color="auto" w:fill="auto"/>
+            <w:tcMar>
+              <w:left w:w="0" w:type="dxa"/>
+              <w:right w:w="0" w:type="dxa"/>
+            </w:tcMar>
+            <w:vAlign w:val="center"/>
+          </w:tcPr>
+          <w:p>
+            <w:pPr>
+              <w:pStyle w:val="Prrafodelista"/>
+              <w:spacing w:after="0"/>
+              <w:ind w:left="0"/>
+              <w:jc w:val="center"/>
+              <w:rPr>
+                <w:rFonts w:ascii="Times New Roman" w:hAnsi="Times New Roman" w:cs="Times New Roman"/>
+                <w:sz w:val="16"/>
+                <w:szCs w:val="16"/>
+              </w:rPr>
+            </w:pPr>
+            <w:sdt>
+              <w:sdtPr>
+                <w:rPr>
+                  <w:rFonts w:ascii="Times New Roman" w:hAnsi="Times New Roman" w:cs="Times New Roman"/>
+                  <w:sz w:val="16"/>
+                  <w:szCs w:val="16"/>
+                </w:rPr>
+                <w:id w:val="1619489236"/>
+                <w:citation/>
+              </w:sdtPr>
+              <w:sdtContent>
+                <w:r>
+                  <w:rPr>
+                    <w:rFonts w:ascii="Times New Roman" w:hAnsi="Times New Roman" w:cs="Times New Roman"/>
+                    <w:sz w:val="16"/>
+                    <w:szCs w:val="16"/>
+                  </w:rPr>
+                  <w:fldChar w:fldCharType="begin"/>
+                </w:r>
+                <w:r>
+                  <w:rPr>
+                    <w:rFonts w:ascii="Times New Roman" w:hAnsi="Times New Roman" w:cs="Times New Roman"/>
+                    <w:sz w:val="16"/>
+                    <w:szCs w:val="16"/>
+                  </w:rPr>
+                  <w:instrText xml:space="preserve"> CITATION Dio12 \l 2058 </w:instrText>
+                </w:r>
+                <w:r>
+                  <w:rPr>
+                    <w:rFonts w:ascii="Times New Roman" w:hAnsi="Times New Roman" w:cs="Times New Roman"/>
+                    <w:sz w:val="16"/>
+                    <w:szCs w:val="16"/>
+                  </w:rPr>
+                  <w:fldChar w:fldCharType="separate"/>
+                </w:r>
+                <w:r>
+                  <w:rPr>
+                    <w:rFonts w:ascii="Times New Roman" w:hAnsi="Times New Roman" w:cs="Times New Roman"/>
+                    <w:noProof/>
+                    <w:sz w:val="16"/>
+                    <w:szCs w:val="16"/>
+                  </w:rPr>
+                  <w:t>[2]</w:t>
+                </w:r>
+                <w:r>
+                  <w:rPr>
+                    <w:rFonts w:ascii="Times New Roman" w:hAnsi="Times New Roman" w:cs="Times New Roman"/>
+                    <w:sz w:val="16"/>
+                    <w:szCs w:val="16"/>
+                  </w:rPr>
+                  <w:fldChar w:fldCharType="end"/>
+                </w:r>
+              </w:sdtContent>
+            </w:sdt>
+            <w:r>
+              <w:rPr>
+                <w:rFonts w:ascii="Times New Roman" w:hAnsi="Times New Roman" w:cs="Times New Roman"/>
+                <w:sz w:val="16"/>
+                <w:szCs w:val="16"/>
+              </w:rPr>
+              <w:t xml:space="preserve"> </w:t>
+            </w:r>
+            <w:sdt>
+              <w:sdtPr>
+                <w:rPr>
+                  <w:rFonts w:ascii="Times New Roman" w:hAnsi="Times New Roman" w:cs="Times New Roman"/>
+                  <w:sz w:val="16"/>
+                  <w:szCs w:val="16"/>
+                </w:rPr>
+                <w:id w:val="-1345085521"/>
+                <w:citation/>
+              </w:sdtPr>
+              <w:sdtContent>
+                <w:r>
+                  <w:rPr>
+                    <w:rFonts w:ascii="Times New Roman" w:hAnsi="Times New Roman" w:cs="Times New Roman"/>
+                    <w:sz w:val="16"/>
+                    <w:szCs w:val="16"/>
+                  </w:rPr>
+                  <w:fldChar w:fldCharType="begin"/>
+                </w:r>
+                <w:r>
+                  <w:rPr>
+                    <w:rFonts w:ascii="Times New Roman" w:hAnsi="Times New Roman" w:cs="Times New Roman"/>
+                    <w:sz w:val="16"/>
+                    <w:szCs w:val="16"/>
+                  </w:rPr>
+                  <w:instrText>CITATION Asd14 \l 2058</w:instrText>
+                </w:r>
+                <w:r>
+                  <w:rPr>
+                    <w:rFonts w:ascii="Times New Roman" w:hAnsi="Times New Roman" w:cs="Times New Roman"/>
+                    <w:sz w:val="16"/>
+                    <w:szCs w:val="16"/>
+                  </w:rPr>
+                  <w:fldChar w:fldCharType="separate"/>
+                </w:r>
+                <w:r>
+                  <w:rPr>
+                    <w:rFonts w:ascii="Times New Roman" w:hAnsi="Times New Roman" w:cs="Times New Roman"/>
+                    <w:noProof/>
+                    <w:sz w:val="16"/>
+                    <w:szCs w:val="16"/>
+                  </w:rPr>
+                  <w:t>[3]</w:t>
+                </w:r>
+                <w:r>
+                  <w:rPr>
+                    <w:rFonts w:ascii="Times New Roman" w:hAnsi="Times New Roman" w:cs="Times New Roman"/>
+                    <w:sz w:val="16"/>
+                    <w:szCs w:val="16"/>
+                  </w:rPr>
+                  <w:fldChar w:fldCharType="end"/>
+                </w:r>
+              </w:sdtContent>
+            </w:sdt>
+            <w:r>
+              <w:rPr>
+                <w:rFonts w:ascii="Times New Roman" w:hAnsi="Times New Roman" w:cs="Times New Roman"/>
+                <w:sz w:val="16"/>
+                <w:szCs w:val="16"/>
+              </w:rPr>
+              <w:t xml:space="preserve"> </w:t>
+            </w:r>
+            <w:sdt>
+              <w:sdtPr>
+                <w:rPr>
+                  <w:rFonts w:ascii="Times New Roman" w:hAnsi="Times New Roman" w:cs="Times New Roman"/>
+                  <w:sz w:val="16"/>
+                  <w:szCs w:val="16"/>
+                </w:rPr>
+                <w:id w:val="-2006516515"/>
+                <w:citation/>
+              </w:sdtPr>
+              <w:sdtContent>
+                <w:r>
+                  <w:rPr>
+                    <w:rFonts w:ascii="Times New Roman" w:hAnsi="Times New Roman" w:cs="Times New Roman"/>
+                    <w:sz w:val="16"/>
+                    <w:szCs w:val="16"/>
+                  </w:rPr>
+                  <w:fldChar w:fldCharType="begin"/>
+                </w:r>
+                <w:r>
+                  <w:rPr>
+                    <w:rFonts w:ascii="Times New Roman" w:hAnsi="Times New Roman" w:cs="Times New Roman"/>
+                    <w:sz w:val="16"/>
+                    <w:szCs w:val="16"/>
+                  </w:rPr>
+                  <w:instrText>CITATION Sun15 \l 2058</w:instrText>
+                </w:r>
+                <w:r>
+                  <w:rPr>
+                    <w:rFonts w:ascii="Times New Roman" w:hAnsi="Times New Roman" w:cs="Times New Roman"/>
+                    <w:sz w:val="16"/>
+                    <w:szCs w:val="16"/>
+                  </w:rPr>
+                  <w:fldChar w:fldCharType="separate"/>
+                </w:r>
+                <w:r>
+                  <w:rPr>
+                    <w:rFonts w:ascii="Times New Roman" w:hAnsi="Times New Roman" w:cs="Times New Roman"/>
+                    <w:noProof/>
+                    <w:sz w:val="16"/>
+                    <w:szCs w:val="16"/>
+                  </w:rPr>
+                  <w:t>[7]</w:t>
+                </w:r>
+                <w:r>
+                  <w:rPr>
+                    <w:rFonts w:ascii="Times New Roman" w:hAnsi="Times New Roman" w:cs="Times New Roman"/>
+                    <w:sz w:val="16"/>
+                    <w:szCs w:val="16"/>
+                  </w:rPr>
+                  <w:fldChar w:fldCharType="end"/>
+                </w:r>
+              </w:sdtContent>
+            </w:sdt>
+          </w:p>
+        </w:tc>
+      </w:tr>
+      <w:tr>
+        <w:trPr>
+          <w:trHeight w:hRule="exact" w:val="216"/>
+          <w:jc w:val="center"/>
+        </w:trPr>
+        <w:tc>
+          <w:tcPr>
+            <w:tcW w:w="207" w:type="pct"/>
+            <w:shd w:val="clear" w:color="auto" w:fill="auto"/>
+            <w:tcMar>
+              <w:left w:w="0" w:type="dxa"/>
+              <w:right w:w="0" w:type="dxa"/>
+            </w:tcMar>
+          </w:tcPr>
+          <w:p>
+            <w:pPr>
+              <w:jc w:val="center"/>
+              <w:rPr>
+                <w:sz w:val="16"/>
+                <w:szCs w:val="16"/>
+                <w:lang w:eastAsia="es-MX"/>
+              </w:rPr>
+            </w:pPr>
+            <w:r>
+              <w:rPr>
+                <w:sz w:val="16"/>
+                <w:szCs w:val="16"/>
+                <w:lang w:eastAsia="es-MX"/>
+              </w:rPr>
+              <w:t>6</w:t>
+            </w:r>
+          </w:p>
+        </w:tc>
+        <w:tc>
+          <w:tcPr>
+            <w:tcW w:w="784" w:type="pct"/>
+            <w:shd w:val="clear" w:color="auto" w:fill="auto"/>
+            <w:tcMar>
+              <w:left w:w="0" w:type="dxa"/>
+              <w:right w:w="0" w:type="dxa"/>
+            </w:tcMar>
+            <w:vAlign w:val="center"/>
+          </w:tcPr>
+          <w:p>
+            <w:pPr>
+              <w:rPr>
+                <w:sz w:val="16"/>
+                <w:szCs w:val="16"/>
+                <w:lang w:eastAsia="es-MX"/>
+              </w:rPr>
+            </w:pPr>
+            <w:r>
+              <w:rPr>
+                <w:sz w:val="16"/>
+                <w:szCs w:val="16"/>
+                <w:lang w:eastAsia="es-MX"/>
+              </w:rPr>
+              <w:t>fertility</w:t>
+            </w:r>
+          </w:p>
+        </w:tc>
+        <w:tc>
+          <w:tcPr>
+            <w:tcW w:w="956" w:type="pct"/>
+            <w:shd w:val="clear" w:color="auto" w:fill="auto"/>
+            <w:tcMar>
+              <w:left w:w="0" w:type="dxa"/>
+              <w:right w:w="0" w:type="dxa"/>
+            </w:tcMar>
+            <w:vAlign w:val="center"/>
+          </w:tcPr>
+          <w:p>
+            <w:pPr>
+              <w:pStyle w:val="Prrafodelista"/>
+              <w:spacing w:after="0"/>
+              <w:ind w:left="0"/>
+              <w:jc w:val="center"/>
+              <w:rPr>
+                <w:rFonts w:ascii="Times New Roman" w:hAnsi="Times New Roman" w:cs="Times New Roman"/>
+                <w:sz w:val="16"/>
+                <w:szCs w:val="16"/>
+                <w:lang w:val="en-US"/>
+              </w:rPr>
+            </w:pPr>
+            <w:r>
+              <w:rPr>
+                <w:rFonts w:ascii="Times New Roman" w:hAnsi="Times New Roman" w:cs="Times New Roman"/>
+                <w:sz w:val="16"/>
+                <w:szCs w:val="16"/>
+                <w:lang w:val="en-US"/>
+              </w:rPr>
+              <w:t>100</w:t>
+            </w:r>
+            <w:r>
+              <w:rPr>
+                <w:rFonts w:ascii="Times New Roman" w:hAnsi="Times New Roman" w:cs="Times New Roman"/>
+                <w:sz w:val="16"/>
+                <w:szCs w:val="16"/>
+                <w:lang w:val="en-US"/>
+              </w:rPr>
+              <w:t xml:space="preserve"> (12-88)</w:t>
+            </w:r>
+          </w:p>
+        </w:tc>
+        <w:tc>
+          <w:tcPr>
+            <w:tcW w:w="315" w:type="pct"/>
+            <w:shd w:val="clear" w:color="auto" w:fill="auto"/>
+            <w:tcMar>
+              <w:left w:w="0" w:type="dxa"/>
+              <w:right w:w="0" w:type="dxa"/>
+            </w:tcMar>
+            <w:vAlign w:val="center"/>
+          </w:tcPr>
+          <w:p>
+            <w:pPr>
+              <w:pStyle w:val="Prrafodelista"/>
+              <w:spacing w:after="0"/>
+              <w:ind w:left="0"/>
+              <w:jc w:val="center"/>
+              <w:rPr>
+                <w:rFonts w:ascii="Times New Roman" w:hAnsi="Times New Roman" w:cs="Times New Roman"/>
+                <w:sz w:val="16"/>
+                <w:szCs w:val="16"/>
+                <w:lang w:val="en-US"/>
+              </w:rPr>
+            </w:pPr>
+            <w:r>
+              <w:rPr>
+                <w:rFonts w:ascii="Times New Roman" w:hAnsi="Times New Roman" w:cs="Times New Roman"/>
+                <w:sz w:val="16"/>
+                <w:szCs w:val="16"/>
+                <w:lang w:val="en-US"/>
+              </w:rPr>
+              <w:t>9</w:t>
+            </w:r>
+          </w:p>
+        </w:tc>
+        <w:tc>
+          <w:tcPr>
+            <w:tcW w:w="1605" w:type="pct"/>
+            <w:shd w:val="clear" w:color="auto" w:fill="auto"/>
+            <w:tcMar>
+              <w:left w:w="0" w:type="dxa"/>
+              <w:right w:w="0" w:type="dxa"/>
+            </w:tcMar>
+            <w:vAlign w:val="center"/>
+          </w:tcPr>
+          <w:p>
+            <w:pPr>
+              <w:pStyle w:val="Prrafodelista"/>
+              <w:spacing w:after="0"/>
+              <w:ind w:left="0"/>
+              <w:jc w:val="center"/>
+              <w:rPr>
+                <w:rFonts w:ascii="Times New Roman" w:hAnsi="Times New Roman" w:cs="Times New Roman"/>
+                <w:sz w:val="16"/>
+                <w:szCs w:val="16"/>
+                <w:lang w:val="en-US"/>
+              </w:rPr>
+            </w:pPr>
+            <w:r>
+              <w:rPr>
+                <w:rFonts w:ascii="Times New Roman" w:hAnsi="Times New Roman" w:cs="Times New Roman"/>
+                <w:sz w:val="16"/>
+                <w:szCs w:val="16"/>
+                <w:lang w:val="en-US"/>
+              </w:rPr>
+              <w:t>88.00</w:t>
+            </w:r>
+            <w:r>
+              <w:rPr>
+                <w:rFonts w:ascii="Times New Roman" w:hAnsi="Times New Roman" w:cs="Times New Roman"/>
+                <w:sz w:val="16"/>
+                <w:szCs w:val="16"/>
+                <w:lang w:val="en-US"/>
+              </w:rPr>
+              <w:t xml:space="preserve"> | 89.19 | 88.04</w:t>
+            </w:r>
+          </w:p>
+        </w:tc>
+        <w:tc>
+          <w:tcPr>
+            <w:tcW w:w="1133" w:type="pct"/>
+            <w:shd w:val="clear" w:color="auto" w:fill="auto"/>
+            <w:tcMar>
+              <w:left w:w="0" w:type="dxa"/>
+              <w:right w:w="0" w:type="dxa"/>
+            </w:tcMar>
+            <w:vAlign w:val="center"/>
+          </w:tcPr>
+          <w:p>
+            <w:pPr>
+              <w:pStyle w:val="Prrafodelista"/>
+              <w:spacing w:after="0"/>
+              <w:ind w:left="0"/>
+              <w:jc w:val="center"/>
+              <w:rPr>
+                <w:rFonts w:ascii="Times New Roman" w:hAnsi="Times New Roman" w:cs="Times New Roman"/>
+                <w:sz w:val="16"/>
+                <w:szCs w:val="16"/>
+              </w:rPr>
+            </w:pPr>
+            <w:sdt>
+              <w:sdtPr>
+                <w:rPr>
+                  <w:rFonts w:ascii="Times New Roman" w:hAnsi="Times New Roman" w:cs="Times New Roman"/>
+                  <w:sz w:val="16"/>
+                  <w:szCs w:val="16"/>
+                </w:rPr>
+                <w:id w:val="1866092858"/>
+                <w:citation/>
+              </w:sdtPr>
+              <w:sdtContent>
+                <w:r>
+                  <w:rPr>
+                    <w:rFonts w:ascii="Times New Roman" w:hAnsi="Times New Roman" w:cs="Times New Roman"/>
+                    <w:sz w:val="16"/>
+                    <w:szCs w:val="16"/>
+                  </w:rPr>
+                  <w:fldChar w:fldCharType="begin"/>
+                </w:r>
+                <w:r>
+                  <w:rPr>
+                    <w:rFonts w:ascii="Times New Roman" w:hAnsi="Times New Roman" w:cs="Times New Roman"/>
+                    <w:sz w:val="16"/>
+                    <w:szCs w:val="16"/>
+                  </w:rPr>
+                  <w:instrText>CITATION Man15 \l 2057</w:instrText>
+                </w:r>
+                <w:r>
+                  <w:rPr>
+                    <w:rFonts w:ascii="Times New Roman" w:hAnsi="Times New Roman" w:cs="Times New Roman"/>
+                    <w:sz w:val="16"/>
+                    <w:szCs w:val="16"/>
+                  </w:rPr>
+                  <w:fldChar w:fldCharType="separate"/>
+                </w:r>
+                <w:r>
+                  <w:rPr>
+                    <w:rFonts w:ascii="Times New Roman" w:hAnsi="Times New Roman" w:cs="Times New Roman"/>
+                    <w:noProof/>
+                    <w:sz w:val="16"/>
+                    <w:szCs w:val="16"/>
+                  </w:rPr>
+                  <w:t>[5]</w:t>
+                </w:r>
+                <w:r>
+                  <w:rPr>
+                    <w:rFonts w:ascii="Times New Roman" w:hAnsi="Times New Roman" w:cs="Times New Roman"/>
+                    <w:sz w:val="16"/>
+                    <w:szCs w:val="16"/>
+                  </w:rPr>
+                  <w:fldChar w:fldCharType="end"/>
+                </w:r>
+              </w:sdtContent>
+            </w:sdt>
+            <w:r>
+              <w:rPr>
+                <w:rFonts w:ascii="Times New Roman" w:hAnsi="Times New Roman" w:cs="Times New Roman"/>
+                <w:sz w:val="16"/>
+                <w:szCs w:val="16"/>
+              </w:rPr>
+              <w:t xml:space="preserve"> </w:t>
+            </w:r>
+            <w:sdt>
+              <w:sdtPr>
+                <w:rPr>
+                  <w:rFonts w:ascii="Times New Roman" w:hAnsi="Times New Roman" w:cs="Times New Roman"/>
+                  <w:sz w:val="16"/>
+                  <w:szCs w:val="16"/>
+                </w:rPr>
+                <w:id w:val="462542969"/>
+                <w:citation/>
+              </w:sdtPr>
+              <w:sdtContent>
+                <w:r>
+                  <w:rPr>
+                    <w:rFonts w:ascii="Times New Roman" w:hAnsi="Times New Roman" w:cs="Times New Roman"/>
+                    <w:sz w:val="16"/>
+                    <w:szCs w:val="16"/>
+                  </w:rPr>
+                  <w:fldChar w:fldCharType="begin"/>
+                </w:r>
+                <w:r>
+                  <w:rPr>
+                    <w:rFonts w:ascii="Times New Roman" w:hAnsi="Times New Roman" w:cs="Times New Roman"/>
+                    <w:sz w:val="16"/>
+                    <w:szCs w:val="16"/>
+                  </w:rPr>
+                  <w:instrText xml:space="preserve"> CITATION Roj17 \l 2058 </w:instrText>
+                </w:r>
+                <w:r>
+                  <w:rPr>
+                    <w:rFonts w:ascii="Times New Roman" w:hAnsi="Times New Roman" w:cs="Times New Roman"/>
+                    <w:sz w:val="16"/>
+                    <w:szCs w:val="16"/>
+                  </w:rPr>
+                  <w:fldChar w:fldCharType="separate"/>
+                </w:r>
+                <w:r>
+                  <w:rPr>
+                    <w:rFonts w:ascii="Times New Roman" w:hAnsi="Times New Roman" w:cs="Times New Roman"/>
+                    <w:noProof/>
+                    <w:sz w:val="16"/>
+                    <w:szCs w:val="16"/>
+                  </w:rPr>
+                  <w:t>[4]</w:t>
+                </w:r>
+                <w:r>
+                  <w:rPr>
+                    <w:rFonts w:ascii="Times New Roman" w:hAnsi="Times New Roman" w:cs="Times New Roman"/>
+                    <w:sz w:val="16"/>
+                    <w:szCs w:val="16"/>
+                  </w:rPr>
+                  <w:fldChar w:fldCharType="end"/>
+                </w:r>
+              </w:sdtContent>
+            </w:sdt>
+            <w:sdt>
+              <w:sdtPr>
+                <w:rPr>
+                  <w:rFonts w:ascii="Times New Roman" w:hAnsi="Times New Roman" w:cs="Times New Roman"/>
+                  <w:sz w:val="16"/>
+                  <w:szCs w:val="16"/>
+                </w:rPr>
+                <w:id w:val="1334099484"/>
+                <w:citation/>
+              </w:sdtPr>
+              <w:sdtContent>
+                <w:r>
+                  <w:rPr>
+                    <w:rFonts w:ascii="Times New Roman" w:hAnsi="Times New Roman" w:cs="Times New Roman"/>
+                    <w:sz w:val="16"/>
+                    <w:szCs w:val="16"/>
+                  </w:rPr>
+                  <w:fldChar w:fldCharType="begin"/>
+                </w:r>
+                <w:r>
+                  <w:rPr>
+                    <w:rFonts w:ascii="Times New Roman" w:hAnsi="Times New Roman" w:cs="Times New Roman"/>
+                    <w:sz w:val="16"/>
+                    <w:szCs w:val="16"/>
+                  </w:rPr>
+                  <w:instrText xml:space="preserve"> CITATION XuY17 \l 2058 </w:instrText>
+                </w:r>
+                <w:r>
+                  <w:rPr>
+                    <w:rFonts w:ascii="Times New Roman" w:hAnsi="Times New Roman" w:cs="Times New Roman"/>
+                    <w:sz w:val="16"/>
+                    <w:szCs w:val="16"/>
+                  </w:rPr>
+                  <w:fldChar w:fldCharType="separate"/>
+                </w:r>
+                <w:r>
+                  <w:rPr>
+                    <w:rFonts w:ascii="Times New Roman" w:hAnsi="Times New Roman" w:cs="Times New Roman"/>
+                    <w:noProof/>
+                    <w:sz w:val="16"/>
+                    <w:szCs w:val="16"/>
+                  </w:rPr>
+                  <w:t xml:space="preserve"> </w:t>
+                </w:r>
+                <w:r>
+                  <w:rPr>
+                    <w:rFonts w:ascii="Times New Roman" w:hAnsi="Times New Roman" w:cs="Times New Roman"/>
+                    <w:noProof/>
+                    <w:sz w:val="16"/>
+                    <w:szCs w:val="16"/>
+                  </w:rPr>
+                  <w:t>[8]</w:t>
+                </w:r>
+                <w:r>
+                  <w:rPr>
+                    <w:rFonts w:ascii="Times New Roman" w:hAnsi="Times New Roman" w:cs="Times New Roman"/>
+                    <w:sz w:val="16"/>
+                    <w:szCs w:val="16"/>
+                  </w:rPr>
+                  <w:fldChar w:fldCharType="end"/>
+                </w:r>
+              </w:sdtContent>
+            </w:sdt>
+          </w:p>
+        </w:tc>
+      </w:tr>
+      <w:tr>
+        <w:trPr>
+          <w:trHeight w:hRule="exact" w:val="216"/>
+          <w:jc w:val="center"/>
+        </w:trPr>
+        <w:tc>
+          <w:tcPr>
+            <w:tcW w:w="207" w:type="pct"/>
+            <w:shd w:val="clear" w:color="auto" w:fill="auto"/>
+            <w:tcMar>
+              <w:left w:w="0" w:type="dxa"/>
+              <w:right w:w="0" w:type="dxa"/>
+            </w:tcMar>
+          </w:tcPr>
+          <w:p>
+            <w:pPr>
+              <w:jc w:val="center"/>
+              <w:rPr>
+                <w:sz w:val="16"/>
+                <w:szCs w:val="16"/>
+                <w:lang w:eastAsia="es-MX"/>
+              </w:rPr>
+            </w:pPr>
+            <w:r>
+              <w:rPr>
+                <w:sz w:val="16"/>
+                <w:szCs w:val="16"/>
+                <w:lang w:eastAsia="es-MX"/>
+              </w:rPr>
+              <w:t>7</w:t>
+            </w:r>
+          </w:p>
+        </w:tc>
+        <w:tc>
+          <w:tcPr>
+            <w:tcW w:w="784" w:type="pct"/>
+            <w:shd w:val="clear" w:color="auto" w:fill="auto"/>
+            <w:tcMar>
+              <w:left w:w="0" w:type="dxa"/>
+              <w:right w:w="0" w:type="dxa"/>
+            </w:tcMar>
+            <w:vAlign w:val="center"/>
+          </w:tcPr>
+          <w:p>
+            <w:pPr>
+              <w:rPr>
+                <w:sz w:val="16"/>
+                <w:szCs w:val="16"/>
+                <w:lang w:eastAsia="es-MX"/>
+              </w:rPr>
+            </w:pPr>
+            <w:proofErr w:type="spellStart"/>
+            <w:r>
+              <w:rPr>
+                <w:sz w:val="16"/>
+                <w:szCs w:val="16"/>
+                <w:lang w:eastAsia="es-MX"/>
+              </w:rPr>
+              <w:t>haberman</w:t>
+            </w:r>
+            <w:proofErr w:type="spellEnd"/>
+          </w:p>
+        </w:tc>
+        <w:tc>
+          <w:tcPr>
+            <w:tcW w:w="956" w:type="pct"/>
+            <w:shd w:val="clear" w:color="auto" w:fill="auto"/>
+            <w:tcMar>
+              <w:left w:w="0" w:type="dxa"/>
+              <w:right w:w="0" w:type="dxa"/>
+            </w:tcMar>
+            <w:vAlign w:val="center"/>
+          </w:tcPr>
+          <w:p>
+            <w:pPr>
+              <w:pStyle w:val="Prrafodelista"/>
+              <w:spacing w:after="0"/>
+              <w:ind w:left="0"/>
+              <w:jc w:val="center"/>
+              <w:rPr>
+                <w:rFonts w:ascii="Times New Roman" w:hAnsi="Times New Roman" w:cs="Times New Roman"/>
+                <w:sz w:val="16"/>
+                <w:szCs w:val="16"/>
+                <w:lang w:val="en-US"/>
+              </w:rPr>
+            </w:pPr>
+            <w:r>
+              <w:rPr>
+                <w:rFonts w:ascii="Times New Roman" w:hAnsi="Times New Roman" w:cs="Times New Roman"/>
+                <w:sz w:val="16"/>
+                <w:szCs w:val="16"/>
+                <w:lang w:val="en-US"/>
+              </w:rPr>
+              <w:t>306</w:t>
+            </w:r>
+            <w:r>
+              <w:rPr>
+                <w:rFonts w:ascii="Times New Roman" w:hAnsi="Times New Roman" w:cs="Times New Roman"/>
+                <w:sz w:val="16"/>
+                <w:szCs w:val="16"/>
+                <w:lang w:val="en-US"/>
+              </w:rPr>
+              <w:t xml:space="preserve"> (81-225)</w:t>
+            </w:r>
+          </w:p>
+        </w:tc>
+        <w:tc>
+          <w:tcPr>
+            <w:tcW w:w="315" w:type="pct"/>
+            <w:shd w:val="clear" w:color="auto" w:fill="auto"/>
+            <w:tcMar>
+              <w:left w:w="0" w:type="dxa"/>
+              <w:right w:w="0" w:type="dxa"/>
+            </w:tcMar>
+            <w:vAlign w:val="center"/>
+          </w:tcPr>
+          <w:p>
+            <w:pPr>
+              <w:pStyle w:val="Prrafodelista"/>
+              <w:spacing w:after="0"/>
+              <w:ind w:left="0"/>
+              <w:jc w:val="center"/>
+              <w:rPr>
+                <w:rFonts w:ascii="Times New Roman" w:hAnsi="Times New Roman" w:cs="Times New Roman"/>
+                <w:sz w:val="16"/>
+                <w:szCs w:val="16"/>
+                <w:lang w:val="en-US"/>
+              </w:rPr>
+            </w:pPr>
+            <w:r>
+              <w:rPr>
+                <w:rFonts w:ascii="Times New Roman" w:hAnsi="Times New Roman" w:cs="Times New Roman"/>
+                <w:sz w:val="16"/>
+                <w:szCs w:val="16"/>
+                <w:lang w:val="en-US"/>
+              </w:rPr>
+              <w:t>3</w:t>
+            </w:r>
+          </w:p>
+        </w:tc>
+        <w:tc>
+          <w:tcPr>
+            <w:tcW w:w="1605" w:type="pct"/>
+            <w:shd w:val="clear" w:color="auto" w:fill="auto"/>
+            <w:tcMar>
+              <w:left w:w="0" w:type="dxa"/>
+              <w:right w:w="0" w:type="dxa"/>
+            </w:tcMar>
+            <w:vAlign w:val="center"/>
+          </w:tcPr>
+          <w:p>
+            <w:pPr>
+              <w:pStyle w:val="Prrafodelista"/>
+              <w:spacing w:after="0"/>
+              <w:ind w:left="0"/>
+              <w:jc w:val="center"/>
+              <w:rPr>
+                <w:rFonts w:ascii="Times New Roman" w:hAnsi="Times New Roman" w:cs="Times New Roman"/>
+                <w:sz w:val="16"/>
+                <w:szCs w:val="16"/>
+                <w:lang w:val="en-US"/>
+              </w:rPr>
+            </w:pPr>
+            <w:r>
+              <w:rPr>
+                <w:rFonts w:ascii="Times New Roman" w:hAnsi="Times New Roman" w:cs="Times New Roman"/>
+                <w:sz w:val="16"/>
+                <w:szCs w:val="16"/>
+                <w:lang w:val="en-US"/>
+              </w:rPr>
+              <w:t>73.55</w:t>
+            </w:r>
+            <w:r>
+              <w:rPr>
+                <w:rFonts w:ascii="Times New Roman" w:hAnsi="Times New Roman" w:cs="Times New Roman"/>
+                <w:sz w:val="16"/>
+                <w:szCs w:val="16"/>
+                <w:lang w:val="en-US"/>
+              </w:rPr>
+              <w:t xml:space="preserve"> | 75.77 | 75.91</w:t>
+            </w:r>
+          </w:p>
+        </w:tc>
+        <w:tc>
+          <w:tcPr>
+            <w:tcW w:w="1133" w:type="pct"/>
+            <w:shd w:val="clear" w:color="auto" w:fill="auto"/>
+            <w:tcMar>
+              <w:left w:w="0" w:type="dxa"/>
+              <w:right w:w="0" w:type="dxa"/>
+            </w:tcMar>
+            <w:vAlign w:val="center"/>
+          </w:tcPr>
+          <w:p>
+            <w:pPr>
+              <w:pStyle w:val="Prrafodelista"/>
+              <w:spacing w:after="0"/>
+              <w:ind w:left="0"/>
+              <w:jc w:val="center"/>
+              <w:rPr>
+                <w:rFonts w:ascii="Times New Roman" w:hAnsi="Times New Roman" w:cs="Times New Roman"/>
+                <w:sz w:val="16"/>
+                <w:szCs w:val="16"/>
+              </w:rPr>
+            </w:pPr>
+            <w:sdt>
+              <w:sdtPr>
+                <w:rPr>
+                  <w:rFonts w:ascii="Times New Roman" w:hAnsi="Times New Roman" w:cs="Times New Roman"/>
+                  <w:sz w:val="16"/>
+                  <w:szCs w:val="16"/>
+                </w:rPr>
+                <w:id w:val="842439001"/>
+                <w:citation/>
+              </w:sdtPr>
+              <w:sdtContent>
+                <w:r>
+                  <w:rPr>
+                    <w:rFonts w:ascii="Times New Roman" w:hAnsi="Times New Roman" w:cs="Times New Roman"/>
+                    <w:sz w:val="16"/>
+                    <w:szCs w:val="16"/>
+                  </w:rPr>
+                  <w:fldChar w:fldCharType="begin"/>
+                </w:r>
+                <w:r>
+                  <w:rPr>
+                    <w:rFonts w:ascii="Times New Roman" w:hAnsi="Times New Roman" w:cs="Times New Roman"/>
+                    <w:sz w:val="16"/>
+                    <w:szCs w:val="16"/>
+                  </w:rPr>
+                  <w:instrText>CITATION Asd14 \l 2058</w:instrText>
+                </w:r>
+                <w:r>
+                  <w:rPr>
+                    <w:rFonts w:ascii="Times New Roman" w:hAnsi="Times New Roman" w:cs="Times New Roman"/>
+                    <w:sz w:val="16"/>
+                    <w:szCs w:val="16"/>
+                  </w:rPr>
+                  <w:fldChar w:fldCharType="separate"/>
+                </w:r>
+                <w:r>
+                  <w:rPr>
+                    <w:rFonts w:ascii="Times New Roman" w:hAnsi="Times New Roman" w:cs="Times New Roman"/>
+                    <w:noProof/>
+                    <w:sz w:val="16"/>
+                    <w:szCs w:val="16"/>
+                  </w:rPr>
+                  <w:t>[3]</w:t>
+                </w:r>
+                <w:r>
+                  <w:rPr>
+                    <w:rFonts w:ascii="Times New Roman" w:hAnsi="Times New Roman" w:cs="Times New Roman"/>
+                    <w:sz w:val="16"/>
+                    <w:szCs w:val="16"/>
+                  </w:rPr>
+                  <w:fldChar w:fldCharType="end"/>
+                </w:r>
+              </w:sdtContent>
+            </w:sdt>
+            <w:sdt>
+              <w:sdtPr>
+                <w:rPr>
+                  <w:rFonts w:ascii="Times New Roman" w:hAnsi="Times New Roman" w:cs="Times New Roman"/>
+                  <w:sz w:val="16"/>
+                  <w:szCs w:val="16"/>
+                </w:rPr>
+                <w:id w:val="-202868291"/>
+                <w:citation/>
+              </w:sdtPr>
+              <w:sdtContent>
+                <w:r>
+                  <w:rPr>
+                    <w:rFonts w:ascii="Times New Roman" w:hAnsi="Times New Roman" w:cs="Times New Roman"/>
+                    <w:sz w:val="16"/>
+                    <w:szCs w:val="16"/>
+                  </w:rPr>
+                  <w:fldChar w:fldCharType="begin"/>
+                </w:r>
+                <w:r>
+                  <w:rPr>
+                    <w:rFonts w:ascii="Times New Roman" w:hAnsi="Times New Roman" w:cs="Times New Roman"/>
+                    <w:sz w:val="16"/>
+                    <w:szCs w:val="16"/>
+                  </w:rPr>
+                  <w:instrText xml:space="preserve"> CITATION Che14 \l 2058 </w:instrText>
+                </w:r>
+                <w:r>
+                  <w:rPr>
+                    <w:rFonts w:ascii="Times New Roman" w:hAnsi="Times New Roman" w:cs="Times New Roman"/>
+                    <w:sz w:val="16"/>
+                    <w:szCs w:val="16"/>
+                  </w:rPr>
+                  <w:fldChar w:fldCharType="separate"/>
+                </w:r>
+                <w:r>
+                  <w:rPr>
+                    <w:rFonts w:ascii="Times New Roman" w:hAnsi="Times New Roman" w:cs="Times New Roman"/>
+                    <w:noProof/>
+                    <w:sz w:val="16"/>
+                    <w:szCs w:val="16"/>
+                  </w:rPr>
+                  <w:t xml:space="preserve"> </w:t>
+                </w:r>
+                <w:r>
+                  <w:rPr>
+                    <w:rFonts w:ascii="Times New Roman" w:hAnsi="Times New Roman" w:cs="Times New Roman"/>
+                    <w:noProof/>
+                    <w:sz w:val="16"/>
+                    <w:szCs w:val="16"/>
+                  </w:rPr>
+                  <w:t>[9]</w:t>
+                </w:r>
+                <w:r>
+                  <w:rPr>
+                    <w:rFonts w:ascii="Times New Roman" w:hAnsi="Times New Roman" w:cs="Times New Roman"/>
+                    <w:sz w:val="16"/>
+                    <w:szCs w:val="16"/>
+                  </w:rPr>
+                  <w:fldChar w:fldCharType="end"/>
+                </w:r>
+              </w:sdtContent>
+            </w:sdt>
+            <w:sdt>
+              <w:sdtPr>
+                <w:rPr>
+                  <w:rFonts w:ascii="Times New Roman" w:hAnsi="Times New Roman" w:cs="Times New Roman"/>
+                  <w:sz w:val="16"/>
+                  <w:szCs w:val="16"/>
+                </w:rPr>
+                <w:id w:val="1535618007"/>
+                <w:citation/>
+              </w:sdtPr>
+              <w:sdtContent>
+                <w:r>
+                  <w:rPr>
+                    <w:rFonts w:ascii="Times New Roman" w:hAnsi="Times New Roman" w:cs="Times New Roman"/>
+                    <w:sz w:val="16"/>
+                    <w:szCs w:val="16"/>
+                  </w:rPr>
+                  <w:fldChar w:fldCharType="begin"/>
+                </w:r>
+                <w:r>
+                  <w:rPr>
+                    <w:rFonts w:ascii="Times New Roman" w:hAnsi="Times New Roman" w:cs="Times New Roman"/>
+                    <w:sz w:val="16"/>
+                    <w:szCs w:val="16"/>
+                  </w:rPr>
+                  <w:instrText xml:space="preserve"> CITATION Mog16 \l 2058 </w:instrText>
+                </w:r>
+                <w:r>
+                  <w:rPr>
+                    <w:rFonts w:ascii="Times New Roman" w:hAnsi="Times New Roman" w:cs="Times New Roman"/>
+                    <w:sz w:val="16"/>
+                    <w:szCs w:val="16"/>
+                  </w:rPr>
+                  <w:fldChar w:fldCharType="separate"/>
+                </w:r>
+                <w:r>
+                  <w:rPr>
+                    <w:rFonts w:ascii="Times New Roman" w:hAnsi="Times New Roman" w:cs="Times New Roman"/>
+                    <w:noProof/>
+                    <w:sz w:val="16"/>
+                    <w:szCs w:val="16"/>
+                  </w:rPr>
+                  <w:t xml:space="preserve"> </w:t>
+                </w:r>
+                <w:r>
+                  <w:rPr>
+                    <w:rFonts w:ascii="Times New Roman" w:hAnsi="Times New Roman" w:cs="Times New Roman"/>
+                    <w:noProof/>
+                    <w:sz w:val="16"/>
+                    <w:szCs w:val="16"/>
+                  </w:rPr>
+                  <w:t>[10]</w:t>
+                </w:r>
+                <w:r>
+                  <w:rPr>
+                    <w:rFonts w:ascii="Times New Roman" w:hAnsi="Times New Roman" w:cs="Times New Roman"/>
+                    <w:sz w:val="16"/>
+                    <w:szCs w:val="16"/>
+                  </w:rPr>
+                  <w:fldChar w:fldCharType="end"/>
+                </w:r>
+              </w:sdtContent>
+            </w:sdt>
+          </w:p>
+        </w:tc>
+      </w:tr>
+      <w:tr>
+        <w:trPr>
+          <w:trHeight w:hRule="exact" w:val="216"/>
+          <w:jc w:val="center"/>
+        </w:trPr>
+        <w:tc>
+          <w:tcPr>
+            <w:tcW w:w="207" w:type="pct"/>
+            <w:shd w:val="clear" w:color="auto" w:fill="auto"/>
+            <w:tcMar>
+              <w:left w:w="0" w:type="dxa"/>
+              <w:right w:w="0" w:type="dxa"/>
+            </w:tcMar>
+          </w:tcPr>
+          <w:p>
+            <w:pPr>
+              <w:jc w:val="center"/>
+              <w:rPr>
+                <w:sz w:val="16"/>
+                <w:szCs w:val="16"/>
+                <w:lang w:eastAsia="es-MX"/>
+              </w:rPr>
+            </w:pPr>
+            <w:r>
+              <w:rPr>
+                <w:sz w:val="16"/>
+                <w:szCs w:val="16"/>
+                <w:lang w:eastAsia="es-MX"/>
+              </w:rPr>
+              <w:t>8</w:t>
+            </w:r>
+          </w:p>
+        </w:tc>
+        <w:tc>
+          <w:tcPr>
+            <w:tcW w:w="784" w:type="pct"/>
+            <w:shd w:val="clear" w:color="auto" w:fill="auto"/>
+            <w:tcMar>
+              <w:left w:w="0" w:type="dxa"/>
+              <w:right w:w="0" w:type="dxa"/>
+            </w:tcMar>
+            <w:vAlign w:val="center"/>
+          </w:tcPr>
+          <w:p>
+            <w:pPr>
+              <w:rPr>
+                <w:sz w:val="16"/>
+                <w:szCs w:val="16"/>
+                <w:lang w:eastAsia="es-MX"/>
+              </w:rPr>
+            </w:pPr>
+            <w:r>
+              <w:rPr>
+                <w:sz w:val="16"/>
+                <w:szCs w:val="16"/>
+                <w:lang w:eastAsia="es-MX"/>
+              </w:rPr>
+              <w:t>heart</w:t>
+            </w:r>
+          </w:p>
+        </w:tc>
+        <w:tc>
+          <w:tcPr>
+            <w:tcW w:w="956" w:type="pct"/>
+            <w:shd w:val="clear" w:color="auto" w:fill="auto"/>
+            <w:tcMar>
+              <w:left w:w="0" w:type="dxa"/>
+              <w:right w:w="0" w:type="dxa"/>
+            </w:tcMar>
+            <w:vAlign w:val="center"/>
+          </w:tcPr>
+          <w:p>
+            <w:pPr>
+              <w:pStyle w:val="Prrafodelista"/>
+              <w:spacing w:after="0"/>
+              <w:ind w:left="0"/>
+              <w:jc w:val="center"/>
+              <w:rPr>
+                <w:rFonts w:ascii="Times New Roman" w:hAnsi="Times New Roman" w:cs="Times New Roman"/>
+                <w:sz w:val="16"/>
+                <w:szCs w:val="16"/>
+                <w:lang w:val="en-US"/>
+              </w:rPr>
+            </w:pPr>
+            <w:r>
+              <w:rPr>
+                <w:rFonts w:ascii="Times New Roman" w:hAnsi="Times New Roman" w:cs="Times New Roman"/>
+                <w:sz w:val="16"/>
+                <w:szCs w:val="16"/>
+                <w:lang w:val="en-US"/>
+              </w:rPr>
+              <w:t>270 (120-150)</w:t>
+            </w:r>
+          </w:p>
+        </w:tc>
+        <w:tc>
+          <w:tcPr>
+            <w:tcW w:w="315" w:type="pct"/>
+            <w:shd w:val="clear" w:color="auto" w:fill="auto"/>
+            <w:tcMar>
+              <w:left w:w="0" w:type="dxa"/>
+              <w:right w:w="0" w:type="dxa"/>
+            </w:tcMar>
+            <w:vAlign w:val="center"/>
+          </w:tcPr>
+          <w:p>
+            <w:pPr>
+              <w:pStyle w:val="Prrafodelista"/>
+              <w:spacing w:after="0"/>
+              <w:ind w:left="0"/>
+              <w:jc w:val="center"/>
+              <w:rPr>
+                <w:rFonts w:ascii="Times New Roman" w:hAnsi="Times New Roman" w:cs="Times New Roman"/>
+                <w:sz w:val="16"/>
+                <w:szCs w:val="16"/>
+                <w:lang w:val="en-US"/>
+              </w:rPr>
+            </w:pPr>
+            <w:r>
+              <w:rPr>
+                <w:rFonts w:ascii="Times New Roman" w:hAnsi="Times New Roman" w:cs="Times New Roman"/>
+                <w:sz w:val="16"/>
+                <w:szCs w:val="16"/>
+                <w:lang w:val="en-US"/>
+              </w:rPr>
+              <w:t>13</w:t>
+            </w:r>
+          </w:p>
+        </w:tc>
+        <w:tc>
+          <w:tcPr>
+            <w:tcW w:w="1605" w:type="pct"/>
+            <w:shd w:val="clear" w:color="auto" w:fill="auto"/>
+            <w:tcMar>
+              <w:left w:w="0" w:type="dxa"/>
+              <w:right w:w="0" w:type="dxa"/>
+            </w:tcMar>
+            <w:vAlign w:val="center"/>
+          </w:tcPr>
+          <w:p>
+            <w:pPr>
+              <w:pStyle w:val="Prrafodelista"/>
+              <w:spacing w:after="0"/>
+              <w:ind w:left="0"/>
+              <w:jc w:val="center"/>
+              <w:rPr>
+                <w:rFonts w:ascii="Times New Roman" w:hAnsi="Times New Roman" w:cs="Times New Roman"/>
+                <w:sz w:val="16"/>
+                <w:szCs w:val="16"/>
+                <w:lang w:val="en-US"/>
+              </w:rPr>
+            </w:pPr>
+            <w:r>
+              <w:rPr>
+                <w:rFonts w:ascii="Times New Roman" w:hAnsi="Times New Roman" w:cs="Times New Roman"/>
+                <w:i/>
+                <w:iCs/>
+                <w:sz w:val="16"/>
+                <w:szCs w:val="16"/>
+                <w:lang w:val="en-US"/>
+              </w:rPr>
+              <w:t>86.98</w:t>
+            </w:r>
+            <w:r>
+              <w:rPr>
+                <w:rFonts w:ascii="Times New Roman" w:hAnsi="Times New Roman" w:cs="Times New Roman"/>
+                <w:b/>
+                <w:bCs/>
+                <w:sz w:val="16"/>
+                <w:szCs w:val="16"/>
+                <w:lang w:val="en-US"/>
+              </w:rPr>
+              <w:t xml:space="preserve"> </w:t>
+            </w:r>
+            <w:r>
+              <w:rPr>
+                <w:rFonts w:ascii="Times New Roman" w:hAnsi="Times New Roman" w:cs="Times New Roman"/>
+                <w:sz w:val="16"/>
+                <w:szCs w:val="16"/>
+                <w:lang w:val="en-US"/>
+              </w:rPr>
+              <w:t>| 83.70 | 84.67</w:t>
+            </w:r>
+          </w:p>
+        </w:tc>
+        <w:tc>
+          <w:tcPr>
+            <w:tcW w:w="1133" w:type="pct"/>
+            <w:shd w:val="clear" w:color="auto" w:fill="auto"/>
+            <w:tcMar>
+              <w:left w:w="0" w:type="dxa"/>
+              <w:right w:w="0" w:type="dxa"/>
+            </w:tcMar>
+            <w:vAlign w:val="center"/>
+          </w:tcPr>
+          <w:p>
+            <w:pPr>
+              <w:pStyle w:val="Prrafodelista"/>
+              <w:spacing w:after="0"/>
+              <w:ind w:left="0"/>
+              <w:jc w:val="center"/>
+              <w:rPr>
+                <w:rFonts w:ascii="Times New Roman" w:hAnsi="Times New Roman" w:cs="Times New Roman"/>
+                <w:sz w:val="16"/>
+                <w:szCs w:val="16"/>
+              </w:rPr>
+            </w:pPr>
+            <w:sdt>
+              <w:sdtPr>
+                <w:rPr>
+                  <w:rFonts w:ascii="Times New Roman" w:hAnsi="Times New Roman" w:cs="Times New Roman"/>
+                  <w:sz w:val="16"/>
+                  <w:szCs w:val="16"/>
+                </w:rPr>
+                <w:id w:val="1220865300"/>
+                <w:citation/>
+              </w:sdtPr>
+              <w:sdtContent>
+                <w:r>
+                  <w:rPr>
+                    <w:rFonts w:ascii="Times New Roman" w:hAnsi="Times New Roman" w:cs="Times New Roman"/>
+                    <w:sz w:val="16"/>
+                    <w:szCs w:val="16"/>
+                  </w:rPr>
+                  <w:fldChar w:fldCharType="begin"/>
+                </w:r>
+                <w:r>
+                  <w:rPr>
+                    <w:rFonts w:ascii="Times New Roman" w:hAnsi="Times New Roman" w:cs="Times New Roman"/>
+                    <w:sz w:val="16"/>
+                    <w:szCs w:val="16"/>
+                  </w:rPr>
+                  <w:instrText xml:space="preserve"> CITATION Dio12 \l 2058 </w:instrText>
+                </w:r>
+                <w:r>
+                  <w:rPr>
+                    <w:rFonts w:ascii="Times New Roman" w:hAnsi="Times New Roman" w:cs="Times New Roman"/>
+                    <w:sz w:val="16"/>
+                    <w:szCs w:val="16"/>
+                  </w:rPr>
+                  <w:fldChar w:fldCharType="separate"/>
+                </w:r>
+                <w:r>
+                  <w:rPr>
+                    <w:rFonts w:ascii="Times New Roman" w:hAnsi="Times New Roman" w:cs="Times New Roman"/>
+                    <w:noProof/>
+                    <w:sz w:val="16"/>
+                    <w:szCs w:val="16"/>
+                  </w:rPr>
+                  <w:t>[2]</w:t>
+                </w:r>
+                <w:r>
+                  <w:rPr>
+                    <w:rFonts w:ascii="Times New Roman" w:hAnsi="Times New Roman" w:cs="Times New Roman"/>
+                    <w:sz w:val="16"/>
+                    <w:szCs w:val="16"/>
+                  </w:rPr>
+                  <w:fldChar w:fldCharType="end"/>
+                </w:r>
+              </w:sdtContent>
+            </w:sdt>
+            <w:r>
+              <w:rPr>
+                <w:rFonts w:ascii="Times New Roman" w:hAnsi="Times New Roman" w:cs="Times New Roman"/>
+                <w:sz w:val="16"/>
+                <w:szCs w:val="16"/>
+              </w:rPr>
+              <w:t xml:space="preserve"> </w:t>
+            </w:r>
+            <w:sdt>
+              <w:sdtPr>
+                <w:rPr>
+                  <w:rFonts w:ascii="Times New Roman" w:hAnsi="Times New Roman" w:cs="Times New Roman"/>
+                  <w:sz w:val="16"/>
+                  <w:szCs w:val="16"/>
+                </w:rPr>
+                <w:id w:val="807897673"/>
+                <w:citation/>
+              </w:sdtPr>
+              <w:sdtContent>
+                <w:r>
+                  <w:rPr>
+                    <w:rFonts w:ascii="Times New Roman" w:hAnsi="Times New Roman" w:cs="Times New Roman"/>
+                    <w:sz w:val="16"/>
+                    <w:szCs w:val="16"/>
+                  </w:rPr>
+                  <w:fldChar w:fldCharType="begin"/>
+                </w:r>
+                <w:r>
+                  <w:rPr>
+                    <w:rFonts w:ascii="Times New Roman" w:hAnsi="Times New Roman" w:cs="Times New Roman"/>
+                    <w:sz w:val="16"/>
+                    <w:szCs w:val="16"/>
+                  </w:rPr>
+                  <w:instrText>CITATION Sun15 \l 2058</w:instrText>
+                </w:r>
+                <w:r>
+                  <w:rPr>
+                    <w:rFonts w:ascii="Times New Roman" w:hAnsi="Times New Roman" w:cs="Times New Roman"/>
+                    <w:sz w:val="16"/>
+                    <w:szCs w:val="16"/>
+                  </w:rPr>
+                  <w:fldChar w:fldCharType="separate"/>
+                </w:r>
+                <w:r>
+                  <w:rPr>
+                    <w:rFonts w:ascii="Times New Roman" w:hAnsi="Times New Roman" w:cs="Times New Roman"/>
+                    <w:noProof/>
+                    <w:sz w:val="16"/>
+                    <w:szCs w:val="16"/>
+                  </w:rPr>
+                  <w:t>[7]</w:t>
+                </w:r>
+                <w:r>
+                  <w:rPr>
+                    <w:rFonts w:ascii="Times New Roman" w:hAnsi="Times New Roman" w:cs="Times New Roman"/>
+                    <w:sz w:val="16"/>
+                    <w:szCs w:val="16"/>
+                  </w:rPr>
+                  <w:fldChar w:fldCharType="end"/>
+                </w:r>
+              </w:sdtContent>
+            </w:sdt>
+            <w:r>
+              <w:rPr>
+                <w:rFonts w:ascii="Times New Roman" w:hAnsi="Times New Roman" w:cs="Times New Roman"/>
+                <w:sz w:val="16"/>
+                <w:szCs w:val="16"/>
+              </w:rPr>
+              <w:t xml:space="preserve"> </w:t>
+            </w:r>
+            <w:sdt>
+              <w:sdtPr>
+                <w:rPr>
+                  <w:rFonts w:ascii="Times New Roman" w:hAnsi="Times New Roman" w:cs="Times New Roman"/>
+                  <w:sz w:val="16"/>
+                  <w:szCs w:val="16"/>
+                </w:rPr>
+                <w:id w:val="1037235426"/>
+                <w:citation/>
+              </w:sdtPr>
+              <w:sdtContent>
+                <w:r>
+                  <w:rPr>
+                    <w:rFonts w:ascii="Times New Roman" w:hAnsi="Times New Roman" w:cs="Times New Roman"/>
+                    <w:sz w:val="16"/>
+                    <w:szCs w:val="16"/>
+                  </w:rPr>
+                  <w:fldChar w:fldCharType="begin"/>
+                </w:r>
+                <w:r>
+                  <w:rPr>
+                    <w:rFonts w:ascii="Times New Roman" w:hAnsi="Times New Roman" w:cs="Times New Roman"/>
+                    <w:sz w:val="16"/>
+                    <w:szCs w:val="16"/>
+                  </w:rPr>
+                  <w:instrText xml:space="preserve"> CITATION Roj17 \l 2058 </w:instrText>
+                </w:r>
+                <w:r>
+                  <w:rPr>
+                    <w:rFonts w:ascii="Times New Roman" w:hAnsi="Times New Roman" w:cs="Times New Roman"/>
+                    <w:sz w:val="16"/>
+                    <w:szCs w:val="16"/>
+                  </w:rPr>
+                  <w:fldChar w:fldCharType="separate"/>
+                </w:r>
+                <w:r>
+                  <w:rPr>
+                    <w:rFonts w:ascii="Times New Roman" w:hAnsi="Times New Roman" w:cs="Times New Roman"/>
+                    <w:noProof/>
+                    <w:sz w:val="16"/>
+                    <w:szCs w:val="16"/>
+                  </w:rPr>
+                  <w:t>[4]</w:t>
+                </w:r>
+                <w:r>
+                  <w:rPr>
+                    <w:rFonts w:ascii="Times New Roman" w:hAnsi="Times New Roman" w:cs="Times New Roman"/>
+                    <w:sz w:val="16"/>
+                    <w:szCs w:val="16"/>
+                  </w:rPr>
+                  <w:fldChar w:fldCharType="end"/>
+                </w:r>
+              </w:sdtContent>
+            </w:sdt>
+          </w:p>
+        </w:tc>
+      </w:tr>
+      <w:tr>
+        <w:trPr>
+          <w:trHeight w:hRule="exact" w:val="216"/>
+          <w:jc w:val="center"/>
+        </w:trPr>
+        <w:tc>
+          <w:tcPr>
+            <w:tcW w:w="207" w:type="pct"/>
+            <w:shd w:val="clear" w:color="auto" w:fill="auto"/>
+            <w:tcMar>
+              <w:left w:w="0" w:type="dxa"/>
+              <w:right w:w="0" w:type="dxa"/>
+            </w:tcMar>
+          </w:tcPr>
+          <w:p>
+            <w:pPr>
+              <w:jc w:val="center"/>
+              <w:rPr>
+                <w:sz w:val="16"/>
+                <w:szCs w:val="16"/>
+                <w:lang w:eastAsia="es-MX"/>
+              </w:rPr>
+            </w:pPr>
+            <w:r>
+              <w:rPr>
+                <w:sz w:val="16"/>
+                <w:szCs w:val="16"/>
+                <w:lang w:eastAsia="es-MX"/>
+              </w:rPr>
+              <w:t>9</w:t>
+            </w:r>
+          </w:p>
+        </w:tc>
+        <w:tc>
+          <w:tcPr>
+            <w:tcW w:w="784" w:type="pct"/>
+            <w:shd w:val="clear" w:color="auto" w:fill="auto"/>
+            <w:tcMar>
+              <w:left w:w="0" w:type="dxa"/>
+              <w:right w:w="0" w:type="dxa"/>
+            </w:tcMar>
+            <w:vAlign w:val="center"/>
+          </w:tcPr>
+          <w:p>
+            <w:pPr>
+              <w:rPr>
+                <w:sz w:val="16"/>
+                <w:szCs w:val="16"/>
+                <w:lang w:eastAsia="es-MX"/>
+              </w:rPr>
+            </w:pPr>
+            <w:proofErr w:type="spellStart"/>
+            <w:r>
+              <w:rPr>
+                <w:sz w:val="16"/>
+                <w:szCs w:val="16"/>
+                <w:lang w:eastAsia="es-MX"/>
+              </w:rPr>
+              <w:t>immuno</w:t>
+            </w:r>
+            <w:proofErr w:type="spellEnd"/>
+          </w:p>
+        </w:tc>
+        <w:tc>
+          <w:tcPr>
+            <w:tcW w:w="956" w:type="pct"/>
+            <w:shd w:val="clear" w:color="auto" w:fill="auto"/>
+            <w:tcMar>
+              <w:left w:w="0" w:type="dxa"/>
+              <w:right w:w="0" w:type="dxa"/>
+            </w:tcMar>
+            <w:vAlign w:val="center"/>
+          </w:tcPr>
+          <w:p>
+            <w:pPr>
+              <w:pStyle w:val="Prrafodelista"/>
+              <w:spacing w:after="0"/>
+              <w:ind w:left="0"/>
+              <w:jc w:val="center"/>
+              <w:rPr>
+                <w:rFonts w:ascii="Times New Roman" w:hAnsi="Times New Roman" w:cs="Times New Roman"/>
+                <w:sz w:val="16"/>
+                <w:szCs w:val="16"/>
+                <w:lang w:val="en-US"/>
+              </w:rPr>
+            </w:pPr>
+            <w:r>
+              <w:rPr>
+                <w:rFonts w:ascii="Times New Roman" w:hAnsi="Times New Roman" w:cs="Times New Roman"/>
+                <w:sz w:val="16"/>
+                <w:szCs w:val="16"/>
+                <w:lang w:val="en-US"/>
+              </w:rPr>
+              <w:t>90 (19-71)</w:t>
+            </w:r>
+          </w:p>
+        </w:tc>
+        <w:tc>
+          <w:tcPr>
+            <w:tcW w:w="315" w:type="pct"/>
+            <w:shd w:val="clear" w:color="auto" w:fill="auto"/>
+            <w:tcMar>
+              <w:left w:w="0" w:type="dxa"/>
+              <w:right w:w="0" w:type="dxa"/>
+            </w:tcMar>
+            <w:vAlign w:val="center"/>
+          </w:tcPr>
+          <w:p>
+            <w:pPr>
+              <w:pStyle w:val="Prrafodelista"/>
+              <w:spacing w:after="0"/>
+              <w:ind w:left="0"/>
+              <w:jc w:val="center"/>
+              <w:rPr>
+                <w:rFonts w:ascii="Times New Roman" w:hAnsi="Times New Roman" w:cs="Times New Roman"/>
+                <w:sz w:val="16"/>
+                <w:szCs w:val="16"/>
+                <w:lang w:val="en-US"/>
+              </w:rPr>
+            </w:pPr>
+            <w:r>
+              <w:rPr>
+                <w:rFonts w:ascii="Times New Roman" w:hAnsi="Times New Roman" w:cs="Times New Roman"/>
+                <w:sz w:val="16"/>
+                <w:szCs w:val="16"/>
+                <w:lang w:val="en-US"/>
+              </w:rPr>
+              <w:t>7</w:t>
+            </w:r>
+          </w:p>
+        </w:tc>
+        <w:tc>
+          <w:tcPr>
+            <w:tcW w:w="1605" w:type="pct"/>
+            <w:shd w:val="clear" w:color="auto" w:fill="auto"/>
+            <w:tcMar>
+              <w:left w:w="0" w:type="dxa"/>
+              <w:right w:w="0" w:type="dxa"/>
+            </w:tcMar>
+            <w:vAlign w:val="center"/>
+          </w:tcPr>
+          <w:p>
+            <w:pPr>
+              <w:pStyle w:val="Prrafodelista"/>
+              <w:spacing w:after="0"/>
+              <w:ind w:left="0"/>
+              <w:jc w:val="center"/>
+              <w:rPr>
+                <w:rFonts w:ascii="Times New Roman" w:hAnsi="Times New Roman" w:cs="Times New Roman"/>
+                <w:sz w:val="16"/>
+                <w:szCs w:val="16"/>
+                <w:lang w:val="en-US"/>
+              </w:rPr>
+            </w:pPr>
+            <w:r>
+              <w:rPr>
+                <w:rFonts w:ascii="Times New Roman" w:hAnsi="Times New Roman" w:cs="Times New Roman"/>
+                <w:sz w:val="16"/>
+                <w:szCs w:val="16"/>
+                <w:lang w:val="en-US"/>
+              </w:rPr>
+              <w:t>88.00 | 85.46</w:t>
+            </w:r>
+          </w:p>
+        </w:tc>
+        <w:tc>
+          <w:tcPr>
+            <w:tcW w:w="1133" w:type="pct"/>
+            <w:shd w:val="clear" w:color="auto" w:fill="auto"/>
+            <w:tcMar>
+              <w:left w:w="0" w:type="dxa"/>
+              <w:right w:w="0" w:type="dxa"/>
+            </w:tcMar>
+            <w:vAlign w:val="center"/>
+          </w:tcPr>
+          <w:p>
+            <w:pPr>
+              <w:pStyle w:val="Prrafodelista"/>
+              <w:spacing w:after="0"/>
+              <w:ind w:left="0"/>
+              <w:jc w:val="center"/>
+              <w:rPr>
+                <w:rFonts w:ascii="Times New Roman" w:hAnsi="Times New Roman" w:cs="Times New Roman"/>
+                <w:sz w:val="16"/>
+                <w:szCs w:val="16"/>
+              </w:rPr>
+            </w:pPr>
+            <w:sdt>
+              <w:sdtPr>
+                <w:rPr>
+                  <w:rFonts w:ascii="Times New Roman" w:hAnsi="Times New Roman" w:cs="Times New Roman"/>
+                  <w:sz w:val="16"/>
+                  <w:szCs w:val="16"/>
+                </w:rPr>
+                <w:id w:val="1041634306"/>
+                <w:citation/>
+              </w:sdtPr>
+              <w:sdtContent>
+                <w:r>
+                  <w:rPr>
+                    <w:rFonts w:ascii="Times New Roman" w:hAnsi="Times New Roman" w:cs="Times New Roman"/>
+                    <w:sz w:val="16"/>
+                    <w:szCs w:val="16"/>
+                  </w:rPr>
+                  <w:fldChar w:fldCharType="begin"/>
+                </w:r>
+                <w:r>
+                  <w:rPr>
+                    <w:rFonts w:ascii="Times New Roman" w:hAnsi="Times New Roman" w:cs="Times New Roman"/>
+                    <w:sz w:val="16"/>
+                    <w:szCs w:val="16"/>
+                  </w:rPr>
+                  <w:instrText xml:space="preserve"> CITATION Cüv18 \l 2058 </w:instrText>
+                </w:r>
+                <w:r>
+                  <w:rPr>
+                    <w:rFonts w:ascii="Times New Roman" w:hAnsi="Times New Roman" w:cs="Times New Roman"/>
+                    <w:sz w:val="16"/>
+                    <w:szCs w:val="16"/>
+                  </w:rPr>
+                  <w:fldChar w:fldCharType="separate"/>
+                </w:r>
+                <w:r>
+                  <w:rPr>
+                    <w:rFonts w:ascii="Times New Roman" w:hAnsi="Times New Roman" w:cs="Times New Roman"/>
+                    <w:noProof/>
+                    <w:sz w:val="16"/>
+                    <w:szCs w:val="16"/>
+                  </w:rPr>
+                  <w:t>[6]</w:t>
+                </w:r>
+                <w:r>
+                  <w:rPr>
+                    <w:rFonts w:ascii="Times New Roman" w:hAnsi="Times New Roman" w:cs="Times New Roman"/>
+                    <w:sz w:val="16"/>
+                    <w:szCs w:val="16"/>
+                  </w:rPr>
+                  <w:fldChar w:fldCharType="end"/>
+                </w:r>
+              </w:sdtContent>
+            </w:sdt>
+            <w:r>
+              <w:rPr>
+                <w:rFonts w:ascii="Times New Roman" w:hAnsi="Times New Roman" w:cs="Times New Roman"/>
+                <w:sz w:val="16"/>
+                <w:szCs w:val="16"/>
+              </w:rPr>
+              <w:t xml:space="preserve"> </w:t>
+            </w:r>
+            <w:sdt>
+              <w:sdtPr>
+                <w:rPr>
+                  <w:rFonts w:ascii="Times New Roman" w:hAnsi="Times New Roman" w:cs="Times New Roman"/>
+                  <w:sz w:val="16"/>
+                  <w:szCs w:val="16"/>
+                </w:rPr>
+                <w:id w:val="964547556"/>
+                <w:citation/>
+              </w:sdtPr>
+              <w:sdtContent>
+                <w:r>
+                  <w:rPr>
+                    <w:rFonts w:ascii="Times New Roman" w:hAnsi="Times New Roman" w:cs="Times New Roman"/>
+                    <w:sz w:val="16"/>
+                    <w:szCs w:val="16"/>
+                  </w:rPr>
+                  <w:fldChar w:fldCharType="begin"/>
+                </w:r>
+                <w:r>
+                  <w:rPr>
+                    <w:rFonts w:ascii="Times New Roman" w:hAnsi="Times New Roman" w:cs="Times New Roman"/>
+                    <w:sz w:val="16"/>
+                    <w:szCs w:val="16"/>
+                  </w:rPr>
+                  <w:instrText xml:space="preserve"> CITATION Her19 \l 2058 </w:instrText>
+                </w:r>
+                <w:r>
+                  <w:rPr>
+                    <w:rFonts w:ascii="Times New Roman" w:hAnsi="Times New Roman" w:cs="Times New Roman"/>
+                    <w:sz w:val="16"/>
+                    <w:szCs w:val="16"/>
+                  </w:rPr>
+                  <w:fldChar w:fldCharType="separate"/>
+                </w:r>
+                <w:r>
+                  <w:rPr>
+                    <w:rFonts w:ascii="Times New Roman" w:hAnsi="Times New Roman" w:cs="Times New Roman"/>
+                    <w:noProof/>
+                    <w:sz w:val="16"/>
+                    <w:szCs w:val="16"/>
+                  </w:rPr>
+                  <w:t>[11]</w:t>
+                </w:r>
+                <w:r>
+                  <w:rPr>
+                    <w:rFonts w:ascii="Times New Roman" w:hAnsi="Times New Roman" w:cs="Times New Roman"/>
+                    <w:sz w:val="16"/>
+                    <w:szCs w:val="16"/>
+                  </w:rPr>
+                  <w:fldChar w:fldCharType="end"/>
+                </w:r>
+              </w:sdtContent>
+            </w:sdt>
+          </w:p>
+        </w:tc>
+      </w:tr>
+      <w:tr>
+        <w:trPr>
+          <w:trHeight w:hRule="exact" w:val="216"/>
+          <w:jc w:val="center"/>
+        </w:trPr>
+        <w:tc>
+          <w:tcPr>
+            <w:tcW w:w="207" w:type="pct"/>
+            <w:shd w:val="clear" w:color="auto" w:fill="auto"/>
+            <w:tcMar>
+              <w:left w:w="0" w:type="dxa"/>
+              <w:right w:w="0" w:type="dxa"/>
+            </w:tcMar>
+          </w:tcPr>
+          <w:p>
+            <w:pPr>
+              <w:jc w:val="center"/>
+              <w:rPr>
+                <w:sz w:val="16"/>
+                <w:szCs w:val="16"/>
+                <w:lang w:eastAsia="es-MX"/>
+              </w:rPr>
+            </w:pPr>
+            <w:r>
+              <w:rPr>
+                <w:sz w:val="16"/>
+                <w:szCs w:val="16"/>
+                <w:lang w:eastAsia="es-MX"/>
+              </w:rPr>
+              <w:t>10</w:t>
+            </w:r>
+          </w:p>
+        </w:tc>
+        <w:tc>
+          <w:tcPr>
+            <w:tcW w:w="784" w:type="pct"/>
+            <w:shd w:val="clear" w:color="auto" w:fill="auto"/>
+            <w:tcMar>
+              <w:left w:w="0" w:type="dxa"/>
+              <w:right w:w="0" w:type="dxa"/>
+            </w:tcMar>
+            <w:vAlign w:val="center"/>
+          </w:tcPr>
+          <w:p>
+            <w:pPr>
+              <w:rPr>
+                <w:sz w:val="16"/>
+                <w:szCs w:val="16"/>
+                <w:lang w:eastAsia="es-MX"/>
+              </w:rPr>
+            </w:pPr>
+            <w:r>
+              <w:rPr>
+                <w:sz w:val="16"/>
+                <w:szCs w:val="16"/>
+                <w:lang w:eastAsia="es-MX"/>
+              </w:rPr>
+              <w:t>liver</w:t>
+            </w:r>
+          </w:p>
+        </w:tc>
+        <w:tc>
+          <w:tcPr>
+            <w:tcW w:w="956" w:type="pct"/>
+            <w:shd w:val="clear" w:color="auto" w:fill="auto"/>
+            <w:tcMar>
+              <w:left w:w="0" w:type="dxa"/>
+              <w:right w:w="0" w:type="dxa"/>
+            </w:tcMar>
+            <w:vAlign w:val="center"/>
+          </w:tcPr>
+          <w:p>
+            <w:pPr>
+              <w:pStyle w:val="Prrafodelista"/>
+              <w:spacing w:after="0"/>
+              <w:ind w:left="0"/>
+              <w:jc w:val="center"/>
+              <w:rPr>
+                <w:rFonts w:ascii="Times New Roman" w:hAnsi="Times New Roman" w:cs="Times New Roman"/>
+                <w:sz w:val="16"/>
+                <w:szCs w:val="16"/>
+                <w:lang w:val="en-US"/>
+              </w:rPr>
+            </w:pPr>
+            <w:r>
+              <w:rPr>
+                <w:rFonts w:ascii="Times New Roman" w:hAnsi="Times New Roman" w:cs="Times New Roman"/>
+                <w:sz w:val="16"/>
+                <w:szCs w:val="16"/>
+                <w:lang w:val="en-US"/>
+              </w:rPr>
+              <w:t>345</w:t>
+            </w:r>
+            <w:r>
+              <w:rPr>
+                <w:rFonts w:ascii="Times New Roman" w:hAnsi="Times New Roman" w:cs="Times New Roman"/>
+                <w:sz w:val="16"/>
+                <w:szCs w:val="16"/>
+                <w:lang w:val="en-US"/>
+              </w:rPr>
+              <w:t xml:space="preserve"> (145-200)</w:t>
+            </w:r>
+          </w:p>
+        </w:tc>
+        <w:tc>
+          <w:tcPr>
+            <w:tcW w:w="315" w:type="pct"/>
+            <w:shd w:val="clear" w:color="auto" w:fill="auto"/>
+            <w:tcMar>
+              <w:left w:w="0" w:type="dxa"/>
+              <w:right w:w="0" w:type="dxa"/>
+            </w:tcMar>
+            <w:vAlign w:val="center"/>
+          </w:tcPr>
+          <w:p>
+            <w:pPr>
+              <w:pStyle w:val="Prrafodelista"/>
+              <w:spacing w:after="0"/>
+              <w:ind w:left="0"/>
+              <w:jc w:val="center"/>
+              <w:rPr>
+                <w:rFonts w:ascii="Times New Roman" w:hAnsi="Times New Roman" w:cs="Times New Roman"/>
+                <w:sz w:val="16"/>
+                <w:szCs w:val="16"/>
+                <w:lang w:val="en-US"/>
+              </w:rPr>
+            </w:pPr>
+            <w:r>
+              <w:rPr>
+                <w:rFonts w:ascii="Times New Roman" w:hAnsi="Times New Roman" w:cs="Times New Roman"/>
+                <w:sz w:val="16"/>
+                <w:szCs w:val="16"/>
+                <w:lang w:val="en-US"/>
+              </w:rPr>
+              <w:t>7</w:t>
+            </w:r>
+          </w:p>
+        </w:tc>
+        <w:tc>
+          <w:tcPr>
+            <w:tcW w:w="1605" w:type="pct"/>
+            <w:shd w:val="clear" w:color="auto" w:fill="auto"/>
+            <w:tcMar>
+              <w:left w:w="0" w:type="dxa"/>
+              <w:right w:w="0" w:type="dxa"/>
+            </w:tcMar>
+            <w:vAlign w:val="center"/>
+          </w:tcPr>
+          <w:p>
+            <w:pPr>
+              <w:pStyle w:val="Prrafodelista"/>
+              <w:spacing w:after="0"/>
+              <w:ind w:left="0"/>
+              <w:jc w:val="center"/>
+              <w:rPr>
+                <w:rFonts w:ascii="Times New Roman" w:hAnsi="Times New Roman" w:cs="Times New Roman"/>
+                <w:sz w:val="16"/>
+                <w:szCs w:val="16"/>
+                <w:lang w:val="en-US"/>
+              </w:rPr>
+            </w:pPr>
+            <w:r>
+              <w:rPr>
+                <w:rFonts w:ascii="Times New Roman" w:hAnsi="Times New Roman" w:cs="Times New Roman"/>
+                <w:sz w:val="16"/>
+                <w:szCs w:val="16"/>
+                <w:lang w:val="en-US"/>
+              </w:rPr>
+              <w:t>72.45</w:t>
+            </w:r>
+            <w:r>
+              <w:rPr>
+                <w:rFonts w:ascii="Times New Roman" w:hAnsi="Times New Roman" w:cs="Times New Roman"/>
+                <w:sz w:val="16"/>
+                <w:szCs w:val="16"/>
+                <w:lang w:val="en-US"/>
+              </w:rPr>
+              <w:t xml:space="preserve"> | 74.20 | 74.78</w:t>
+            </w:r>
+          </w:p>
+        </w:tc>
+        <w:tc>
+          <w:tcPr>
+            <w:tcW w:w="1133" w:type="pct"/>
+            <w:shd w:val="clear" w:color="auto" w:fill="auto"/>
+            <w:tcMar>
+              <w:left w:w="0" w:type="dxa"/>
+              <w:right w:w="0" w:type="dxa"/>
+            </w:tcMar>
+            <w:vAlign w:val="center"/>
+          </w:tcPr>
+          <w:p>
+            <w:pPr>
+              <w:pStyle w:val="Prrafodelista"/>
+              <w:spacing w:after="0"/>
+              <w:ind w:left="0"/>
+              <w:jc w:val="center"/>
+              <w:rPr>
+                <w:rFonts w:ascii="Times New Roman" w:hAnsi="Times New Roman" w:cs="Times New Roman"/>
+                <w:sz w:val="16"/>
+                <w:szCs w:val="16"/>
+              </w:rPr>
+            </w:pPr>
+            <w:sdt>
+              <w:sdtPr>
+                <w:rPr>
+                  <w:rFonts w:ascii="Times New Roman" w:hAnsi="Times New Roman" w:cs="Times New Roman"/>
+                  <w:sz w:val="16"/>
+                  <w:szCs w:val="16"/>
+                </w:rPr>
+                <w:id w:val="474501641"/>
+                <w:citation/>
+              </w:sdtPr>
+              <w:sdtContent>
+                <w:r>
+                  <w:rPr>
+                    <w:rFonts w:ascii="Times New Roman" w:hAnsi="Times New Roman" w:cs="Times New Roman"/>
+                    <w:sz w:val="16"/>
+                    <w:szCs w:val="16"/>
+                  </w:rPr>
+                  <w:fldChar w:fldCharType="begin"/>
+                </w:r>
+                <w:r>
+                  <w:rPr>
+                    <w:rFonts w:ascii="Times New Roman" w:hAnsi="Times New Roman" w:cs="Times New Roman"/>
+                    <w:sz w:val="16"/>
+                    <w:szCs w:val="16"/>
+                  </w:rPr>
+                  <w:instrText>CITATION Sun15 \l 2058</w:instrText>
+                </w:r>
+                <w:r>
+                  <w:rPr>
+                    <w:rFonts w:ascii="Times New Roman" w:hAnsi="Times New Roman" w:cs="Times New Roman"/>
+                    <w:sz w:val="16"/>
+                    <w:szCs w:val="16"/>
+                  </w:rPr>
+                  <w:fldChar w:fldCharType="separate"/>
+                </w:r>
+                <w:r>
+                  <w:rPr>
+                    <w:rFonts w:ascii="Times New Roman" w:hAnsi="Times New Roman" w:cs="Times New Roman"/>
+                    <w:noProof/>
+                    <w:sz w:val="16"/>
+                    <w:szCs w:val="16"/>
+                  </w:rPr>
+                  <w:t>[7]</w:t>
+                </w:r>
+                <w:r>
+                  <w:rPr>
+                    <w:rFonts w:ascii="Times New Roman" w:hAnsi="Times New Roman" w:cs="Times New Roman"/>
+                    <w:sz w:val="16"/>
+                    <w:szCs w:val="16"/>
+                  </w:rPr>
+                  <w:fldChar w:fldCharType="end"/>
+                </w:r>
+              </w:sdtContent>
+            </w:sdt>
+            <w:r>
+              <w:rPr>
+                <w:rFonts w:ascii="Times New Roman" w:hAnsi="Times New Roman" w:cs="Times New Roman"/>
+                <w:sz w:val="16"/>
+                <w:szCs w:val="16"/>
+              </w:rPr>
+              <w:t xml:space="preserve"> </w:t>
+            </w:r>
+            <w:sdt>
+              <w:sdtPr>
+                <w:rPr>
+                  <w:rFonts w:ascii="Times New Roman" w:hAnsi="Times New Roman" w:cs="Times New Roman"/>
+                  <w:sz w:val="16"/>
+                  <w:szCs w:val="16"/>
+                </w:rPr>
+                <w:id w:val="-2067712691"/>
+                <w:citation/>
+              </w:sdtPr>
+              <w:sdtContent>
+                <w:r>
+                  <w:rPr>
+                    <w:rFonts w:ascii="Times New Roman" w:hAnsi="Times New Roman" w:cs="Times New Roman"/>
+                    <w:sz w:val="16"/>
+                    <w:szCs w:val="16"/>
+                  </w:rPr>
+                  <w:fldChar w:fldCharType="begin"/>
+                </w:r>
+                <w:r>
+                  <w:rPr>
+                    <w:rFonts w:ascii="Times New Roman" w:hAnsi="Times New Roman" w:cs="Times New Roman"/>
+                    <w:sz w:val="16"/>
+                    <w:szCs w:val="16"/>
+                  </w:rPr>
+                  <w:instrText xml:space="preserve"> CITATION Zha16 \l 2058 </w:instrText>
+                </w:r>
+                <w:r>
+                  <w:rPr>
+                    <w:rFonts w:ascii="Times New Roman" w:hAnsi="Times New Roman" w:cs="Times New Roman"/>
+                    <w:sz w:val="16"/>
+                    <w:szCs w:val="16"/>
+                  </w:rPr>
+                  <w:fldChar w:fldCharType="separate"/>
+                </w:r>
+                <w:r>
+                  <w:rPr>
+                    <w:rFonts w:ascii="Times New Roman" w:hAnsi="Times New Roman" w:cs="Times New Roman"/>
+                    <w:noProof/>
+                    <w:sz w:val="16"/>
+                    <w:szCs w:val="16"/>
+                  </w:rPr>
+                  <w:t>[12]</w:t>
+                </w:r>
+                <w:r>
+                  <w:rPr>
+                    <w:rFonts w:ascii="Times New Roman" w:hAnsi="Times New Roman" w:cs="Times New Roman"/>
+                    <w:sz w:val="16"/>
+                    <w:szCs w:val="16"/>
+                  </w:rPr>
+                  <w:fldChar w:fldCharType="end"/>
+                </w:r>
+              </w:sdtContent>
+            </w:sdt>
+            <w:sdt>
+              <w:sdtPr>
+                <w:rPr>
+                  <w:rFonts w:ascii="Times New Roman" w:hAnsi="Times New Roman" w:cs="Times New Roman"/>
+                  <w:sz w:val="16"/>
+                  <w:szCs w:val="16"/>
+                </w:rPr>
+                <w:id w:val="-759982091"/>
+                <w:citation/>
+              </w:sdtPr>
+              <w:sdtContent>
+                <w:r>
+                  <w:rPr>
+                    <w:rFonts w:ascii="Times New Roman" w:hAnsi="Times New Roman" w:cs="Times New Roman"/>
+                    <w:sz w:val="16"/>
+                    <w:szCs w:val="16"/>
+                  </w:rPr>
+                  <w:fldChar w:fldCharType="begin"/>
+                </w:r>
+                <w:r>
+                  <w:rPr>
+                    <w:rFonts w:ascii="Times New Roman" w:hAnsi="Times New Roman" w:cs="Times New Roman"/>
+                    <w:sz w:val="16"/>
+                    <w:szCs w:val="16"/>
+                  </w:rPr>
+                  <w:instrText xml:space="preserve"> CITATION XuY17 \l 2058 </w:instrText>
+                </w:r>
+                <w:r>
+                  <w:rPr>
+                    <w:rFonts w:ascii="Times New Roman" w:hAnsi="Times New Roman" w:cs="Times New Roman"/>
+                    <w:sz w:val="16"/>
+                    <w:szCs w:val="16"/>
+                  </w:rPr>
+                  <w:fldChar w:fldCharType="separate"/>
+                </w:r>
+                <w:r>
+                  <w:rPr>
+                    <w:rFonts w:ascii="Times New Roman" w:hAnsi="Times New Roman" w:cs="Times New Roman"/>
+                    <w:noProof/>
+                    <w:sz w:val="16"/>
+                    <w:szCs w:val="16"/>
+                  </w:rPr>
+                  <w:t xml:space="preserve"> </w:t>
+                </w:r>
+                <w:r>
+                  <w:rPr>
+                    <w:rFonts w:ascii="Times New Roman" w:hAnsi="Times New Roman" w:cs="Times New Roman"/>
+                    <w:noProof/>
+                    <w:sz w:val="16"/>
+                    <w:szCs w:val="16"/>
+                  </w:rPr>
+                  <w:t>[8]</w:t>
+                </w:r>
+                <w:r>
+                  <w:rPr>
+                    <w:rFonts w:ascii="Times New Roman" w:hAnsi="Times New Roman" w:cs="Times New Roman"/>
+                    <w:sz w:val="16"/>
+                    <w:szCs w:val="16"/>
+                  </w:rPr>
+                  <w:fldChar w:fldCharType="end"/>
+                </w:r>
+              </w:sdtContent>
+            </w:sdt>
+          </w:p>
+        </w:tc>
+      </w:tr>
+      <w:tr>
+        <w:trPr>
+          <w:trHeight w:hRule="exact" w:val="216"/>
+          <w:jc w:val="center"/>
+        </w:trPr>
+        <w:tc>
+          <w:tcPr>
+            <w:tcW w:w="207" w:type="pct"/>
+            <w:shd w:val="clear" w:color="auto" w:fill="auto"/>
+            <w:tcMar>
+              <w:left w:w="0" w:type="dxa"/>
+              <w:right w:w="0" w:type="dxa"/>
+            </w:tcMar>
+          </w:tcPr>
+          <w:p>
+            <w:pPr>
+              <w:jc w:val="center"/>
+              <w:rPr>
+                <w:sz w:val="16"/>
+                <w:szCs w:val="16"/>
+                <w:lang w:eastAsia="es-MX"/>
+              </w:rPr>
+            </w:pPr>
+            <w:r>
+              <w:rPr>
+                <w:sz w:val="16"/>
+                <w:szCs w:val="16"/>
+                <w:lang w:eastAsia="es-MX"/>
+              </w:rPr>
+              <w:t>11</w:t>
+            </w:r>
+          </w:p>
+        </w:tc>
+        <w:tc>
+          <w:tcPr>
+            <w:tcW w:w="784" w:type="pct"/>
+            <w:shd w:val="clear" w:color="auto" w:fill="auto"/>
+            <w:tcMar>
+              <w:left w:w="0" w:type="dxa"/>
+              <w:right w:w="0" w:type="dxa"/>
+            </w:tcMar>
+            <w:vAlign w:val="center"/>
+          </w:tcPr>
+          <w:p>
+            <w:pPr>
+              <w:rPr>
+                <w:sz w:val="16"/>
+                <w:szCs w:val="16"/>
+                <w:lang w:eastAsia="es-MX"/>
+              </w:rPr>
+            </w:pPr>
+            <w:proofErr w:type="spellStart"/>
+            <w:r>
+              <w:rPr>
+                <w:sz w:val="16"/>
+                <w:szCs w:val="16"/>
+                <w:lang w:eastAsia="es-MX"/>
+              </w:rPr>
+              <w:t>mammo</w:t>
+            </w:r>
+            <w:proofErr w:type="spellEnd"/>
+          </w:p>
+        </w:tc>
+        <w:tc>
+          <w:tcPr>
+            <w:tcW w:w="956" w:type="pct"/>
+            <w:shd w:val="clear" w:color="auto" w:fill="auto"/>
+            <w:tcMar>
+              <w:left w:w="0" w:type="dxa"/>
+              <w:right w:w="0" w:type="dxa"/>
+            </w:tcMar>
+            <w:vAlign w:val="center"/>
+          </w:tcPr>
+          <w:p>
+            <w:pPr>
+              <w:pStyle w:val="Prrafodelista"/>
+              <w:spacing w:after="0"/>
+              <w:ind w:left="0"/>
+              <w:jc w:val="center"/>
+              <w:rPr>
+                <w:rFonts w:ascii="Times New Roman" w:hAnsi="Times New Roman" w:cs="Times New Roman"/>
+                <w:sz w:val="16"/>
+                <w:szCs w:val="16"/>
+                <w:lang w:val="en-US"/>
+              </w:rPr>
+            </w:pPr>
+            <w:r>
+              <w:rPr>
+                <w:rFonts w:ascii="Times New Roman" w:hAnsi="Times New Roman" w:cs="Times New Roman"/>
+                <w:sz w:val="16"/>
+                <w:szCs w:val="16"/>
+                <w:lang w:val="en-US"/>
+              </w:rPr>
+              <w:t>961(445-516)</w:t>
+            </w:r>
+          </w:p>
+        </w:tc>
+        <w:tc>
+          <w:tcPr>
+            <w:tcW w:w="315" w:type="pct"/>
+            <w:shd w:val="clear" w:color="auto" w:fill="auto"/>
+            <w:tcMar>
+              <w:left w:w="0" w:type="dxa"/>
+              <w:right w:w="0" w:type="dxa"/>
+            </w:tcMar>
+            <w:vAlign w:val="center"/>
+          </w:tcPr>
+          <w:p>
+            <w:pPr>
+              <w:pStyle w:val="Prrafodelista"/>
+              <w:spacing w:after="0"/>
+              <w:ind w:left="0"/>
+              <w:jc w:val="center"/>
+              <w:rPr>
+                <w:rFonts w:ascii="Times New Roman" w:hAnsi="Times New Roman" w:cs="Times New Roman"/>
+                <w:sz w:val="16"/>
+                <w:szCs w:val="16"/>
+                <w:lang w:val="en-US"/>
+              </w:rPr>
+            </w:pPr>
+            <w:r>
+              <w:rPr>
+                <w:rFonts w:ascii="Times New Roman" w:hAnsi="Times New Roman" w:cs="Times New Roman"/>
+                <w:sz w:val="16"/>
+                <w:szCs w:val="16"/>
+                <w:lang w:val="en-US"/>
+              </w:rPr>
+              <w:t>5</w:t>
+            </w:r>
+          </w:p>
+        </w:tc>
+        <w:tc>
+          <w:tcPr>
+            <w:tcW w:w="1605" w:type="pct"/>
+            <w:shd w:val="clear" w:color="auto" w:fill="auto"/>
+            <w:tcMar>
+              <w:left w:w="0" w:type="dxa"/>
+              <w:right w:w="0" w:type="dxa"/>
+            </w:tcMar>
+            <w:vAlign w:val="center"/>
+          </w:tcPr>
+          <w:p>
+            <w:pPr>
+              <w:pStyle w:val="Prrafodelista"/>
+              <w:spacing w:after="0"/>
+              <w:ind w:left="0"/>
+              <w:jc w:val="center"/>
+              <w:rPr>
+                <w:rFonts w:ascii="Times New Roman" w:hAnsi="Times New Roman" w:cs="Times New Roman"/>
+                <w:sz w:val="16"/>
+                <w:szCs w:val="16"/>
+                <w:lang w:val="en-US"/>
+              </w:rPr>
+            </w:pPr>
+            <w:r>
+              <w:rPr>
+                <w:rFonts w:ascii="Times New Roman" w:hAnsi="Times New Roman" w:cs="Times New Roman"/>
+                <w:sz w:val="16"/>
+                <w:szCs w:val="16"/>
+                <w:lang w:val="en-US"/>
+              </w:rPr>
+              <w:t>86.44</w:t>
+            </w:r>
+          </w:p>
+        </w:tc>
+        <w:tc>
+          <w:tcPr>
+            <w:tcW w:w="1133" w:type="pct"/>
+            <w:shd w:val="clear" w:color="auto" w:fill="auto"/>
+            <w:tcMar>
+              <w:left w:w="0" w:type="dxa"/>
+              <w:right w:w="0" w:type="dxa"/>
+            </w:tcMar>
+            <w:vAlign w:val="center"/>
+          </w:tcPr>
+          <w:p>
+            <w:pPr>
+              <w:pStyle w:val="Prrafodelista"/>
+              <w:spacing w:after="0"/>
+              <w:ind w:left="0"/>
+              <w:jc w:val="center"/>
+              <w:rPr>
+                <w:rFonts w:ascii="Times New Roman" w:hAnsi="Times New Roman" w:cs="Times New Roman"/>
+                <w:sz w:val="16"/>
+                <w:szCs w:val="16"/>
+              </w:rPr>
+            </w:pPr>
+            <w:sdt>
+              <w:sdtPr>
+                <w:rPr>
+                  <w:rFonts w:ascii="Times New Roman" w:hAnsi="Times New Roman" w:cs="Times New Roman"/>
+                  <w:sz w:val="16"/>
+                  <w:szCs w:val="16"/>
+                </w:rPr>
+                <w:id w:val="-1525012504"/>
+                <w:citation/>
+              </w:sdtPr>
+              <w:sdtContent>
+                <w:r>
+                  <w:rPr>
+                    <w:rFonts w:ascii="Times New Roman" w:hAnsi="Times New Roman" w:cs="Times New Roman"/>
+                    <w:sz w:val="16"/>
+                    <w:szCs w:val="16"/>
+                  </w:rPr>
+                  <w:fldChar w:fldCharType="begin"/>
+                </w:r>
+                <w:r>
+                  <w:rPr>
+                    <w:rFonts w:ascii="Times New Roman" w:hAnsi="Times New Roman" w:cs="Times New Roman"/>
+                    <w:sz w:val="16"/>
+                    <w:szCs w:val="16"/>
+                  </w:rPr>
+                  <w:instrText xml:space="preserve"> CITATION Che14 \l 2058 </w:instrText>
+                </w:r>
+                <w:r>
+                  <w:rPr>
+                    <w:rFonts w:ascii="Times New Roman" w:hAnsi="Times New Roman" w:cs="Times New Roman"/>
+                    <w:sz w:val="16"/>
+                    <w:szCs w:val="16"/>
+                  </w:rPr>
+                  <w:fldChar w:fldCharType="separate"/>
+                </w:r>
+                <w:r>
+                  <w:rPr>
+                    <w:rFonts w:ascii="Times New Roman" w:hAnsi="Times New Roman" w:cs="Times New Roman"/>
+                    <w:noProof/>
+                    <w:sz w:val="16"/>
+                    <w:szCs w:val="16"/>
+                  </w:rPr>
+                  <w:t>[9]</w:t>
+                </w:r>
+                <w:r>
+                  <w:rPr>
+                    <w:rFonts w:ascii="Times New Roman" w:hAnsi="Times New Roman" w:cs="Times New Roman"/>
+                    <w:sz w:val="16"/>
+                    <w:szCs w:val="16"/>
+                  </w:rPr>
+                  <w:fldChar w:fldCharType="end"/>
+                </w:r>
+              </w:sdtContent>
+            </w:sdt>
+          </w:p>
+        </w:tc>
+      </w:tr>
+      <w:tr>
+        <w:trPr>
+          <w:trHeight w:hRule="exact" w:val="216"/>
+          <w:jc w:val="center"/>
+        </w:trPr>
+        <w:tc>
+          <w:tcPr>
+            <w:tcW w:w="207" w:type="pct"/>
+            <w:shd w:val="clear" w:color="auto" w:fill="auto"/>
+            <w:tcMar>
+              <w:left w:w="0" w:type="dxa"/>
+              <w:right w:w="0" w:type="dxa"/>
+            </w:tcMar>
+          </w:tcPr>
+          <w:p>
+            <w:pPr>
+              <w:jc w:val="center"/>
+              <w:rPr>
+                <w:sz w:val="16"/>
+                <w:szCs w:val="16"/>
+                <w:lang w:eastAsia="es-MX"/>
+              </w:rPr>
+            </w:pPr>
+            <w:r>
+              <w:rPr>
+                <w:sz w:val="16"/>
+                <w:szCs w:val="16"/>
+                <w:lang w:eastAsia="es-MX"/>
+              </w:rPr>
+              <w:t>12</w:t>
+            </w:r>
+          </w:p>
+        </w:tc>
+        <w:tc>
+          <w:tcPr>
+            <w:tcW w:w="784" w:type="pct"/>
+            <w:shd w:val="clear" w:color="auto" w:fill="auto"/>
+            <w:tcMar>
+              <w:left w:w="0" w:type="dxa"/>
+              <w:right w:w="0" w:type="dxa"/>
+            </w:tcMar>
+            <w:vAlign w:val="center"/>
+          </w:tcPr>
+          <w:p>
+            <w:pPr>
+              <w:rPr>
+                <w:sz w:val="16"/>
+                <w:szCs w:val="16"/>
+                <w:lang w:eastAsia="es-MX"/>
+              </w:rPr>
+            </w:pPr>
+            <w:proofErr w:type="spellStart"/>
+            <w:r>
+              <w:rPr>
+                <w:sz w:val="16"/>
+                <w:szCs w:val="16"/>
+                <w:lang w:eastAsia="es-MX"/>
+              </w:rPr>
+              <w:t>parkinsons</w:t>
+            </w:r>
+            <w:proofErr w:type="spellEnd"/>
+          </w:p>
+        </w:tc>
+        <w:tc>
+          <w:tcPr>
+            <w:tcW w:w="956" w:type="pct"/>
+            <w:shd w:val="clear" w:color="auto" w:fill="auto"/>
+            <w:tcMar>
+              <w:left w:w="0" w:type="dxa"/>
+              <w:right w:w="0" w:type="dxa"/>
+            </w:tcMar>
+            <w:vAlign w:val="center"/>
+          </w:tcPr>
+          <w:p>
+            <w:pPr>
+              <w:pStyle w:val="Prrafodelista"/>
+              <w:spacing w:after="0"/>
+              <w:ind w:left="0"/>
+              <w:jc w:val="center"/>
+              <w:rPr>
+                <w:rFonts w:ascii="Times New Roman" w:hAnsi="Times New Roman" w:cs="Times New Roman"/>
+                <w:sz w:val="16"/>
+                <w:szCs w:val="16"/>
+                <w:lang w:val="en-US"/>
+              </w:rPr>
+            </w:pPr>
+            <w:r>
+              <w:rPr>
+                <w:rFonts w:ascii="Times New Roman" w:hAnsi="Times New Roman" w:cs="Times New Roman"/>
+                <w:sz w:val="16"/>
+                <w:szCs w:val="16"/>
+                <w:lang w:val="en-US"/>
+              </w:rPr>
+              <w:t>195</w:t>
+            </w:r>
+            <w:r>
+              <w:rPr>
+                <w:rFonts w:ascii="Times New Roman" w:hAnsi="Times New Roman" w:cs="Times New Roman"/>
+                <w:sz w:val="16"/>
+                <w:szCs w:val="16"/>
+                <w:lang w:val="en-US"/>
+              </w:rPr>
+              <w:t xml:space="preserve"> (48-147)</w:t>
+            </w:r>
+          </w:p>
+        </w:tc>
+        <w:tc>
+          <w:tcPr>
+            <w:tcW w:w="315" w:type="pct"/>
+            <w:shd w:val="clear" w:color="auto" w:fill="auto"/>
+            <w:tcMar>
+              <w:left w:w="0" w:type="dxa"/>
+              <w:right w:w="0" w:type="dxa"/>
+            </w:tcMar>
+            <w:vAlign w:val="center"/>
+          </w:tcPr>
+          <w:p>
+            <w:pPr>
+              <w:pStyle w:val="Prrafodelista"/>
+              <w:spacing w:after="0"/>
+              <w:ind w:left="0"/>
+              <w:jc w:val="center"/>
+              <w:rPr>
+                <w:rFonts w:ascii="Times New Roman" w:hAnsi="Times New Roman" w:cs="Times New Roman"/>
+                <w:sz w:val="16"/>
+                <w:szCs w:val="16"/>
+                <w:lang w:val="en-US"/>
+              </w:rPr>
+            </w:pPr>
+            <w:r>
+              <w:rPr>
+                <w:rFonts w:ascii="Times New Roman" w:hAnsi="Times New Roman" w:cs="Times New Roman"/>
+                <w:sz w:val="16"/>
+                <w:szCs w:val="16"/>
+                <w:lang w:val="en-US"/>
+              </w:rPr>
+              <w:t>22</w:t>
+            </w:r>
+          </w:p>
+        </w:tc>
+        <w:tc>
+          <w:tcPr>
+            <w:tcW w:w="1605" w:type="pct"/>
+            <w:shd w:val="clear" w:color="auto" w:fill="auto"/>
+            <w:tcMar>
+              <w:left w:w="0" w:type="dxa"/>
+              <w:right w:w="0" w:type="dxa"/>
+            </w:tcMar>
+            <w:vAlign w:val="center"/>
+          </w:tcPr>
+          <w:p>
+            <w:pPr>
+              <w:pStyle w:val="Prrafodelista"/>
+              <w:spacing w:after="0"/>
+              <w:ind w:left="0"/>
+              <w:jc w:val="center"/>
+              <w:rPr>
+                <w:rFonts w:ascii="Times New Roman" w:hAnsi="Times New Roman" w:cs="Times New Roman"/>
+                <w:sz w:val="16"/>
+                <w:szCs w:val="16"/>
+                <w:lang w:val="en-US"/>
+              </w:rPr>
+            </w:pPr>
+            <w:r>
+              <w:rPr>
+                <w:rFonts w:ascii="Times New Roman" w:hAnsi="Times New Roman" w:cs="Times New Roman"/>
+                <w:sz w:val="16"/>
+                <w:szCs w:val="16"/>
+                <w:lang w:val="en-US"/>
+              </w:rPr>
+              <w:t>95.30</w:t>
+            </w:r>
+            <w:r>
+              <w:rPr>
+                <w:rFonts w:ascii="Times New Roman" w:hAnsi="Times New Roman" w:cs="Times New Roman"/>
+                <w:sz w:val="16"/>
+                <w:szCs w:val="16"/>
+                <w:lang w:val="en-US"/>
+              </w:rPr>
+              <w:t xml:space="preserve"> | 95.98 | 98.88</w:t>
+            </w:r>
+          </w:p>
+        </w:tc>
+        <w:tc>
+          <w:tcPr>
+            <w:tcW w:w="1133" w:type="pct"/>
+            <w:shd w:val="clear" w:color="auto" w:fill="auto"/>
+            <w:tcMar>
+              <w:left w:w="0" w:type="dxa"/>
+              <w:right w:w="0" w:type="dxa"/>
+            </w:tcMar>
+            <w:vAlign w:val="center"/>
+          </w:tcPr>
+          <w:p>
+            <w:pPr>
+              <w:pStyle w:val="Prrafodelista"/>
+              <w:spacing w:after="0"/>
+              <w:ind w:left="0"/>
+              <w:jc w:val="center"/>
+              <w:rPr>
+                <w:rFonts w:ascii="Times New Roman" w:hAnsi="Times New Roman" w:cs="Times New Roman"/>
+                <w:sz w:val="16"/>
+                <w:szCs w:val="16"/>
+              </w:rPr>
+            </w:pPr>
+            <w:sdt>
+              <w:sdtPr>
+                <w:rPr>
+                  <w:rFonts w:ascii="Times New Roman" w:hAnsi="Times New Roman" w:cs="Times New Roman"/>
+                  <w:sz w:val="16"/>
+                  <w:szCs w:val="16"/>
+                </w:rPr>
+                <w:id w:val="1572463125"/>
+                <w:citation/>
+              </w:sdtPr>
+              <w:sdtContent>
+                <w:r>
+                  <w:rPr>
+                    <w:rFonts w:ascii="Times New Roman" w:hAnsi="Times New Roman" w:cs="Times New Roman"/>
+                    <w:sz w:val="16"/>
+                    <w:szCs w:val="16"/>
+                  </w:rPr>
+                  <w:fldChar w:fldCharType="begin"/>
+                </w:r>
+                <w:r>
+                  <w:rPr>
+                    <w:rFonts w:ascii="Times New Roman" w:hAnsi="Times New Roman" w:cs="Times New Roman"/>
+                    <w:sz w:val="16"/>
+                    <w:szCs w:val="16"/>
+                  </w:rPr>
+                  <w:instrText>CITATION Lim16 \l 2058</w:instrText>
+                </w:r>
+                <w:r>
+                  <w:rPr>
+                    <w:rFonts w:ascii="Times New Roman" w:hAnsi="Times New Roman" w:cs="Times New Roman"/>
+                    <w:sz w:val="16"/>
+                    <w:szCs w:val="16"/>
+                  </w:rPr>
+                  <w:fldChar w:fldCharType="separate"/>
+                </w:r>
+                <w:r>
+                  <w:rPr>
+                    <w:rFonts w:ascii="Times New Roman" w:hAnsi="Times New Roman" w:cs="Times New Roman"/>
+                    <w:noProof/>
+                    <w:sz w:val="16"/>
+                    <w:szCs w:val="16"/>
+                  </w:rPr>
+                  <w:t>[13]</w:t>
+                </w:r>
+                <w:r>
+                  <w:rPr>
+                    <w:rFonts w:ascii="Times New Roman" w:hAnsi="Times New Roman" w:cs="Times New Roman"/>
+                    <w:sz w:val="16"/>
+                    <w:szCs w:val="16"/>
+                  </w:rPr>
+                  <w:fldChar w:fldCharType="end"/>
+                </w:r>
+              </w:sdtContent>
+            </w:sdt>
+            <w:r>
+              <w:rPr>
+                <w:rFonts w:ascii="Times New Roman" w:hAnsi="Times New Roman" w:cs="Times New Roman"/>
+                <w:sz w:val="16"/>
+                <w:szCs w:val="16"/>
+              </w:rPr>
+              <w:t xml:space="preserve"> </w:t>
+            </w:r>
+            <w:sdt>
+              <w:sdtPr>
+                <w:rPr>
+                  <w:rFonts w:ascii="Times New Roman" w:hAnsi="Times New Roman" w:cs="Times New Roman"/>
+                  <w:sz w:val="16"/>
+                  <w:szCs w:val="16"/>
+                </w:rPr>
+                <w:id w:val="-1772552326"/>
+                <w:citation/>
+              </w:sdtPr>
+              <w:sdtContent>
+                <w:r>
+                  <w:rPr>
+                    <w:rFonts w:ascii="Times New Roman" w:hAnsi="Times New Roman" w:cs="Times New Roman"/>
+                    <w:sz w:val="16"/>
+                    <w:szCs w:val="16"/>
+                  </w:rPr>
+                  <w:fldChar w:fldCharType="begin"/>
+                </w:r>
+                <w:r>
+                  <w:rPr>
+                    <w:rFonts w:ascii="Times New Roman" w:hAnsi="Times New Roman" w:cs="Times New Roman"/>
+                    <w:sz w:val="16"/>
+                    <w:szCs w:val="16"/>
+                  </w:rPr>
+                  <w:instrText xml:space="preserve"> CITATION Roj17 \l 2058 </w:instrText>
+                </w:r>
+                <w:r>
+                  <w:rPr>
+                    <w:rFonts w:ascii="Times New Roman" w:hAnsi="Times New Roman" w:cs="Times New Roman"/>
+                    <w:sz w:val="16"/>
+                    <w:szCs w:val="16"/>
+                  </w:rPr>
+                  <w:fldChar w:fldCharType="separate"/>
+                </w:r>
+                <w:r>
+                  <w:rPr>
+                    <w:rFonts w:ascii="Times New Roman" w:hAnsi="Times New Roman" w:cs="Times New Roman"/>
+                    <w:noProof/>
+                    <w:sz w:val="16"/>
+                    <w:szCs w:val="16"/>
+                  </w:rPr>
+                  <w:t>[4]</w:t>
+                </w:r>
+                <w:r>
+                  <w:rPr>
+                    <w:rFonts w:ascii="Times New Roman" w:hAnsi="Times New Roman" w:cs="Times New Roman"/>
+                    <w:sz w:val="16"/>
+                    <w:szCs w:val="16"/>
+                  </w:rPr>
+                  <w:fldChar w:fldCharType="end"/>
+                </w:r>
+              </w:sdtContent>
+            </w:sdt>
+            <w:sdt>
+              <w:sdtPr>
+                <w:rPr>
+                  <w:rFonts w:ascii="Times New Roman" w:hAnsi="Times New Roman" w:cs="Times New Roman"/>
+                  <w:sz w:val="16"/>
+                  <w:szCs w:val="16"/>
+                </w:rPr>
+                <w:id w:val="1587427795"/>
+                <w:citation/>
+              </w:sdtPr>
+              <w:sdtContent>
+                <w:r>
+                  <w:rPr>
+                    <w:rFonts w:ascii="Times New Roman" w:hAnsi="Times New Roman" w:cs="Times New Roman"/>
+                    <w:sz w:val="16"/>
+                    <w:szCs w:val="16"/>
+                  </w:rPr>
+                  <w:fldChar w:fldCharType="begin"/>
+                </w:r>
+                <w:r>
+                  <w:rPr>
+                    <w:rFonts w:ascii="Times New Roman" w:hAnsi="Times New Roman" w:cs="Times New Roman"/>
+                    <w:sz w:val="16"/>
+                    <w:szCs w:val="16"/>
+                  </w:rPr>
+                  <w:instrText xml:space="preserve"> CITATION LiM16 \l 2058 </w:instrText>
+                </w:r>
+                <w:r>
+                  <w:rPr>
+                    <w:rFonts w:ascii="Times New Roman" w:hAnsi="Times New Roman" w:cs="Times New Roman"/>
+                    <w:sz w:val="16"/>
+                    <w:szCs w:val="16"/>
+                  </w:rPr>
+                  <w:fldChar w:fldCharType="separate"/>
+                </w:r>
+                <w:r>
+                  <w:rPr>
+                    <w:rFonts w:ascii="Times New Roman" w:hAnsi="Times New Roman" w:cs="Times New Roman"/>
+                    <w:noProof/>
+                    <w:sz w:val="16"/>
+                    <w:szCs w:val="16"/>
+                  </w:rPr>
+                  <w:t xml:space="preserve"> </w:t>
+                </w:r>
+                <w:r>
+                  <w:rPr>
+                    <w:rFonts w:ascii="Times New Roman" w:hAnsi="Times New Roman" w:cs="Times New Roman"/>
+                    <w:noProof/>
+                    <w:sz w:val="16"/>
+                    <w:szCs w:val="16"/>
+                  </w:rPr>
+                  <w:t>[14]</w:t>
+                </w:r>
+                <w:r>
+                  <w:rPr>
+                    <w:rFonts w:ascii="Times New Roman" w:hAnsi="Times New Roman" w:cs="Times New Roman"/>
+                    <w:sz w:val="16"/>
+                    <w:szCs w:val="16"/>
+                  </w:rPr>
+                  <w:fldChar w:fldCharType="end"/>
+                </w:r>
+              </w:sdtContent>
+            </w:sdt>
+          </w:p>
+        </w:tc>
+      </w:tr>
+      <w:tr>
+        <w:trPr>
+          <w:trHeight w:hRule="exact" w:val="216"/>
+          <w:jc w:val="center"/>
+        </w:trPr>
+        <w:tc>
+          <w:tcPr>
+            <w:tcW w:w="207" w:type="pct"/>
+            <w:shd w:val="clear" w:color="auto" w:fill="auto"/>
+            <w:tcMar>
+              <w:left w:w="0" w:type="dxa"/>
+              <w:right w:w="0" w:type="dxa"/>
+            </w:tcMar>
+          </w:tcPr>
+          <w:p>
+            <w:pPr>
+              <w:jc w:val="center"/>
+              <w:rPr>
+                <w:sz w:val="16"/>
+                <w:szCs w:val="16"/>
+                <w:lang w:eastAsia="es-MX"/>
+              </w:rPr>
+            </w:pPr>
+            <w:r>
+              <w:rPr>
+                <w:sz w:val="16"/>
+                <w:szCs w:val="16"/>
+                <w:lang w:eastAsia="es-MX"/>
+              </w:rPr>
+              <w:t>13</w:t>
+            </w:r>
+          </w:p>
+        </w:tc>
+        <w:tc>
+          <w:tcPr>
+            <w:tcW w:w="784" w:type="pct"/>
+            <w:shd w:val="clear" w:color="auto" w:fill="auto"/>
+            <w:tcMar>
+              <w:left w:w="0" w:type="dxa"/>
+              <w:right w:w="0" w:type="dxa"/>
+            </w:tcMar>
+            <w:vAlign w:val="center"/>
+          </w:tcPr>
+          <w:p>
+            <w:pPr>
+              <w:rPr>
+                <w:sz w:val="16"/>
+                <w:szCs w:val="16"/>
+                <w:lang w:eastAsia="es-MX"/>
+              </w:rPr>
+            </w:pPr>
+            <w:r>
+              <w:rPr>
+                <w:sz w:val="16"/>
+                <w:szCs w:val="16"/>
+                <w:lang w:eastAsia="es-MX"/>
+              </w:rPr>
+              <w:t>thoracic</w:t>
+            </w:r>
+          </w:p>
+        </w:tc>
+        <w:tc>
+          <w:tcPr>
+            <w:tcW w:w="956" w:type="pct"/>
+            <w:shd w:val="clear" w:color="auto" w:fill="auto"/>
+            <w:tcMar>
+              <w:left w:w="0" w:type="dxa"/>
+              <w:right w:w="0" w:type="dxa"/>
+            </w:tcMar>
+            <w:vAlign w:val="center"/>
+          </w:tcPr>
+          <w:p>
+            <w:pPr>
+              <w:pStyle w:val="Prrafodelista"/>
+              <w:spacing w:after="0"/>
+              <w:ind w:left="0"/>
+              <w:jc w:val="center"/>
+              <w:rPr>
+                <w:rFonts w:ascii="Times New Roman" w:hAnsi="Times New Roman" w:cs="Times New Roman"/>
+                <w:sz w:val="16"/>
+                <w:szCs w:val="16"/>
+                <w:lang w:val="en-US"/>
+              </w:rPr>
+            </w:pPr>
+            <w:r>
+              <w:rPr>
+                <w:rFonts w:ascii="Times New Roman" w:hAnsi="Times New Roman" w:cs="Times New Roman"/>
+                <w:sz w:val="16"/>
+                <w:szCs w:val="16"/>
+                <w:lang w:val="en-US"/>
+              </w:rPr>
+              <w:t>470</w:t>
+            </w:r>
+            <w:r>
+              <w:rPr>
+                <w:rFonts w:ascii="Times New Roman" w:hAnsi="Times New Roman" w:cs="Times New Roman"/>
+                <w:sz w:val="16"/>
+                <w:szCs w:val="16"/>
+                <w:lang w:val="en-US"/>
+              </w:rPr>
+              <w:t xml:space="preserve"> (70-400)</w:t>
+            </w:r>
+          </w:p>
+        </w:tc>
+        <w:tc>
+          <w:tcPr>
+            <w:tcW w:w="315" w:type="pct"/>
+            <w:shd w:val="clear" w:color="auto" w:fill="auto"/>
+            <w:tcMar>
+              <w:left w:w="0" w:type="dxa"/>
+              <w:right w:w="0" w:type="dxa"/>
+            </w:tcMar>
+            <w:vAlign w:val="center"/>
+          </w:tcPr>
+          <w:p>
+            <w:pPr>
+              <w:pStyle w:val="Prrafodelista"/>
+              <w:spacing w:after="0"/>
+              <w:ind w:left="0"/>
+              <w:jc w:val="center"/>
+              <w:rPr>
+                <w:rFonts w:ascii="Times New Roman" w:hAnsi="Times New Roman" w:cs="Times New Roman"/>
+                <w:sz w:val="16"/>
+                <w:szCs w:val="16"/>
+                <w:lang w:val="en-US"/>
+              </w:rPr>
+            </w:pPr>
+            <w:r>
+              <w:rPr>
+                <w:rFonts w:ascii="Times New Roman" w:hAnsi="Times New Roman" w:cs="Times New Roman"/>
+                <w:sz w:val="16"/>
+                <w:szCs w:val="16"/>
+                <w:lang w:val="en-US"/>
+              </w:rPr>
+              <w:t>17</w:t>
+            </w:r>
+          </w:p>
+        </w:tc>
+        <w:tc>
+          <w:tcPr>
+            <w:tcW w:w="1605" w:type="pct"/>
+            <w:shd w:val="clear" w:color="auto" w:fill="auto"/>
+            <w:tcMar>
+              <w:left w:w="0" w:type="dxa"/>
+              <w:right w:w="0" w:type="dxa"/>
+            </w:tcMar>
+            <w:vAlign w:val="center"/>
+          </w:tcPr>
+          <w:p>
+            <w:pPr>
+              <w:pStyle w:val="Prrafodelista"/>
+              <w:spacing w:after="0"/>
+              <w:ind w:left="0"/>
+              <w:jc w:val="center"/>
+              <w:rPr>
+                <w:rFonts w:ascii="Times New Roman" w:hAnsi="Times New Roman" w:cs="Times New Roman"/>
+                <w:sz w:val="16"/>
+                <w:szCs w:val="16"/>
+                <w:lang w:val="en-US"/>
+              </w:rPr>
+            </w:pPr>
+            <w:r>
+              <w:rPr>
+                <w:rFonts w:ascii="Times New Roman" w:hAnsi="Times New Roman" w:cs="Times New Roman"/>
+                <w:sz w:val="16"/>
+                <w:szCs w:val="16"/>
+                <w:lang w:val="en-US"/>
+              </w:rPr>
+              <w:t>85.30</w:t>
+            </w:r>
+            <w:r>
+              <w:rPr>
+                <w:rFonts w:ascii="Times New Roman" w:hAnsi="Times New Roman" w:cs="Times New Roman"/>
+                <w:sz w:val="16"/>
+                <w:szCs w:val="16"/>
+                <w:lang w:val="en-US"/>
+              </w:rPr>
+              <w:t xml:space="preserve"> | 85.15</w:t>
+            </w:r>
+          </w:p>
+        </w:tc>
+        <w:tc>
+          <w:tcPr>
+            <w:tcW w:w="1133" w:type="pct"/>
+            <w:shd w:val="clear" w:color="auto" w:fill="auto"/>
+            <w:tcMar>
+              <w:left w:w="0" w:type="dxa"/>
+              <w:right w:w="0" w:type="dxa"/>
+            </w:tcMar>
+            <w:vAlign w:val="center"/>
+          </w:tcPr>
+          <w:p>
+            <w:pPr>
+              <w:pStyle w:val="Prrafodelista"/>
+              <w:spacing w:after="0"/>
+              <w:ind w:left="0"/>
+              <w:jc w:val="center"/>
+              <w:rPr>
+                <w:rFonts w:ascii="Times New Roman" w:hAnsi="Times New Roman" w:cs="Times New Roman"/>
+                <w:sz w:val="16"/>
+                <w:szCs w:val="16"/>
+              </w:rPr>
+            </w:pPr>
+            <w:sdt>
+              <w:sdtPr>
+                <w:rPr>
+                  <w:rFonts w:ascii="Times New Roman" w:hAnsi="Times New Roman" w:cs="Times New Roman"/>
+                  <w:sz w:val="16"/>
+                  <w:szCs w:val="16"/>
+                </w:rPr>
+                <w:id w:val="-1395505975"/>
+                <w:citation/>
+              </w:sdtPr>
+              <w:sdtContent>
+                <w:r>
+                  <w:rPr>
+                    <w:rFonts w:ascii="Times New Roman" w:hAnsi="Times New Roman" w:cs="Times New Roman"/>
+                    <w:sz w:val="16"/>
+                    <w:szCs w:val="16"/>
+                  </w:rPr>
+                  <w:fldChar w:fldCharType="begin"/>
+                </w:r>
+                <w:r>
+                  <w:rPr>
+                    <w:rFonts w:ascii="Times New Roman" w:hAnsi="Times New Roman" w:cs="Times New Roman"/>
+                    <w:sz w:val="16"/>
+                    <w:szCs w:val="16"/>
+                  </w:rPr>
+                  <w:instrText>CITATION Man15 \l 2057</w:instrText>
+                </w:r>
+                <w:r>
+                  <w:rPr>
+                    <w:rFonts w:ascii="Times New Roman" w:hAnsi="Times New Roman" w:cs="Times New Roman"/>
+                    <w:sz w:val="16"/>
+                    <w:szCs w:val="16"/>
+                  </w:rPr>
+                  <w:fldChar w:fldCharType="separate"/>
+                </w:r>
+                <w:r>
+                  <w:rPr>
+                    <w:rFonts w:ascii="Times New Roman" w:hAnsi="Times New Roman" w:cs="Times New Roman"/>
+                    <w:noProof/>
+                    <w:sz w:val="16"/>
+                    <w:szCs w:val="16"/>
+                  </w:rPr>
+                  <w:t>[5]</w:t>
+                </w:r>
+                <w:r>
+                  <w:rPr>
+                    <w:rFonts w:ascii="Times New Roman" w:hAnsi="Times New Roman" w:cs="Times New Roman"/>
+                    <w:sz w:val="16"/>
+                    <w:szCs w:val="16"/>
+                  </w:rPr>
+                  <w:fldChar w:fldCharType="end"/>
+                </w:r>
+              </w:sdtContent>
+            </w:sdt>
+            <w:r>
+              <w:rPr>
+                <w:rFonts w:ascii="Times New Roman" w:hAnsi="Times New Roman" w:cs="Times New Roman"/>
+                <w:sz w:val="16"/>
+                <w:szCs w:val="16"/>
+              </w:rPr>
+              <w:t xml:space="preserve"> </w:t>
+            </w:r>
+            <w:sdt>
+              <w:sdtPr>
+                <w:rPr>
+                  <w:rFonts w:ascii="Times New Roman" w:hAnsi="Times New Roman" w:cs="Times New Roman"/>
+                  <w:sz w:val="16"/>
+                  <w:szCs w:val="16"/>
+                </w:rPr>
+                <w:id w:val="236362647"/>
+                <w:citation/>
+              </w:sdtPr>
+              <w:sdtContent>
+                <w:r>
+                  <w:rPr>
+                    <w:rFonts w:ascii="Times New Roman" w:hAnsi="Times New Roman" w:cs="Times New Roman"/>
+                    <w:sz w:val="16"/>
+                    <w:szCs w:val="16"/>
+                  </w:rPr>
+                  <w:fldChar w:fldCharType="begin"/>
+                </w:r>
+                <w:r>
+                  <w:rPr>
+                    <w:rFonts w:ascii="Times New Roman" w:hAnsi="Times New Roman" w:cs="Times New Roman"/>
+                    <w:sz w:val="16"/>
+                    <w:szCs w:val="16"/>
+                  </w:rPr>
+                  <w:instrText xml:space="preserve"> CITATION Roj17 \l 2058 </w:instrText>
+                </w:r>
+                <w:r>
+                  <w:rPr>
+                    <w:rFonts w:ascii="Times New Roman" w:hAnsi="Times New Roman" w:cs="Times New Roman"/>
+                    <w:sz w:val="16"/>
+                    <w:szCs w:val="16"/>
+                  </w:rPr>
+                  <w:fldChar w:fldCharType="separate"/>
+                </w:r>
+                <w:r>
+                  <w:rPr>
+                    <w:rFonts w:ascii="Times New Roman" w:hAnsi="Times New Roman" w:cs="Times New Roman"/>
+                    <w:noProof/>
+                    <w:sz w:val="16"/>
+                    <w:szCs w:val="16"/>
+                  </w:rPr>
+                  <w:t>[4]</w:t>
+                </w:r>
+                <w:r>
+                  <w:rPr>
+                    <w:rFonts w:ascii="Times New Roman" w:hAnsi="Times New Roman" w:cs="Times New Roman"/>
+                    <w:sz w:val="16"/>
+                    <w:szCs w:val="16"/>
+                  </w:rPr>
+                  <w:fldChar w:fldCharType="end"/>
+                </w:r>
+              </w:sdtContent>
+            </w:sdt>
+          </w:p>
+        </w:tc>
+      </w:tr>
+      <w:tr>
+        <w:trPr>
+          <w:trHeight w:hRule="exact" w:val="216"/>
+          <w:jc w:val="center"/>
+        </w:trPr>
+        <w:tc>
+          <w:tcPr>
+            <w:tcW w:w="207" w:type="pct"/>
+            <w:shd w:val="clear" w:color="auto" w:fill="auto"/>
+            <w:tcMar>
+              <w:left w:w="0" w:type="dxa"/>
+              <w:right w:w="0" w:type="dxa"/>
+            </w:tcMar>
+          </w:tcPr>
+          <w:p>
+            <w:pPr>
+              <w:jc w:val="center"/>
+              <w:rPr>
+                <w:sz w:val="16"/>
+                <w:szCs w:val="16"/>
+                <w:lang w:eastAsia="es-MX"/>
+              </w:rPr>
+            </w:pPr>
+            <w:r>
+              <w:rPr>
+                <w:sz w:val="16"/>
+                <w:szCs w:val="16"/>
+                <w:lang w:eastAsia="es-MX"/>
+              </w:rPr>
+              <w:t>14</w:t>
+            </w:r>
+          </w:p>
+        </w:tc>
+        <w:tc>
+          <w:tcPr>
+            <w:tcW w:w="784" w:type="pct"/>
+            <w:shd w:val="clear" w:color="auto" w:fill="auto"/>
+            <w:tcMar>
+              <w:left w:w="0" w:type="dxa"/>
+              <w:right w:w="0" w:type="dxa"/>
+            </w:tcMar>
+            <w:vAlign w:val="center"/>
+          </w:tcPr>
+          <w:p>
+            <w:pPr>
+              <w:rPr>
+                <w:sz w:val="16"/>
+                <w:szCs w:val="16"/>
+                <w:lang w:eastAsia="es-MX"/>
+              </w:rPr>
+            </w:pPr>
+            <w:r>
+              <w:rPr>
+                <w:sz w:val="16"/>
+                <w:szCs w:val="16"/>
+                <w:lang w:eastAsia="es-MX"/>
+              </w:rPr>
+              <w:t>transfusion</w:t>
+            </w:r>
+          </w:p>
+        </w:tc>
+        <w:tc>
+          <w:tcPr>
+            <w:tcW w:w="956" w:type="pct"/>
+            <w:shd w:val="clear" w:color="auto" w:fill="auto"/>
+            <w:tcMar>
+              <w:left w:w="0" w:type="dxa"/>
+              <w:right w:w="0" w:type="dxa"/>
+            </w:tcMar>
+            <w:vAlign w:val="center"/>
+          </w:tcPr>
+          <w:p>
+            <w:pPr>
+              <w:pStyle w:val="Prrafodelista"/>
+              <w:spacing w:after="0"/>
+              <w:ind w:left="0"/>
+              <w:jc w:val="center"/>
+              <w:rPr>
+                <w:rFonts w:ascii="Times New Roman" w:hAnsi="Times New Roman" w:cs="Times New Roman"/>
+                <w:sz w:val="16"/>
+                <w:szCs w:val="16"/>
+                <w:lang w:val="en-US"/>
+              </w:rPr>
+            </w:pPr>
+            <w:r>
+              <w:rPr>
+                <w:rFonts w:ascii="Times New Roman" w:hAnsi="Times New Roman" w:cs="Times New Roman"/>
+                <w:sz w:val="16"/>
+                <w:szCs w:val="16"/>
+                <w:lang w:val="en-US"/>
+              </w:rPr>
+              <w:t>748 (178-570)</w:t>
+            </w:r>
+          </w:p>
+        </w:tc>
+        <w:tc>
+          <w:tcPr>
+            <w:tcW w:w="315" w:type="pct"/>
+            <w:shd w:val="clear" w:color="auto" w:fill="auto"/>
+            <w:tcMar>
+              <w:left w:w="0" w:type="dxa"/>
+              <w:right w:w="0" w:type="dxa"/>
+            </w:tcMar>
+            <w:vAlign w:val="center"/>
+          </w:tcPr>
+          <w:p>
+            <w:pPr>
+              <w:pStyle w:val="Prrafodelista"/>
+              <w:spacing w:after="0"/>
+              <w:ind w:left="0"/>
+              <w:jc w:val="center"/>
+              <w:rPr>
+                <w:rFonts w:ascii="Times New Roman" w:hAnsi="Times New Roman" w:cs="Times New Roman"/>
+                <w:sz w:val="16"/>
+                <w:szCs w:val="16"/>
+                <w:lang w:val="en-US"/>
+              </w:rPr>
+            </w:pPr>
+            <w:r>
+              <w:rPr>
+                <w:rFonts w:ascii="Times New Roman" w:hAnsi="Times New Roman" w:cs="Times New Roman"/>
+                <w:sz w:val="16"/>
+                <w:szCs w:val="16"/>
+                <w:lang w:val="en-US"/>
+              </w:rPr>
+              <w:t>4</w:t>
+            </w:r>
+          </w:p>
+        </w:tc>
+        <w:tc>
+          <w:tcPr>
+            <w:tcW w:w="1605" w:type="pct"/>
+            <w:shd w:val="clear" w:color="auto" w:fill="auto"/>
+            <w:tcMar>
+              <w:left w:w="0" w:type="dxa"/>
+              <w:right w:w="0" w:type="dxa"/>
+            </w:tcMar>
+            <w:vAlign w:val="center"/>
+          </w:tcPr>
+          <w:p>
+            <w:pPr>
+              <w:pStyle w:val="Prrafodelista"/>
+              <w:spacing w:after="0"/>
+              <w:ind w:left="0"/>
+              <w:jc w:val="center"/>
+              <w:rPr>
+                <w:rFonts w:ascii="Times New Roman" w:hAnsi="Times New Roman" w:cs="Times New Roman"/>
+                <w:sz w:val="16"/>
+                <w:szCs w:val="16"/>
+                <w:lang w:val="en-US"/>
+              </w:rPr>
+            </w:pPr>
+            <w:r>
+              <w:rPr>
+                <w:rFonts w:ascii="Times New Roman" w:hAnsi="Times New Roman" w:cs="Times New Roman"/>
+                <w:sz w:val="16"/>
+                <w:szCs w:val="16"/>
+                <w:lang w:val="en-US"/>
+              </w:rPr>
+              <w:t>75.00 | 80.53</w:t>
+            </w:r>
+          </w:p>
+        </w:tc>
+        <w:tc>
+          <w:tcPr>
+            <w:tcW w:w="1133" w:type="pct"/>
+            <w:shd w:val="clear" w:color="auto" w:fill="auto"/>
+            <w:tcMar>
+              <w:left w:w="0" w:type="dxa"/>
+              <w:right w:w="0" w:type="dxa"/>
+            </w:tcMar>
+            <w:vAlign w:val="center"/>
+          </w:tcPr>
+          <w:p>
+            <w:pPr>
+              <w:pStyle w:val="Prrafodelista"/>
+              <w:spacing w:after="0"/>
+              <w:ind w:left="0"/>
+              <w:jc w:val="center"/>
+              <w:rPr>
+                <w:rFonts w:ascii="Times New Roman" w:hAnsi="Times New Roman" w:cs="Times New Roman"/>
+                <w:sz w:val="16"/>
+                <w:szCs w:val="16"/>
+              </w:rPr>
+            </w:pPr>
+            <w:sdt>
+              <w:sdtPr>
+                <w:rPr>
+                  <w:rFonts w:ascii="Times New Roman" w:hAnsi="Times New Roman" w:cs="Times New Roman"/>
+                  <w:sz w:val="16"/>
+                  <w:szCs w:val="16"/>
+                </w:rPr>
+                <w:id w:val="1113634091"/>
+                <w:citation/>
+              </w:sdtPr>
+              <w:sdtContent>
+                <w:r>
+                  <w:rPr>
+                    <w:rFonts w:ascii="Times New Roman" w:hAnsi="Times New Roman" w:cs="Times New Roman"/>
+                    <w:sz w:val="16"/>
+                    <w:szCs w:val="16"/>
+                  </w:rPr>
+                  <w:fldChar w:fldCharType="begin"/>
+                </w:r>
+                <w:r>
+                  <w:rPr>
+                    <w:rFonts w:ascii="Times New Roman" w:hAnsi="Times New Roman" w:cs="Times New Roman"/>
+                    <w:sz w:val="16"/>
+                    <w:szCs w:val="16"/>
+                  </w:rPr>
+                  <w:instrText>CITATION Man15 \l 2057</w:instrText>
+                </w:r>
+                <w:r>
+                  <w:rPr>
+                    <w:rFonts w:ascii="Times New Roman" w:hAnsi="Times New Roman" w:cs="Times New Roman"/>
+                    <w:sz w:val="16"/>
+                    <w:szCs w:val="16"/>
+                  </w:rPr>
+                  <w:fldChar w:fldCharType="separate"/>
+                </w:r>
+                <w:r>
+                  <w:rPr>
+                    <w:rFonts w:ascii="Times New Roman" w:hAnsi="Times New Roman" w:cs="Times New Roman"/>
+                    <w:noProof/>
+                    <w:sz w:val="16"/>
+                    <w:szCs w:val="16"/>
+                  </w:rPr>
+                  <w:t>[5]</w:t>
+                </w:r>
+                <w:r>
+                  <w:rPr>
+                    <w:rFonts w:ascii="Times New Roman" w:hAnsi="Times New Roman" w:cs="Times New Roman"/>
+                    <w:sz w:val="16"/>
+                    <w:szCs w:val="16"/>
+                  </w:rPr>
+                  <w:fldChar w:fldCharType="end"/>
+                </w:r>
+              </w:sdtContent>
+            </w:sdt>
+            <w:sdt>
+              <w:sdtPr>
+                <w:rPr>
+                  <w:rFonts w:ascii="Times New Roman" w:hAnsi="Times New Roman" w:cs="Times New Roman"/>
+                  <w:sz w:val="16"/>
+                  <w:szCs w:val="16"/>
+                </w:rPr>
+                <w:id w:val="-817560267"/>
+                <w:citation/>
+              </w:sdtPr>
+              <w:sdtContent>
+                <w:r>
+                  <w:rPr>
+                    <w:rFonts w:ascii="Times New Roman" w:hAnsi="Times New Roman" w:cs="Times New Roman"/>
+                    <w:sz w:val="16"/>
+                    <w:szCs w:val="16"/>
+                  </w:rPr>
+                  <w:fldChar w:fldCharType="begin"/>
+                </w:r>
+                <w:r>
+                  <w:rPr>
+                    <w:rFonts w:ascii="Times New Roman" w:hAnsi="Times New Roman" w:cs="Times New Roman"/>
+                    <w:sz w:val="16"/>
+                    <w:szCs w:val="16"/>
+                  </w:rPr>
+                  <w:instrText xml:space="preserve"> CITATION Che14 \l 2058 </w:instrText>
+                </w:r>
+                <w:r>
+                  <w:rPr>
+                    <w:rFonts w:ascii="Times New Roman" w:hAnsi="Times New Roman" w:cs="Times New Roman"/>
+                    <w:sz w:val="16"/>
+                    <w:szCs w:val="16"/>
+                  </w:rPr>
+                  <w:fldChar w:fldCharType="separate"/>
+                </w:r>
+                <w:r>
+                  <w:rPr>
+                    <w:rFonts w:ascii="Times New Roman" w:hAnsi="Times New Roman" w:cs="Times New Roman"/>
+                    <w:noProof/>
+                    <w:sz w:val="16"/>
+                    <w:szCs w:val="16"/>
+                  </w:rPr>
+                  <w:t xml:space="preserve"> </w:t>
+                </w:r>
+                <w:r>
+                  <w:rPr>
+                    <w:rFonts w:ascii="Times New Roman" w:hAnsi="Times New Roman" w:cs="Times New Roman"/>
+                    <w:noProof/>
+                    <w:sz w:val="16"/>
+                    <w:szCs w:val="16"/>
+                  </w:rPr>
+                  <w:t>[9]</w:t>
+                </w:r>
+                <w:r>
+                  <w:rPr>
+                    <w:rFonts w:ascii="Times New Roman" w:hAnsi="Times New Roman" w:cs="Times New Roman"/>
+                    <w:sz w:val="16"/>
+                    <w:szCs w:val="16"/>
+                  </w:rPr>
+                  <w:fldChar w:fldCharType="end"/>
+                </w:r>
+              </w:sdtContent>
+            </w:sdt>
+          </w:p>
+        </w:tc>
+      </w:tr>
+      <w:tr>
+        <w:trPr>
+          <w:trHeight w:hRule="exact" w:val="216"/>
+          <w:jc w:val="center"/>
+        </w:trPr>
+        <w:tc>
+          <w:tcPr>
+            <w:tcW w:w="207" w:type="pct"/>
+            <w:tcBorders>
+              <w:bottom w:val="single" w:sz="4" w:space="0" w:color="auto"/>
+            </w:tcBorders>
+            <w:shd w:val="clear" w:color="auto" w:fill="auto"/>
+            <w:tcMar>
+              <w:left w:w="0" w:type="dxa"/>
+              <w:right w:w="0" w:type="dxa"/>
+            </w:tcMar>
+          </w:tcPr>
+          <w:p>
+            <w:pPr>
+              <w:jc w:val="center"/>
+              <w:rPr>
+                <w:sz w:val="16"/>
+                <w:szCs w:val="16"/>
+                <w:lang w:eastAsia="es-MX"/>
+              </w:rPr>
+            </w:pPr>
+            <w:r>
+              <w:rPr>
+                <w:sz w:val="16"/>
+                <w:szCs w:val="16"/>
+                <w:lang w:eastAsia="es-MX"/>
+              </w:rPr>
+              <w:t>15</w:t>
+            </w:r>
+          </w:p>
+        </w:tc>
+        <w:tc>
+          <w:tcPr>
+            <w:tcW w:w="784" w:type="pct"/>
+            <w:tcBorders>
+              <w:bottom w:val="single" w:sz="4" w:space="0" w:color="auto"/>
+            </w:tcBorders>
+            <w:shd w:val="clear" w:color="auto" w:fill="auto"/>
+            <w:tcMar>
+              <w:left w:w="0" w:type="dxa"/>
+              <w:right w:w="0" w:type="dxa"/>
+            </w:tcMar>
+            <w:vAlign w:val="center"/>
+          </w:tcPr>
+          <w:p>
+            <w:pPr>
+              <w:rPr>
+                <w:sz w:val="16"/>
+                <w:szCs w:val="16"/>
+                <w:lang w:eastAsia="es-MX"/>
+              </w:rPr>
+            </w:pPr>
+            <w:proofErr w:type="spellStart"/>
+            <w:r>
+              <w:rPr>
+                <w:sz w:val="16"/>
+                <w:szCs w:val="16"/>
+                <w:lang w:eastAsia="es-MX"/>
+              </w:rPr>
+              <w:t>wpbc</w:t>
+            </w:r>
+            <w:proofErr w:type="spellEnd"/>
+          </w:p>
+        </w:tc>
+        <w:tc>
+          <w:tcPr>
+            <w:tcW w:w="956" w:type="pct"/>
+            <w:tcBorders>
+              <w:bottom w:val="single" w:sz="4" w:space="0" w:color="auto"/>
+            </w:tcBorders>
+            <w:shd w:val="clear" w:color="auto" w:fill="auto"/>
+            <w:tcMar>
+              <w:left w:w="0" w:type="dxa"/>
+              <w:right w:w="0" w:type="dxa"/>
+            </w:tcMar>
+            <w:vAlign w:val="center"/>
+          </w:tcPr>
+          <w:p>
+            <w:pPr>
+              <w:pStyle w:val="Prrafodelista"/>
+              <w:spacing w:after="0"/>
+              <w:ind w:left="0"/>
+              <w:jc w:val="center"/>
+              <w:rPr>
+                <w:rFonts w:ascii="Times New Roman" w:hAnsi="Times New Roman" w:cs="Times New Roman"/>
+                <w:sz w:val="16"/>
+                <w:szCs w:val="16"/>
+                <w:lang w:val="en-US"/>
+              </w:rPr>
+            </w:pPr>
+            <w:r>
+              <w:rPr>
+                <w:rFonts w:ascii="Times New Roman" w:hAnsi="Times New Roman" w:cs="Times New Roman"/>
+                <w:sz w:val="16"/>
+                <w:szCs w:val="16"/>
+                <w:lang w:val="en-US"/>
+              </w:rPr>
+              <w:t>194 (46-148)</w:t>
+            </w:r>
+          </w:p>
+        </w:tc>
+        <w:tc>
+          <w:tcPr>
+            <w:tcW w:w="315" w:type="pct"/>
+            <w:tcBorders>
+              <w:bottom w:val="single" w:sz="4" w:space="0" w:color="auto"/>
+            </w:tcBorders>
+            <w:shd w:val="clear" w:color="auto" w:fill="auto"/>
+            <w:tcMar>
+              <w:left w:w="0" w:type="dxa"/>
+              <w:right w:w="0" w:type="dxa"/>
+            </w:tcMar>
+            <w:vAlign w:val="center"/>
+          </w:tcPr>
+          <w:p>
+            <w:pPr>
+              <w:pStyle w:val="Prrafodelista"/>
+              <w:spacing w:after="0"/>
+              <w:ind w:left="0"/>
+              <w:jc w:val="center"/>
+              <w:rPr>
+                <w:rFonts w:ascii="Times New Roman" w:hAnsi="Times New Roman" w:cs="Times New Roman"/>
+                <w:sz w:val="16"/>
+                <w:szCs w:val="16"/>
+                <w:lang w:val="en-US"/>
+              </w:rPr>
+            </w:pPr>
+            <w:r>
+              <w:rPr>
+                <w:rFonts w:ascii="Times New Roman" w:hAnsi="Times New Roman" w:cs="Times New Roman"/>
+                <w:sz w:val="16"/>
+                <w:szCs w:val="16"/>
+                <w:lang w:val="en-US"/>
+              </w:rPr>
+              <w:t>33</w:t>
+            </w:r>
+          </w:p>
+        </w:tc>
+        <w:tc>
+          <w:tcPr>
+            <w:tcW w:w="1605" w:type="pct"/>
+            <w:tcBorders>
+              <w:bottom w:val="single" w:sz="4" w:space="0" w:color="auto"/>
+            </w:tcBorders>
+            <w:shd w:val="clear" w:color="auto" w:fill="auto"/>
+            <w:tcMar>
+              <w:left w:w="0" w:type="dxa"/>
+              <w:right w:w="0" w:type="dxa"/>
+            </w:tcMar>
+            <w:vAlign w:val="center"/>
+          </w:tcPr>
+          <w:p>
+            <w:pPr>
+              <w:pStyle w:val="Prrafodelista"/>
+              <w:spacing w:after="0"/>
+              <w:ind w:left="0"/>
+              <w:jc w:val="center"/>
+              <w:rPr>
+                <w:rFonts w:ascii="Times New Roman" w:hAnsi="Times New Roman" w:cs="Times New Roman"/>
+                <w:sz w:val="16"/>
+                <w:szCs w:val="16"/>
+                <w:lang w:val="en-US"/>
+              </w:rPr>
+            </w:pPr>
+            <w:r>
+              <w:rPr>
+                <w:rFonts w:ascii="Times New Roman" w:hAnsi="Times New Roman" w:cs="Times New Roman"/>
+                <w:sz w:val="16"/>
+                <w:szCs w:val="16"/>
+                <w:lang w:val="en-US"/>
+              </w:rPr>
+              <w:t>80.09 | 81.22</w:t>
+            </w:r>
+          </w:p>
+        </w:tc>
+        <w:tc>
+          <w:tcPr>
+            <w:tcW w:w="1133" w:type="pct"/>
+            <w:tcBorders>
+              <w:bottom w:val="single" w:sz="4" w:space="0" w:color="auto"/>
+            </w:tcBorders>
+            <w:shd w:val="clear" w:color="auto" w:fill="auto"/>
+            <w:tcMar>
+              <w:left w:w="0" w:type="dxa"/>
+              <w:right w:w="0" w:type="dxa"/>
+            </w:tcMar>
+            <w:vAlign w:val="center"/>
+          </w:tcPr>
+          <w:p>
+            <w:pPr>
+              <w:pStyle w:val="Prrafodelista"/>
+              <w:spacing w:after="0"/>
+              <w:ind w:left="0"/>
+              <w:jc w:val="center"/>
+              <w:rPr>
+                <w:rFonts w:ascii="Times New Roman" w:hAnsi="Times New Roman" w:cs="Times New Roman"/>
+                <w:sz w:val="16"/>
+                <w:szCs w:val="16"/>
+              </w:rPr>
+            </w:pPr>
+            <w:sdt>
+              <w:sdtPr>
+                <w:rPr>
+                  <w:rFonts w:ascii="Times New Roman" w:hAnsi="Times New Roman" w:cs="Times New Roman"/>
+                  <w:sz w:val="16"/>
+                  <w:szCs w:val="16"/>
+                </w:rPr>
+                <w:id w:val="335660954"/>
+                <w:citation/>
+              </w:sdtPr>
+              <w:sdtContent>
+                <w:r>
+                  <w:rPr>
+                    <w:rFonts w:ascii="Times New Roman" w:hAnsi="Times New Roman" w:cs="Times New Roman"/>
+                    <w:sz w:val="16"/>
+                    <w:szCs w:val="16"/>
+                  </w:rPr>
+                  <w:fldChar w:fldCharType="begin"/>
+                </w:r>
+                <w:r>
+                  <w:rPr>
+                    <w:rFonts w:ascii="Times New Roman" w:hAnsi="Times New Roman" w:cs="Times New Roman"/>
+                    <w:sz w:val="16"/>
+                    <w:szCs w:val="16"/>
+                  </w:rPr>
+                  <w:instrText>CITATION Sun15 \l 2058</w:instrText>
+                </w:r>
+                <w:r>
+                  <w:rPr>
+                    <w:rFonts w:ascii="Times New Roman" w:hAnsi="Times New Roman" w:cs="Times New Roman"/>
+                    <w:sz w:val="16"/>
+                    <w:szCs w:val="16"/>
+                  </w:rPr>
+                  <w:fldChar w:fldCharType="separate"/>
+                </w:r>
+                <w:r>
+                  <w:rPr>
+                    <w:rFonts w:ascii="Times New Roman" w:hAnsi="Times New Roman" w:cs="Times New Roman"/>
+                    <w:noProof/>
+                    <w:sz w:val="16"/>
+                    <w:szCs w:val="16"/>
+                  </w:rPr>
+                  <w:t>[7]</w:t>
+                </w:r>
+                <w:r>
+                  <w:rPr>
+                    <w:rFonts w:ascii="Times New Roman" w:hAnsi="Times New Roman" w:cs="Times New Roman"/>
+                    <w:sz w:val="16"/>
+                    <w:szCs w:val="16"/>
+                  </w:rPr>
+                  <w:fldChar w:fldCharType="end"/>
+                </w:r>
+              </w:sdtContent>
+            </w:sdt>
+            <w:sdt>
+              <w:sdtPr>
+                <w:rPr>
+                  <w:rFonts w:ascii="Times New Roman" w:hAnsi="Times New Roman" w:cs="Times New Roman"/>
+                  <w:sz w:val="16"/>
+                  <w:szCs w:val="16"/>
+                </w:rPr>
+                <w:id w:val="-1016539943"/>
+                <w:citation/>
+              </w:sdtPr>
+              <w:sdtContent>
+                <w:r>
+                  <w:rPr>
+                    <w:rFonts w:ascii="Times New Roman" w:hAnsi="Times New Roman" w:cs="Times New Roman"/>
+                    <w:sz w:val="16"/>
+                    <w:szCs w:val="16"/>
+                  </w:rPr>
+                  <w:fldChar w:fldCharType="begin"/>
+                </w:r>
+                <w:r>
+                  <w:rPr>
+                    <w:rFonts w:ascii="Times New Roman" w:hAnsi="Times New Roman" w:cs="Times New Roman"/>
+                    <w:sz w:val="16"/>
+                    <w:szCs w:val="16"/>
+                  </w:rPr>
+                  <w:instrText xml:space="preserve"> CITATION Che14 \l 2058 </w:instrText>
+                </w:r>
+                <w:r>
+                  <w:rPr>
+                    <w:rFonts w:ascii="Times New Roman" w:hAnsi="Times New Roman" w:cs="Times New Roman"/>
+                    <w:sz w:val="16"/>
+                    <w:szCs w:val="16"/>
+                  </w:rPr>
+                  <w:fldChar w:fldCharType="separate"/>
+                </w:r>
+                <w:r>
+                  <w:rPr>
+                    <w:rFonts w:ascii="Times New Roman" w:hAnsi="Times New Roman" w:cs="Times New Roman"/>
+                    <w:noProof/>
+                    <w:sz w:val="16"/>
+                    <w:szCs w:val="16"/>
+                  </w:rPr>
+                  <w:t xml:space="preserve"> </w:t>
+                </w:r>
+                <w:r>
+                  <w:rPr>
+                    <w:rFonts w:ascii="Times New Roman" w:hAnsi="Times New Roman" w:cs="Times New Roman"/>
+                    <w:noProof/>
+                    <w:sz w:val="16"/>
+                    <w:szCs w:val="16"/>
+                  </w:rPr>
+                  <w:t>[9]</w:t>
+                </w:r>
+                <w:r>
+                  <w:rPr>
+                    <w:rFonts w:ascii="Times New Roman" w:hAnsi="Times New Roman" w:cs="Times New Roman"/>
+                    <w:sz w:val="16"/>
+                    <w:szCs w:val="16"/>
+                  </w:rPr>
+                  <w:fldChar w:fldCharType="end"/>
+                </w:r>
+              </w:sdtContent>
+            </w:sdt>
+          </w:p>
+        </w:tc>
+      </w:tr>
+    </w:tbl>
+    <w:p>
+      <w:pPr>
+        <w:jc w:val="both"/>
+      </w:pPr>
+    </w:p>
+    <w:p>
+      <w:pPr>
+        <w:keepNext/>
+        <w:jc w:val="both"/>
+      </w:pPr>
+      <w:r>
+        <w:rPr>
+          <w:noProof/>
+          <w:lang w:val="es-MX"/>
+        </w:rPr>
+        <w:lastRenderedPageBreak/>
+        <w:drawing>
+          <wp:inline distT="0" distB="0" distL="0" distR="0" wp14:anchorId="5EFF65CC" wp14:editId="06F12FAF">
+            <wp:extent cx="5612130" cy="4209415"/>
+            <wp:effectExtent l="0" t="0" r="7620" b="635"/>
+            <wp:docPr id="1" name="Imagen 1"/>
+            <wp:cNvGraphicFramePr>
+              <a:graphicFrameLocks xmlns:a="http://schemas.openxmlformats.org/drawingml/2006/main" noChangeAspect="1"/>
+            </wp:cNvGraphicFramePr>
+            <a:graphic xmlns:a="http://schemas.openxmlformats.org/drawingml/2006/main">
+              <a:graphicData uri="http://schemas.openxmlformats.org/drawingml/2006/picture">
+                <pic:pic xmlns:pic="http://schemas.openxmlformats.org/drawingml/2006/picture">
+                  <pic:nvPicPr>
+                    <pic:cNvPr id="1" name="N1_evoked_ave15_F1_R1.png"/>
+                    <pic:cNvPicPr/>
+                  </pic:nvPicPr>
+                  <pic:blipFill>
+                    <a:blip r:embed="rId8">
+                      <a:extLst>
+                        <a:ext uri="{28A0092B-C50C-407E-A947-70E740481C1C}">
+                          <a14:useLocalDpi xmlns:a14="http://schemas.microsoft.com/office/drawing/2010/main" val="0"/>
+                        </a:ext>
+                      </a:extLst>
+                    </a:blip>
+                    <a:stretch>
+                      <a:fillRect/>
+                    </a:stretch>
+                  </pic:blipFill>
+                  <pic:spPr>
+                    <a:xfrm>
+                      <a:off x="0" y="0"/>
+                      <a:ext cx="5612130" cy="4209415"/>
+                    </a:xfrm>
+                    <a:prstGeom prst="rect">
+                      <a:avLst/>
+                    </a:prstGeom>
+                  </pic:spPr>
+                </pic:pic>
+              </a:graphicData>
+            </a:graphic>
+          </wp:inline>
+        </w:drawing>
+      </w:r>
+    </w:p>
+    <w:p>
+      <w:pPr>
+        <w:pStyle w:val="Descripcin"/>
+        <w:rPr>
+          <w:lang w:val="es-MX"/>
+        </w:rPr>
+      </w:pPr>
+      <w:r>
+        <w:rPr>
+          <w:lang w:val="es-MX"/>
+        </w:rPr>
+        <w:t xml:space="preserve">Figura </w:t>
+      </w:r>
+      <w:r>
+        <w:fldChar w:fldCharType="begin"/>
+      </w:r>
+      <w:r>
+        <w:rPr>
+          <w:lang w:val="es-MX"/>
+        </w:rPr>
+        <w:instrText xml:space="preserve"> SEQ Figura \* ARABIC </w:instrText>
+      </w:r>
+      <w:r>
+        <w:fldChar w:fldCharType="separate"/>
+      </w:r>
+      <w:r>
+        <w:rPr>
+          <w:noProof/>
+          <w:lang w:val="es-MX"/>
+        </w:rPr>
+        <w:t>1</w:t>
+      </w:r>
+      <w:r>
+        <w:fldChar w:fldCharType="end"/>
+      </w:r>
+      <w:r>
+        <w:rPr>
+          <w:lang w:val="es-MX"/>
+        </w:rPr>
+        <w:t>. Ejemplo de señal ABR p</w:t>
+      </w:r>
+      <w:r>
+        <w:rPr>
+          <w:lang w:val="es-MX"/>
+        </w:rPr>
+        <w:t>areada. Las gráficas fueron generadas a partir de los datos en archivos binarios con scripts del lenguaje de programación Python.</w:t>
+      </w:r>
+    </w:p>
+    <w:p>
+      <w:pPr>
+        <w:rPr>
+          <w:lang w:val="es-MX"/>
+        </w:rPr>
+      </w:pPr>
+    </w:p>
+    <w:sdt>
+      <w:sdtPr>
+        <w:rPr>
+          <w:rFonts w:asciiTheme="minorHAnsi" w:eastAsiaTheme="minorHAnsi" w:hAnsiTheme="minorHAnsi" w:cstheme="minorBidi"/>
+          <w:color w:val="auto"/>
+          <w:sz w:val="22"/>
+          <w:szCs w:val="22"/>
+          <w:lang w:val="es-ES" w:eastAsia="en-US"/>
+        </w:rPr>
+        <w:id w:val="982977583"/>
+        <w:docPartObj>
+          <w:docPartGallery w:val="Bibliographies"/>
+          <w:docPartUnique/>
+        </w:docPartObj>
+      </w:sdtPr>
+      <w:sdtEndPr>
+        <w:rPr>
+          <w:sz w:val="24"/>
+          <w:szCs w:val="24"/>
+          <w:lang w:val="en-US"/>
+        </w:rPr>
+      </w:sdtEndPr>
+      <w:sdtContent>
+        <w:p>
+          <w:pPr>
+            <w:pStyle w:val="Ttulo1"/>
+          </w:pPr>
+          <w:r>
+            <w:rPr>
+              <w:lang w:val="es-ES"/>
+            </w:rPr>
+            <w:t>Referencias</w:t>
+          </w:r>
+        </w:p>
+        <w:sdt>
+          <w:sdtPr>
+            <w:id w:val="-573587230"/>
+            <w:bibliography/>
+          </w:sdtPr>
+          <w:sdtContent>
+            <w:p>
+              <w:pPr>
+                <w:rPr>
+                  <w:noProof/>
+                  <w:lang w:val="es-MX"/>
+                </w:rPr>
+              </w:pPr>
+              <w:r>
+                <w:fldChar w:fldCharType="begin"/>
+              </w:r>
+              <w:r>
+                <w:instrText>BIBLIOGRAPHY</w:instrText>
+              </w:r>
+              <w:r>
+                <w:fldChar w:fldCharType="separate"/>
+              </w:r>
+            </w:p>
+            <w:tbl>
+              <w:tblPr>
+                <w:tblW w:w="5000" w:type="pct"/>
+                <w:tblCellSpacing w:w="15" w:type="dxa"/>
+                <w:tblCellMar>
+                  <w:top w:w="15" w:type="dxa"/>
+                  <w:left w:w="15" w:type="dxa"/>
+                  <w:bottom w:w="15" w:type="dxa"/>
+                  <w:right w:w="15" w:type="dxa"/>
+                </w:tblCellMar>
+                <w:tblLook w:val="04A0" w:firstRow="1" w:lastRow="0" w:firstColumn="1" w:lastColumn="0" w:noHBand="0" w:noVBand="1"/>
+              </w:tblPr>
+              <w:tblGrid>
+                <w:gridCol w:w="433"/>
+                <w:gridCol w:w="9348"/>
+              </w:tblGrid>
+              <w:tr>
+                <w:trPr>
+                  <w:tblCellSpacing w:w="15" w:type="dxa"/>
+                </w:trPr>
+                <w:tc>
+                  <w:tcPr>
+                    <w:tcW w:w="50" w:type="pct"/>
+                    <w:hideMark/>
+                  </w:tcPr>
+                  <w:p>
+                    <w:pPr>
+                      <w:pStyle w:val="Bibliografa"/>
+                      <w:rPr>
+                        <w:noProof/>
+                        <w:sz w:val="24"/>
+                        <w:szCs w:val="24"/>
+                        <w:lang w:val="es-ES"/>
+                      </w:rPr>
+                    </w:pPr>
+                    <w:r>
+                      <w:rPr>
+                        <w:noProof/>
+                        <w:lang w:val="es-ES"/>
+                      </w:rPr>
+                      <w:t xml:space="preserve">[1] </w:t>
+                    </w:r>
+                  </w:p>
+                </w:tc>
+                <w:tc>
+                  <w:tcPr>
+                    <w:tcW w:w="0" w:type="auto"/>
+                    <w:hideMark/>
+                  </w:tcPr>
+                  <w:p>
+                    <w:pPr>
+                      <w:pStyle w:val="Bibliografa"/>
+                      <w:rPr>
+                        <w:noProof/>
+                      </w:rPr>
+                    </w:pPr>
+                    <w:r>
+                      <w:rPr>
+                        <w:noProof/>
+                      </w:rPr>
+                      <w:t xml:space="preserve">D. Dua y C. Graff, </w:t>
+                    </w:r>
+                    <w:r>
+                      <w:rPr>
+                        <w:i/>
+                        <w:iCs/>
+                        <w:noProof/>
+                      </w:rPr>
+                      <w:t xml:space="preserve">UCI Machine Learning Repository [http://archive.ics.uci.edu/ml], </w:t>
+                    </w:r>
+                    <w:r>
+                      <w:rPr>
+                        <w:noProof/>
+                      </w:rPr>
+                      <w:t xml:space="preserve">Irvine, CA: University of California, School of Information and Computer Science, 2019. </w:t>
+                    </w:r>
+                  </w:p>
+                </w:tc>
+              </w:tr>
+              <w:tr>
+                <w:trPr>
+                  <w:tblCellSpacing w:w="15" w:type="dxa"/>
+                </w:trPr>
+                <w:tc>
+                  <w:tcPr>
+                    <w:tcW w:w="50" w:type="pct"/>
+                    <w:hideMark/>
+                  </w:tcPr>
+                  <w:p>
+                    <w:pPr>
+                      <w:pStyle w:val="Bibliografa"/>
+                      <w:rPr>
+                        <w:noProof/>
+                        <w:lang w:val="es-ES"/>
+                      </w:rPr>
+                    </w:pPr>
+                    <w:r>
+                      <w:rPr>
+                        <w:noProof/>
+                        <w:lang w:val="es-ES"/>
+                      </w:rPr>
+                      <w:t xml:space="preserve">[2] </w:t>
+                    </w:r>
+                  </w:p>
+                </w:tc>
+                <w:tc>
+                  <w:tcPr>
+                    <w:tcW w:w="0" w:type="auto"/>
+                    <w:hideMark/>
+                  </w:tcPr>
+                  <w:p>
+                    <w:pPr>
+                      <w:pStyle w:val="Bibliografa"/>
+                      <w:rPr>
+                        <w:noProof/>
+                      </w:rPr>
+                    </w:pPr>
+                    <w:r>
+                      <w:rPr>
+                        <w:noProof/>
+                      </w:rPr>
+                      <w:t xml:space="preserve">L. Dioşan, A. Rogozan y J. Pecuchet, «Improving classification performance of support vector machine by genetically optimising kernel shape and hyper-parameters,» </w:t>
+                    </w:r>
+                    <w:r>
+                      <w:rPr>
+                        <w:i/>
+                        <w:iCs/>
+                        <w:noProof/>
+                      </w:rPr>
+                      <w:t xml:space="preserve">Applied Intelligence, </w:t>
+                    </w:r>
+                    <w:r>
+                      <w:rPr>
+                        <w:noProof/>
+                      </w:rPr>
+                      <w:t xml:space="preserve">vol. 36 , nº 2, pp. 280-294, 2012. </w:t>
+                    </w:r>
+                  </w:p>
+                </w:tc>
+              </w:tr>
+              <w:tr>
+                <w:trPr>
+                  <w:tblCellSpacing w:w="15" w:type="dxa"/>
+                </w:trPr>
+                <w:tc>
+                  <w:tcPr>
+                    <w:tcW w:w="50" w:type="pct"/>
+                    <w:hideMark/>
+                  </w:tcPr>
+                  <w:p>
+                    <w:pPr>
+                      <w:pStyle w:val="Bibliografa"/>
+                      <w:rPr>
+                        <w:noProof/>
+                        <w:lang w:val="es-ES"/>
+                      </w:rPr>
+                    </w:pPr>
+                    <w:r>
+                      <w:rPr>
+                        <w:noProof/>
+                        <w:lang w:val="es-ES"/>
+                      </w:rPr>
+                      <w:t xml:space="preserve">[3] </w:t>
+                    </w:r>
+                  </w:p>
+                </w:tc>
+                <w:tc>
+                  <w:tcPr>
+                    <w:tcW w:w="0" w:type="auto"/>
+                    <w:hideMark/>
+                  </w:tcPr>
+                  <w:p>
+                    <w:pPr>
+                      <w:pStyle w:val="Bibliografa"/>
+                      <w:rPr>
+                        <w:noProof/>
+                      </w:rPr>
+                    </w:pPr>
+                    <w:r>
+                      <w:rPr>
+                        <w:noProof/>
+                      </w:rPr>
+                      <w:t xml:space="preserve">A. López, X. Li y W. Yu, «Support Vector Machine Classification for Large Datasets Using Decision Tree and Fisher Linear Discriminant,» </w:t>
+                    </w:r>
+                    <w:r>
+                      <w:rPr>
+                        <w:i/>
+                        <w:iCs/>
+                        <w:noProof/>
+                      </w:rPr>
+                      <w:t xml:space="preserve">Future Generation Computer Systems (36) 57-65, </w:t>
+                    </w:r>
+                    <w:r>
+                      <w:rPr>
+                        <w:noProof/>
+                      </w:rPr>
+                      <w:t xml:space="preserve">vol. 36, pp. 57-65, 2014. </w:t>
+                    </w:r>
+                  </w:p>
+                </w:tc>
+              </w:tr>
+              <w:tr>
+                <w:trPr>
+                  <w:tblCellSpacing w:w="15" w:type="dxa"/>
+                </w:trPr>
+                <w:tc>
+                  <w:tcPr>
+                    <w:tcW w:w="50" w:type="pct"/>
+                    <w:hideMark/>
+                  </w:tcPr>
+                  <w:p>
+                    <w:pPr>
+                      <w:pStyle w:val="Bibliografa"/>
+                      <w:rPr>
+                        <w:noProof/>
+                        <w:lang w:val="es-ES"/>
+                      </w:rPr>
+                    </w:pPr>
+                    <w:r>
+                      <w:rPr>
+                        <w:noProof/>
+                        <w:lang w:val="es-ES"/>
+                      </w:rPr>
+                      <w:t xml:space="preserve">[4] </w:t>
+                    </w:r>
+                  </w:p>
+                </w:tc>
+                <w:tc>
+                  <w:tcPr>
+                    <w:tcW w:w="0" w:type="auto"/>
+                    <w:hideMark/>
+                  </w:tcPr>
+                  <w:p>
+                    <w:pPr>
+                      <w:pStyle w:val="Bibliografa"/>
+                      <w:rPr>
+                        <w:noProof/>
+                      </w:rPr>
+                    </w:pPr>
+                    <w:r>
+                      <w:rPr>
+                        <w:noProof/>
+                      </w:rPr>
+                      <w:t xml:space="preserve">A. Rojas-Domínguez, L. C. Padierna, J. M. Carpio, H. J. Puga y H. Fraire, «Optimal Hyper-parameter Tuning of SVM Classifiers with Application to Medical Diagnosis,» </w:t>
+                    </w:r>
+                    <w:r>
+                      <w:rPr>
+                        <w:i/>
+                        <w:iCs/>
+                        <w:noProof/>
+                      </w:rPr>
+                      <w:t xml:space="preserve">IEEE Access, </w:t>
+                    </w:r>
+                    <w:r>
+                      <w:rPr>
+                        <w:noProof/>
+                      </w:rPr>
+                      <w:t xml:space="preserve">vol. 6, pp. 7164-7176, 2017. </w:t>
+                    </w:r>
+                  </w:p>
+                </w:tc>
+              </w:tr>
+              <w:tr>
+                <w:trPr>
+                  <w:tblCellSpacing w:w="15" w:type="dxa"/>
+                </w:trPr>
+                <w:tc>
+                  <w:tcPr>
+                    <w:tcW w:w="50" w:type="pct"/>
+                    <w:hideMark/>
+                  </w:tcPr>
+                  <w:p>
+                    <w:pPr>
+                      <w:pStyle w:val="Bibliografa"/>
+                      <w:rPr>
+                        <w:noProof/>
+                        <w:lang w:val="es-ES"/>
+                      </w:rPr>
+                    </w:pPr>
+                    <w:r>
+                      <w:rPr>
+                        <w:noProof/>
+                        <w:lang w:val="es-ES"/>
+                      </w:rPr>
+                      <w:lastRenderedPageBreak/>
+                      <w:t xml:space="preserve">[5] </w:t>
+                    </w:r>
+                  </w:p>
+                </w:tc>
+                <w:tc>
+                  <w:tcPr>
+                    <w:tcW w:w="0" w:type="auto"/>
+                    <w:hideMark/>
+                  </w:tcPr>
+                  <w:p>
+                    <w:pPr>
+                      <w:pStyle w:val="Bibliografa"/>
+                      <w:rPr>
+                        <w:noProof/>
+                      </w:rPr>
+                    </w:pPr>
+                    <w:r>
+                      <w:rPr>
+                        <w:noProof/>
+                      </w:rPr>
+                      <w:t xml:space="preserve">R. Mantovani, A. Rossi, J. Vanschoren y B. d.-C. A. Bischl, «Effectiveness of Random Search in SVM hyper-parameter tuning,» de </w:t>
+                    </w:r>
+                    <w:r>
+                      <w:rPr>
+                        <w:i/>
+                        <w:iCs/>
+                        <w:noProof/>
+                      </w:rPr>
+                      <w:t>International Joint Conference on Neural Networks (IJCNN)</w:t>
+                    </w:r>
+                    <w:r>
+                      <w:rPr>
+                        <w:noProof/>
+                      </w:rPr>
+                      <w:t xml:space="preserve">, 2015. </w:t>
+                    </w:r>
+                  </w:p>
+                </w:tc>
+              </w:tr>
+              <w:tr>
+                <w:trPr>
+                  <w:tblCellSpacing w:w="15" w:type="dxa"/>
+                </w:trPr>
+                <w:tc>
+                  <w:tcPr>
+                    <w:tcW w:w="50" w:type="pct"/>
+                    <w:hideMark/>
+                  </w:tcPr>
+                  <w:p>
+                    <w:pPr>
+                      <w:pStyle w:val="Bibliografa"/>
+                      <w:rPr>
+                        <w:noProof/>
+                        <w:lang w:val="es-ES"/>
+                      </w:rPr>
+                    </w:pPr>
+                    <w:r>
+                      <w:rPr>
+                        <w:noProof/>
+                        <w:lang w:val="es-ES"/>
+                      </w:rPr>
+                      <w:t xml:space="preserve">[6] </w:t>
+                    </w:r>
+                  </w:p>
+                </w:tc>
+                <w:tc>
+                  <w:tcPr>
+                    <w:tcW w:w="0" w:type="auto"/>
+                    <w:hideMark/>
+                  </w:tcPr>
+                  <w:p>
+                    <w:pPr>
+                      <w:pStyle w:val="Bibliografa"/>
+                      <w:rPr>
+                        <w:noProof/>
+                      </w:rPr>
+                    </w:pPr>
+                    <w:r>
+                      <w:rPr>
+                        <w:noProof/>
+                      </w:rPr>
+                      <w:t xml:space="preserve">A. Cüvitoglu y Z. Isik, «Evaluation Machine-Learning Approaches for Classification of Cryotherapy and Immunotherapy Datasets,» </w:t>
+                    </w:r>
+                    <w:r>
+                      <w:rPr>
+                        <w:i/>
+                        <w:iCs/>
+                        <w:noProof/>
+                      </w:rPr>
+                      <w:t xml:space="preserve">International Journal of Machine Learning and Computing, </w:t>
+                    </w:r>
+                    <w:r>
+                      <w:rPr>
+                        <w:noProof/>
+                      </w:rPr>
+                      <w:t xml:space="preserve">vol. 8, nº 4, pp. 331-335, 2018. </w:t>
+                    </w:r>
+                  </w:p>
+                </w:tc>
+              </w:tr>
+              <w:tr>
+                <w:trPr>
+                  <w:tblCellSpacing w:w="15" w:type="dxa"/>
+                </w:trPr>
+                <w:tc>
+                  <w:tcPr>
+                    <w:tcW w:w="50" w:type="pct"/>
+                    <w:hideMark/>
+                  </w:tcPr>
+                  <w:p>
+                    <w:pPr>
+                      <w:pStyle w:val="Bibliografa"/>
+                      <w:rPr>
+                        <w:noProof/>
+                        <w:lang w:val="es-ES"/>
+                      </w:rPr>
+                    </w:pPr>
+                    <w:r>
+                      <w:rPr>
+                        <w:noProof/>
+                        <w:lang w:val="es-ES"/>
+                      </w:rPr>
+                      <w:t xml:space="preserve">[7] </w:t>
+                    </w:r>
+                  </w:p>
+                </w:tc>
+                <w:tc>
+                  <w:tcPr>
+                    <w:tcW w:w="0" w:type="auto"/>
+                    <w:hideMark/>
+                  </w:tcPr>
+                  <w:p>
+                    <w:pPr>
+                      <w:pStyle w:val="Bibliografa"/>
+                      <w:rPr>
+                        <w:noProof/>
+                      </w:rPr>
+                    </w:pPr>
+                    <w:r>
+                      <w:rPr>
+                        <w:noProof/>
+                      </w:rPr>
+                      <w:t xml:space="preserve">L. Sun, K.-A. Toh y Z. Lin, «A center sliding Bayesian binary classifier adopting orthogonal polynomials,» </w:t>
+                    </w:r>
+                    <w:r>
+                      <w:rPr>
+                        <w:i/>
+                        <w:iCs/>
+                        <w:noProof/>
+                      </w:rPr>
+                      <w:t xml:space="preserve">Pattern Recognition, </w:t>
+                    </w:r>
+                    <w:r>
+                      <w:rPr>
+                        <w:noProof/>
+                      </w:rPr>
+                      <w:t xml:space="preserve">vol. 48, nº 6, pp. 2013-2028, 2015. </w:t>
+                    </w:r>
+                  </w:p>
+                </w:tc>
+              </w:tr>
+              <w:tr>
+                <w:trPr>
+                  <w:tblCellSpacing w:w="15" w:type="dxa"/>
+                </w:trPr>
+                <w:tc>
+                  <w:tcPr>
+                    <w:tcW w:w="50" w:type="pct"/>
+                    <w:hideMark/>
+                  </w:tcPr>
+                  <w:p>
+                    <w:pPr>
+                      <w:pStyle w:val="Bibliografa"/>
+                      <w:rPr>
+                        <w:noProof/>
+                        <w:lang w:val="es-ES"/>
+                      </w:rPr>
+                    </w:pPr>
+                    <w:r>
+                      <w:rPr>
+                        <w:noProof/>
+                        <w:lang w:val="es-ES"/>
+                      </w:rPr>
+                      <w:t xml:space="preserve">[8] </w:t>
+                    </w:r>
+                  </w:p>
+                </w:tc>
+                <w:tc>
+                  <w:tcPr>
+                    <w:tcW w:w="0" w:type="auto"/>
+                    <w:hideMark/>
+                  </w:tcPr>
+                  <w:p>
+                    <w:pPr>
+                      <w:pStyle w:val="Bibliografa"/>
+                      <w:rPr>
+                        <w:noProof/>
+                      </w:rPr>
+                    </w:pPr>
+                    <w:r>
+                      <w:rPr>
+                        <w:noProof/>
+                      </w:rPr>
+                      <w:t xml:space="preserve">Y. Xu, Z. Yang y X. Pan, «A Novel Twin Support-Vector Machine With Pinball Loss,» </w:t>
+                    </w:r>
+                    <w:r>
+                      <w:rPr>
+                        <w:i/>
+                        <w:iCs/>
+                        <w:noProof/>
+                      </w:rPr>
+                      <w:t xml:space="preserve">IEEE Transactions on Neural Networks and Learning Systems, </w:t>
+                    </w:r>
+                    <w:r>
+                      <w:rPr>
+                        <w:noProof/>
+                      </w:rPr>
+                      <w:t xml:space="preserve">vol. 28, nº 2, pp. 359-370, 2017. </w:t>
+                    </w:r>
+                  </w:p>
+                </w:tc>
+              </w:tr>
+              <w:tr>
+                <w:trPr>
+                  <w:tblCellSpacing w:w="15" w:type="dxa"/>
+                </w:trPr>
+                <w:tc>
+                  <w:tcPr>
+                    <w:tcW w:w="50" w:type="pct"/>
+                    <w:hideMark/>
+                  </w:tcPr>
+                  <w:p>
+                    <w:pPr>
+                      <w:pStyle w:val="Bibliografa"/>
+                      <w:rPr>
+                        <w:noProof/>
+                        <w:lang w:val="es-ES"/>
+                      </w:rPr>
+                    </w:pPr>
+                    <w:r>
+                      <w:rPr>
+                        <w:noProof/>
+                        <w:lang w:val="es-ES"/>
+                      </w:rPr>
+                      <w:t xml:space="preserve">[9] </w:t>
+                    </w:r>
+                  </w:p>
+                </w:tc>
+                <w:tc>
+                  <w:tcPr>
+                    <w:tcW w:w="0" w:type="auto"/>
+                    <w:hideMark/>
+                  </w:tcPr>
+                  <w:p>
+                    <w:pPr>
+                      <w:pStyle w:val="Bibliografa"/>
+                      <w:rPr>
+                        <w:noProof/>
+                      </w:rPr>
+                    </w:pPr>
+                    <w:r>
+                      <w:rPr>
+                        <w:noProof/>
+                      </w:rPr>
+                      <w:t xml:space="preserve">H. l. Chen, B. Yang, S. j. Wang, G. Wang, D. y. Liu, H. z. Li y W. b. Liu, «Towards an optimal suppport vector machine classifier using a parallel particle swarm optimization strategy,» </w:t>
+                    </w:r>
+                    <w:r>
+                      <w:rPr>
+                        <w:i/>
+                        <w:iCs/>
+                        <w:noProof/>
+                      </w:rPr>
+                      <w:t xml:space="preserve">Applied Mathematics and Computation, </w:t>
+                    </w:r>
+                    <w:r>
+                      <w:rPr>
+                        <w:noProof/>
+                      </w:rPr>
+                      <w:t xml:space="preserve">vol. 239, pp. 180-197, 2014. </w:t>
+                    </w:r>
+                  </w:p>
+                </w:tc>
+              </w:tr>
+              <w:tr>
+                <w:trPr>
+                  <w:tblCellSpacing w:w="15" w:type="dxa"/>
+                </w:trPr>
+                <w:tc>
+                  <w:tcPr>
+                    <w:tcW w:w="50" w:type="pct"/>
+                    <w:hideMark/>
+                  </w:tcPr>
+                  <w:p>
+                    <w:pPr>
+                      <w:pStyle w:val="Bibliografa"/>
+                      <w:rPr>
+                        <w:noProof/>
+                        <w:lang w:val="es-ES"/>
+                      </w:rPr>
+                    </w:pPr>
+                    <w:r>
+                      <w:rPr>
+                        <w:noProof/>
+                        <w:lang w:val="es-ES"/>
+                      </w:rPr>
+                      <w:t xml:space="preserve">[10] </w:t>
+                    </w:r>
+                  </w:p>
+                </w:tc>
+                <w:tc>
+                  <w:tcPr>
+                    <w:tcW w:w="0" w:type="auto"/>
+                    <w:hideMark/>
+                  </w:tcPr>
+                  <w:p>
+                    <w:pPr>
+                      <w:pStyle w:val="Bibliografa"/>
+                      <w:rPr>
+                        <w:noProof/>
+                      </w:rPr>
+                    </w:pPr>
+                    <w:r>
+                      <w:rPr>
+                        <w:noProof/>
+                      </w:rPr>
+                      <w:t xml:space="preserve">V. H. Moghaddam y J. Hamidzadeh, «New Hermite orthogonal polynomial kernel and combined kernels in Support Vector Machine classifier,» </w:t>
+                    </w:r>
+                    <w:r>
+                      <w:rPr>
+                        <w:i/>
+                        <w:iCs/>
+                        <w:noProof/>
+                      </w:rPr>
+                      <w:t xml:space="preserve">Pattern Recognition, </w:t>
+                    </w:r>
+                    <w:r>
+                      <w:rPr>
+                        <w:noProof/>
+                      </w:rPr>
+                      <w:t xml:space="preserve">vol. 60, pp. 921-935, 2016. </w:t>
+                    </w:r>
+                  </w:p>
+                </w:tc>
+              </w:tr>
+              <w:tr>
+                <w:trPr>
+                  <w:tblCellSpacing w:w="15" w:type="dxa"/>
+                </w:trPr>
+                <w:tc>
+                  <w:tcPr>
+                    <w:tcW w:w="50" w:type="pct"/>
+                    <w:hideMark/>
+                  </w:tcPr>
+                  <w:p>
+                    <w:pPr>
+                      <w:pStyle w:val="Bibliografa"/>
+                      <w:rPr>
+                        <w:noProof/>
+                        <w:lang w:val="es-ES"/>
+                      </w:rPr>
+                    </w:pPr>
+                    <w:r>
+                      <w:rPr>
+                        <w:noProof/>
+                        <w:lang w:val="es-ES"/>
+                      </w:rPr>
+                      <w:t xml:space="preserve">[11] </w:t>
+                    </w:r>
+                  </w:p>
+                </w:tc>
+                <w:tc>
+                  <w:tcPr>
+                    <w:tcW w:w="0" w:type="auto"/>
+                    <w:hideMark/>
+                  </w:tcPr>
+                  <w:p>
+                    <w:pPr>
+                      <w:pStyle w:val="Bibliografa"/>
+                      <w:rPr>
+                        <w:noProof/>
+                      </w:rPr>
+                    </w:pPr>
+                    <w:r>
+                      <w:rPr>
+                        <w:noProof/>
+                      </w:rPr>
+                      <w:t xml:space="preserve">Y. F. Hernández-Julio, M. J. Prieto-Guevara, W. Nieto-Bernal, I. Meriño-Fuentes y A. Guerrero-Avendaño, «Framework for the Development of Data-Driven Mamdani-Type Fuzzy Clinical Decision Support Systems,» </w:t>
+                    </w:r>
+                    <w:r>
+                      <w:rPr>
+                        <w:i/>
+                        <w:iCs/>
+                        <w:noProof/>
+                      </w:rPr>
+                      <w:t xml:space="preserve">Diagnostics, </w:t>
+                    </w:r>
+                    <w:r>
+                      <w:rPr>
+                        <w:noProof/>
+                      </w:rPr>
+                      <w:t xml:space="preserve">vol. 9, nº 2, p. 52, 2019. </w:t>
+                    </w:r>
+                  </w:p>
+                </w:tc>
+              </w:tr>
+              <w:tr>
+                <w:trPr>
+                  <w:tblCellSpacing w:w="15" w:type="dxa"/>
+                </w:trPr>
+                <w:tc>
+                  <w:tcPr>
+                    <w:tcW w:w="50" w:type="pct"/>
+                    <w:hideMark/>
+                  </w:tcPr>
+                  <w:p>
+                    <w:pPr>
+                      <w:pStyle w:val="Bibliografa"/>
+                      <w:rPr>
+                        <w:noProof/>
+                        <w:lang w:val="es-ES"/>
+                      </w:rPr>
+                    </w:pPr>
+                    <w:r>
+                      <w:rPr>
+                        <w:noProof/>
+                        <w:lang w:val="es-ES"/>
+                      </w:rPr>
+                      <w:t xml:space="preserve">[12] </w:t>
+                    </w:r>
+                  </w:p>
+                </w:tc>
+                <w:tc>
+                  <w:tcPr>
+                    <w:tcW w:w="0" w:type="auto"/>
+                    <w:hideMark/>
+                  </w:tcPr>
+                  <w:p>
+                    <w:pPr>
+                      <w:pStyle w:val="Bibliografa"/>
+                      <w:rPr>
+                        <w:noProof/>
+                      </w:rPr>
+                    </w:pPr>
+                    <w:r>
+                      <w:rPr>
+                        <w:noProof/>
+                      </w:rPr>
+                      <w:t xml:space="preserve">J. Zhao, Z. Yang y X. Yitian, «Nonparallel least square support vector machine for classification,» </w:t>
+                    </w:r>
+                    <w:r>
+                      <w:rPr>
+                        <w:i/>
+                        <w:iCs/>
+                        <w:noProof/>
+                      </w:rPr>
+                      <w:t xml:space="preserve">Applied Intelligence, </w:t>
+                    </w:r>
+                    <w:r>
+                      <w:rPr>
+                        <w:noProof/>
+                      </w:rPr>
+                      <w:t xml:space="preserve">pp. 1-10, 2016. </w:t>
+                    </w:r>
+                  </w:p>
+                </w:tc>
+              </w:tr>
+              <w:tr>
+                <w:trPr>
+                  <w:tblCellSpacing w:w="15" w:type="dxa"/>
+                </w:trPr>
+                <w:tc>
+                  <w:tcPr>
+                    <w:tcW w:w="50" w:type="pct"/>
+                    <w:hideMark/>
+                  </w:tcPr>
+                  <w:p>
+                    <w:pPr>
+                      <w:pStyle w:val="Bibliografa"/>
+                      <w:rPr>
+                        <w:noProof/>
+                        <w:lang w:val="es-ES"/>
+                      </w:rPr>
+                    </w:pPr>
+                    <w:r>
+                      <w:rPr>
+                        <w:noProof/>
+                        <w:lang w:val="es-ES"/>
+                      </w:rPr>
+                      <w:t xml:space="preserve">[13] </w:t>
+                    </w:r>
+                  </w:p>
+                </w:tc>
+                <w:tc>
+                  <w:tcPr>
+                    <w:tcW w:w="0" w:type="auto"/>
+                    <w:hideMark/>
+                  </w:tcPr>
+                  <w:p>
+                    <w:pPr>
+                      <w:pStyle w:val="Bibliografa"/>
+                      <w:rPr>
+                        <w:noProof/>
+                      </w:rPr>
+                    </w:pPr>
+                    <w:r>
+                      <w:rPr>
+                        <w:noProof/>
+                      </w:rPr>
+                      <w:t xml:space="preserve">L. Shen, H. Chen, Yu, W. Kang, B. Zhang, H. Li, Y. Bo y D. Liu, «Evolving support vector machines using fruit fly optimization for medical data classification,» </w:t>
+                    </w:r>
+                    <w:r>
+                      <w:rPr>
+                        <w:i/>
+                        <w:iCs/>
+                        <w:noProof/>
+                      </w:rPr>
+                      <w:t xml:space="preserve">Knowledge-Based Systems, </w:t>
+                    </w:r>
+                    <w:r>
+                      <w:rPr>
+                        <w:noProof/>
+                      </w:rPr>
+                      <w:t xml:space="preserve">vol. 96, nº 15, pp. 61-75, March 2016. </w:t>
+                    </w:r>
+                  </w:p>
+                </w:tc>
+              </w:tr>
+              <w:tr>
+                <w:trPr>
+                  <w:tblCellSpacing w:w="15" w:type="dxa"/>
+                </w:trPr>
+                <w:tc>
+                  <w:tcPr>
+                    <w:tcW w:w="50" w:type="pct"/>
+                    <w:hideMark/>
+                  </w:tcPr>
+                  <w:p>
+                    <w:pPr>
+                      <w:pStyle w:val="Bibliografa"/>
+                      <w:rPr>
+                        <w:noProof/>
+                        <w:lang w:val="es-ES"/>
+                      </w:rPr>
+                    </w:pPr>
+                    <w:r>
+                      <w:rPr>
+                        <w:noProof/>
+                        <w:lang w:val="es-ES"/>
+                      </w:rPr>
+                      <w:t xml:space="preserve">[14] </w:t>
+                    </w:r>
+                  </w:p>
+                </w:tc>
+                <w:tc>
+                  <w:tcPr>
+                    <w:tcW w:w="0" w:type="auto"/>
+                    <w:hideMark/>
+                  </w:tcPr>
+                  <w:p>
+                    <w:pPr>
+                      <w:pStyle w:val="Bibliografa"/>
+                      <w:rPr>
+                        <w:noProof/>
+                      </w:rPr>
+                    </w:pPr>
+                    <w:r>
+                      <w:rPr>
+                        <w:noProof/>
+                      </w:rPr>
+                      <w:t xml:space="preserve">M. Li, X. Lu, X. Wang, S. Lu y N. Zhong, «Biomedical classification application and parameters optimization of mixed kernel SVM based on the information entropy particle swarm optimization,» </w:t>
+                    </w:r>
+                    <w:r>
+                      <w:rPr>
+                        <w:i/>
+                        <w:iCs/>
+                        <w:noProof/>
+                      </w:rPr>
+                      <w:t xml:space="preserve">Computer Assited Surgery, </w:t>
+                    </w:r>
+                    <w:r>
+                      <w:rPr>
+                        <w:noProof/>
+                      </w:rPr>
+                      <w:t xml:space="preserve">vol. 21, nº 1, pp. 132-141, 2016. </w:t>
+                    </w:r>
+                  </w:p>
+                </w:tc>
+              </w:tr>
+            </w:tbl>
+            <w:p>
+              <w:pPr>
+                <w:rPr>
+                  <w:rFonts w:eastAsia="Times New Roman"/>
+                  <w:noProof/>
+                </w:rPr>
+              </w:pPr>
+            </w:p>
+            <w:p>
+              <w:r>
+                <w:rPr>
+                  <w:b/>
+                  <w:bCs/>
+                </w:rPr>
+                <w:fldChar w:fldCharType="end"/>
+              </w:r>
+            </w:p>
+          </w:sdtContent>
+        </w:sdt>
+      </w:sdtContent>
+    </w:sdt>
+    <w:p>
+      <w:pPr>
+        <w:rPr>
+          <w:lang w:val="es-MX"/>
+        </w:rPr>
+      </w:pPr>
+    </w:p>
+    <w:p>
+      <w:pPr>
+        <w:tabs>
+          <w:tab w:val="left" w:pos="1980"/>
+        </w:tabs>
+        <w:jc w:val="both"/>
+        <w:rPr>
+          <w:sz w:val="18"/>
+          <w:szCs w:val="18"/>
+          <w:lang w:val="es-MX"/>
+        </w:rPr>
+      </w:pPr>
+    </w:p>
     <w:sectPr>
-      <w:headerReference w:type="default" r:id="rId8"/>
-      <w:footerReference w:type="default" r:id="rId9"/>
+      <w:headerReference w:type="default" r:id="rId9"/>
+      <w:footerReference w:type="default" r:id="rId10"/>
       <w:pgSz w:w="12240" w:h="15840"/>
       <w:pgMar w:top="0" w:right="1325" w:bottom="1440" w:left="1134" w:header="708" w:footer="737" w:gutter="0"/>
       <w:cols w:space="708"/>
@@ -1532,6 +8999,28 @@
     <w:name w:val="Normal"/>
     <w:qFormat/>
   </w:style>
+  <w:style w:type="paragraph" w:styleId="Ttulo1">
+    <w:name w:val="heading 1"/>
+    <w:basedOn w:val="Normal"/>
+    <w:next w:val="Normal"/>
+    <w:link w:val="Ttulo1Car"/>
+    <w:uiPriority w:val="9"/>
+    <w:qFormat/>
+    <w:rsid w:val="008B6A66"/>
+    <w:pPr>
+      <w:keepNext/>
+      <w:keepLines/>
+      <w:spacing w:before="240" w:line="259" w:lineRule="auto"/>
+      <w:outlineLvl w:val="0"/>
+    </w:pPr>
+    <w:rPr>
+      <w:rFonts w:asciiTheme="majorHAnsi" w:eastAsiaTheme="majorEastAsia" w:hAnsiTheme="majorHAnsi" w:cstheme="majorBidi"/>
+      <w:color w:val="2E74B5" w:themeColor="accent1" w:themeShade="BF"/>
+      <w:sz w:val="32"/>
+      <w:szCs w:val="32"/>
+      <w:lang w:val="es-MX" w:eastAsia="es-MX"/>
+    </w:rPr>
+  </w:style>
   <w:style w:type="character" w:default="1" w:styleId="Fuentedeprrafopredeter">
     <w:name w:val="Default Paragraph Font"/>
     <w:uiPriority w:val="1"/>
@@ -1701,6 +9190,75 @@
     <w:rPr>
       <w:color w:val="0000FF"/>
       <w:u w:val="single"/>
+    </w:rPr>
+  </w:style>
+  <w:style w:type="character" w:customStyle="1" w:styleId="Ttulo1Car">
+    <w:name w:val="Título 1 Car"/>
+    <w:basedOn w:val="Fuentedeprrafopredeter"/>
+    <w:link w:val="Ttulo1"/>
+    <w:uiPriority w:val="9"/>
+    <w:rsid w:val="008B6A66"/>
+    <w:rPr>
+      <w:rFonts w:asciiTheme="majorHAnsi" w:eastAsiaTheme="majorEastAsia" w:hAnsiTheme="majorHAnsi" w:cstheme="majorBidi"/>
+      <w:color w:val="2E74B5" w:themeColor="accent1" w:themeShade="BF"/>
+      <w:sz w:val="32"/>
+      <w:szCs w:val="32"/>
+      <w:lang w:val="es-MX" w:eastAsia="es-MX"/>
+    </w:rPr>
+  </w:style>
+  <w:style w:type="table" w:styleId="Tablaconcuadrcula">
+    <w:name w:val="Table Grid"/>
+    <w:basedOn w:val="Tablanormal"/>
+    <w:uiPriority w:val="39"/>
+    <w:rsid w:val="008B6A66"/>
+    <w:rPr>
+      <w:sz w:val="22"/>
+      <w:szCs w:val="22"/>
+      <w:lang w:val="es-MX"/>
+    </w:rPr>
+    <w:tblPr>
+      <w:tblBorders>
+        <w:top w:val="single" w:sz="4" w:space="0" w:color="auto"/>
+        <w:left w:val="single" w:sz="4" w:space="0" w:color="auto"/>
+        <w:bottom w:val="single" w:sz="4" w:space="0" w:color="auto"/>
+        <w:right w:val="single" w:sz="4" w:space="0" w:color="auto"/>
+        <w:insideH w:val="single" w:sz="4" w:space="0" w:color="auto"/>
+        <w:insideV w:val="single" w:sz="4" w:space="0" w:color="auto"/>
+      </w:tblBorders>
+    </w:tblPr>
+  </w:style>
+  <w:style w:type="paragraph" w:styleId="Descripcin">
+    <w:name w:val="caption"/>
+    <w:basedOn w:val="Normal"/>
+    <w:next w:val="Normal"/>
+    <w:uiPriority w:val="35"/>
+    <w:unhideWhenUsed/>
+    <w:qFormat/>
+    <w:rsid w:val="008B6A66"/>
+    <w:pPr>
+      <w:spacing w:after="200"/>
+    </w:pPr>
+    <w:rPr>
+      <w:i/>
+      <w:iCs/>
+      <w:color w:val="44546A" w:themeColor="text2"/>
+      <w:sz w:val="18"/>
+      <w:szCs w:val="18"/>
+    </w:rPr>
+  </w:style>
+  <w:style w:type="paragraph" w:styleId="Bibliografa">
+    <w:name w:val="Bibliography"/>
+    <w:basedOn w:val="Normal"/>
+    <w:next w:val="Normal"/>
+    <w:uiPriority w:val="37"/>
+    <w:unhideWhenUsed/>
+    <w:rsid w:val="008B6A66"/>
+    <w:pPr>
+      <w:spacing w:after="160" w:line="259" w:lineRule="auto"/>
+    </w:pPr>
+    <w:rPr>
+      <w:sz w:val="22"/>
+      <w:szCs w:val="22"/>
     </w:rPr>
   </w:style>
 </w:styles>
@@ -2449,7 +10007,7 @@
 </file>
 
 <file path=customXml/itemProps1.xml><?xml version="1.0" encoding="utf-8"?>
-<ds:datastoreItem xmlns:ds="http://schemas.openxmlformats.org/officeDocument/2006/customXml" ds:itemID="{5EB7F210-7E83-4632-BE13-BC121B28775A}">
+<ds:datastoreItem xmlns:ds="http://schemas.openxmlformats.org/officeDocument/2006/customXml" ds:itemID="{0A4CF187-E929-40F6-A173-AC990C8C4FE6}">
   <ds:schemaRefs>
     <ds:schemaRef ds:uri="http://schemas.openxmlformats.org/officeDocument/2006/bibliography"/>
   </ds:schemaRefs>
